--- a/Informe TP Mundial.docx
+++ b/Informe TP Mundial.docx
@@ -112,43 +112,7 @@
                                   <w:szCs w:val="40"/>
                                   <w:lang w:val="es-AR"/>
                                 </w:rPr>
-                                <w:t>áctico</w:t>
-                              </w:r>
-                              <w:r>
-                                <w:rPr>
-                                  <w:color w:val="FFFFFF" w:themeColor="background1"/>
-                                  <w:sz w:val="40"/>
-                                  <w:szCs w:val="40"/>
-                                  <w:lang w:val="es-AR"/>
-                                </w:rPr>
-                                <w:t xml:space="preserve"> 3</w:t>
-                              </w:r>
-                              <w:r>
-                                <w:rPr>
-                                  <w:color w:val="FFFFFF" w:themeColor="background1"/>
-                                  <w:sz w:val="40"/>
-                                  <w:szCs w:val="40"/>
-                                  <w:lang w:val="es-AR"/>
-                                </w:rPr>
-                                <w:t>,</w:t>
-                              </w:r>
-                              <w:r>
-                                <w:rPr>
-                                  <w:color w:val="FFFFFF" w:themeColor="background1"/>
-                                  <w:sz w:val="40"/>
-                                  <w:szCs w:val="40"/>
-                                  <w:lang w:val="es-AR"/>
-                                </w:rPr>
-                                <w:t xml:space="preserve"> </w:t>
-                              </w:r>
-                              <w:r>
-                                <w:rPr>
-                                  <w:color w:val="FFFFFF" w:themeColor="background1"/>
-                                  <w:sz w:val="40"/>
-                                  <w:szCs w:val="40"/>
-                                  <w:lang w:val="es-AR"/>
-                                </w:rPr>
-                                <w:t>Mundial</w:t>
+                                <w:t>áctico 3, Mundial</w:t>
                               </w:r>
                             </w:p>
                           </w:sdtContent>
@@ -187,21 +151,7 @@
                                   <w:color w:val="FFFFFF" w:themeColor="background1"/>
                                   <w:lang w:val="es-AR"/>
                                 </w:rPr>
-                                <w:t>Documentación</w:t>
-                              </w:r>
-                              <w:r>
-                                <w:rPr>
-                                  <w:color w:val="FFFFFF" w:themeColor="background1"/>
-                                  <w:lang w:val="es-AR"/>
-                                </w:rPr>
-                                <w:t xml:space="preserve"> General del trabajo práctic</w:t>
-                              </w:r>
-                              <w:r>
-                                <w:rPr>
-                                  <w:color w:val="FFFFFF" w:themeColor="background1"/>
-                                  <w:lang w:val="es-AR"/>
-                                </w:rPr>
-                                <w:t xml:space="preserve">o. </w:t>
+                                <w:t xml:space="preserve">Documentación General del trabajo práctico. </w:t>
                               </w:r>
                             </w:p>
                           </w:sdtContent>
@@ -314,14 +264,7 @@
                                   <w:color w:val="FFFFFF" w:themeColor="background1"/>
                                   <w:lang w:val="es-AR"/>
                                 </w:rPr>
-                                <w:t>Francisco Tobar, Juan Ferrey</w:t>
-                              </w:r>
-                              <w:r>
-                                <w:rPr>
-                                  <w:color w:val="FFFFFF" w:themeColor="background1"/>
-                                  <w:lang w:val="es-AR"/>
-                                </w:rPr>
-                                <w:t xml:space="preserve">ra, Maximiliano </w:t>
+                                <w:t xml:space="preserve">Francisco Tobar, Juan Ferreyra, Maximiliano </w:t>
                               </w:r>
                               <w:proofErr w:type="spellStart"/>
                               <w:r>
@@ -440,6 +383,7 @@
           <w:color w:val="099BDD"/>
           <w:lang w:val="es-ES"/>
         </w:rPr>
+        <w:lastRenderedPageBreak/>
         <w:t>PROGRAMACION 3</w:t>
       </w:r>
     </w:p>
@@ -455,7 +399,7 @@
           <w:lang w:val="es-ES"/>
         </w:rPr>
       </w:pPr>
-      <w:bookmarkStart w:id="0" w:name="_Toc391049890"/>
+      <w:bookmarkStart w:id="0" w:name="_Toc391505667"/>
       <w:r>
         <w:rPr>
           <w:rFonts w:ascii="Corbel" w:hAnsi="Corbel"/>
@@ -497,6 +441,12 @@
     <w:p/>
     <w:sdt>
       <w:sdtPr>
+        <w:rPr>
+          <w:rFonts w:asciiTheme="minorHAnsi" w:eastAsiaTheme="minorEastAsia" w:hAnsiTheme="minorHAnsi" w:cstheme="minorBidi"/>
+          <w:caps w:val="0"/>
+          <w:color w:val="auto"/>
+          <w:spacing w:val="0"/>
+        </w:rPr>
         <w:id w:val="1661648"/>
         <w:docPartObj>
           <w:docPartGallery w:val="Table of Contents"/>
@@ -505,10 +455,6 @@
       </w:sdtPr>
       <w:sdtEndPr>
         <w:rPr>
-          <w:rFonts w:asciiTheme="minorHAnsi" w:eastAsiaTheme="minorEastAsia" w:hAnsiTheme="minorHAnsi" w:cstheme="minorBidi"/>
-          <w:caps w:val="0"/>
-          <w:color w:val="auto"/>
-          <w:spacing w:val="0"/>
           <w:lang w:val="es-ES"/>
         </w:rPr>
       </w:sdtEndPr>
@@ -550,7 +496,7 @@
             </w:rPr>
             <w:fldChar w:fldCharType="separate"/>
           </w:r>
-          <w:hyperlink w:anchor="_Toc391049890" w:history="1">
+          <w:hyperlink w:anchor="_Toc391505667" w:history="1">
             <w:r>
               <w:rPr>
                 <w:rStyle w:val="Hipervnculo"/>
@@ -559,17 +505,7 @@
                 <w:noProof/>
                 <w:lang w:val="es-ES"/>
               </w:rPr>
-              <w:t>I</w:t>
-            </w:r>
-            <w:r>
-              <w:rPr>
-                <w:rStyle w:val="Hipervnculo"/>
-                <w:rFonts w:ascii="Corbel" w:hAnsi="Corbel"/>
-                <w:b/>
-                <w:noProof/>
-                <w:lang w:val="es-ES"/>
-              </w:rPr>
-              <w:t>NFORME DE TP MUNDIAL</w:t>
+              <w:t>Informe del trabajo practico del Mundial</w:t>
             </w:r>
             <w:r>
               <w:rPr>
@@ -590,7 +526,7 @@
                 <w:noProof/>
                 <w:webHidden/>
               </w:rPr>
-              <w:instrText xml:space="preserve"> PAGEREF _Toc391049890 \h </w:instrText>
+              <w:instrText xml:space="preserve"> PAGEREF _Toc391505667 \h </w:instrText>
             </w:r>
             <w:r>
               <w:rPr>
@@ -610,7 +546,7 @@
                 <w:noProof/>
                 <w:webHidden/>
               </w:rPr>
-              <w:t>0</w:t>
+              <w:t>1</w:t>
             </w:r>
             <w:r>
               <w:rPr>
@@ -631,7 +567,7 @@
               <w:lang w:val="es-AR" w:eastAsia="es-AR"/>
             </w:rPr>
           </w:pPr>
-          <w:hyperlink w:anchor="_Toc391049891" w:history="1">
+          <w:hyperlink w:anchor="_Toc391505668" w:history="1">
             <w:r>
               <w:rPr>
                 <w:rStyle w:val="Hipervnculo"/>
@@ -654,7 +590,7 @@
               <w:rPr>
                 <w:webHidden/>
               </w:rPr>
-              <w:instrText xml:space="preserve"> PAGEREF _Toc391049891 \h </w:instrText>
+              <w:instrText xml:space="preserve"> PAGEREF _Toc391505668 \h </w:instrText>
             </w:r>
             <w:r>
               <w:rPr>
@@ -671,7 +607,7 @@
               <w:rPr>
                 <w:webHidden/>
               </w:rPr>
-              <w:t>0</w:t>
+              <w:t>2</w:t>
             </w:r>
             <w:r>
               <w:rPr>
@@ -690,7 +626,7 @@
               <w:lang w:val="es-AR" w:eastAsia="es-AR"/>
             </w:rPr>
           </w:pPr>
-          <w:hyperlink w:anchor="_Toc391049892" w:history="1">
+          <w:hyperlink w:anchor="_Toc391505669" w:history="1">
             <w:r>
               <w:rPr>
                 <w:rStyle w:val="Hipervnculo"/>
@@ -713,7 +649,7 @@
               <w:rPr>
                 <w:webHidden/>
               </w:rPr>
-              <w:instrText xml:space="preserve"> PAGEREF _Toc391049892 \h </w:instrText>
+              <w:instrText xml:space="preserve"> PAGEREF _Toc391505669 \h </w:instrText>
             </w:r>
             <w:r>
               <w:rPr>
@@ -730,7 +666,7 @@
               <w:rPr>
                 <w:webHidden/>
               </w:rPr>
-              <w:t>0</w:t>
+              <w:t>2</w:t>
             </w:r>
             <w:r>
               <w:rPr>
@@ -749,7 +685,7 @@
               <w:lang w:val="es-AR" w:eastAsia="es-AR"/>
             </w:rPr>
           </w:pPr>
-          <w:hyperlink w:anchor="_Toc391049893" w:history="1">
+          <w:hyperlink w:anchor="_Toc391505670" w:history="1">
             <w:r>
               <w:rPr>
                 <w:rStyle w:val="Hipervnculo"/>
@@ -772,7 +708,7 @@
               <w:rPr>
                 <w:webHidden/>
               </w:rPr>
-              <w:instrText xml:space="preserve"> PAGEREF _Toc391049893 \h </w:instrText>
+              <w:instrText xml:space="preserve"> PAGEREF _Toc391505670 \h </w:instrText>
             </w:r>
             <w:r>
               <w:rPr>
@@ -789,7 +725,7 @@
               <w:rPr>
                 <w:webHidden/>
               </w:rPr>
-              <w:t>0</w:t>
+              <w:t>2</w:t>
             </w:r>
             <w:r>
               <w:rPr>
@@ -809,7 +745,7 @@
               <w:lang w:val="es-AR" w:eastAsia="es-AR"/>
             </w:rPr>
           </w:pPr>
-          <w:hyperlink w:anchor="_Toc391049894" w:history="1">
+          <w:hyperlink w:anchor="_Toc391505671" w:history="1">
             <w:r>
               <w:rPr>
                 <w:rStyle w:val="Hipervnculo"/>
@@ -832,7 +768,7 @@
               <w:rPr>
                 <w:webHidden/>
               </w:rPr>
-              <w:instrText xml:space="preserve"> PAGEREF _Toc391049894 \h </w:instrText>
+              <w:instrText xml:space="preserve"> PAGEREF _Toc391505671 \h </w:instrText>
             </w:r>
             <w:r>
               <w:rPr>
@@ -849,7 +785,7 @@
               <w:rPr>
                 <w:webHidden/>
               </w:rPr>
-              <w:t>0</w:t>
+              <w:t>3</w:t>
             </w:r>
             <w:r>
               <w:rPr>
@@ -868,7 +804,7 @@
               <w:lang w:val="es-AR" w:eastAsia="es-AR"/>
             </w:rPr>
           </w:pPr>
-          <w:hyperlink w:anchor="_Toc391049895" w:history="1">
+          <w:hyperlink w:anchor="_Toc391505672" w:history="1">
             <w:r>
               <w:rPr>
                 <w:rStyle w:val="Hipervnculo"/>
@@ -891,7 +827,7 @@
               <w:rPr>
                 <w:webHidden/>
               </w:rPr>
-              <w:instrText xml:space="preserve"> PAGEREF _Toc391049895 \h </w:instrText>
+              <w:instrText xml:space="preserve"> PAGEREF _Toc391505672 \h </w:instrText>
             </w:r>
             <w:r>
               <w:rPr>
@@ -908,7 +844,7 @@
               <w:rPr>
                 <w:webHidden/>
               </w:rPr>
-              <w:t>0</w:t>
+              <w:t>3</w:t>
             </w:r>
             <w:r>
               <w:rPr>
@@ -927,7 +863,7 @@
               <w:lang w:val="es-AR" w:eastAsia="es-AR"/>
             </w:rPr>
           </w:pPr>
-          <w:hyperlink w:anchor="_Toc391049896" w:history="1">
+          <w:hyperlink w:anchor="_Toc391505673" w:history="1">
             <w:r>
               <w:rPr>
                 <w:rStyle w:val="Hipervnculo"/>
@@ -950,7 +886,7 @@
               <w:rPr>
                 <w:webHidden/>
               </w:rPr>
-              <w:instrText xml:space="preserve"> PAGEREF _Toc391049896 \h </w:instrText>
+              <w:instrText xml:space="preserve"> PAGEREF _Toc391505673 \h </w:instrText>
             </w:r>
             <w:r>
               <w:rPr>
@@ -967,7 +903,7 @@
               <w:rPr>
                 <w:webHidden/>
               </w:rPr>
-              <w:t>0</w:t>
+              <w:t>3</w:t>
             </w:r>
             <w:r>
               <w:rPr>
@@ -986,7 +922,66 @@
               <w:lang w:val="es-AR" w:eastAsia="es-AR"/>
             </w:rPr>
           </w:pPr>
-          <w:hyperlink w:anchor="_Toc391049897" w:history="1">
+          <w:hyperlink w:anchor="_Toc391505674" w:history="1">
+            <w:r>
+              <w:rPr>
+                <w:rStyle w:val="Hipervnculo"/>
+              </w:rPr>
+              <w:t>SUBCONJUNTO:</w:t>
+            </w:r>
+            <w:r>
+              <w:rPr>
+                <w:webHidden/>
+              </w:rPr>
+              <w:tab/>
+            </w:r>
+            <w:r>
+              <w:rPr>
+                <w:webHidden/>
+              </w:rPr>
+              <w:fldChar w:fldCharType="begin"/>
+            </w:r>
+            <w:r>
+              <w:rPr>
+                <w:webHidden/>
+              </w:rPr>
+              <w:instrText xml:space="preserve"> PAGEREF _Toc391505674 \h </w:instrText>
+            </w:r>
+            <w:r>
+              <w:rPr>
+                <w:webHidden/>
+              </w:rPr>
+            </w:r>
+            <w:r>
+              <w:rPr>
+                <w:webHidden/>
+              </w:rPr>
+              <w:fldChar w:fldCharType="separate"/>
+            </w:r>
+            <w:r>
+              <w:rPr>
+                <w:webHidden/>
+              </w:rPr>
+              <w:t>4</w:t>
+            </w:r>
+            <w:r>
+              <w:rPr>
+                <w:webHidden/>
+              </w:rPr>
+              <w:fldChar w:fldCharType="end"/>
+            </w:r>
+          </w:hyperlink>
+        </w:p>
+        <w:p>
+          <w:pPr>
+            <w:pStyle w:val="TDC3"/>
+            <w:rPr>
+              <w:sz w:val="22"/>
+              <w:szCs w:val="22"/>
+              <w:lang w:val="es-AR" w:eastAsia="es-AR"/>
+            </w:rPr>
+          </w:pPr>
+          <w:hyperlink w:anchor="_Toc391505675" w:history="1">
             <w:r>
               <w:rPr>
                 <w:rStyle w:val="Hipervnculo"/>
@@ -1009,7 +1004,7 @@
               <w:rPr>
                 <w:webHidden/>
               </w:rPr>
-              <w:instrText xml:space="preserve"> PAGEREF _Toc391049897 \h </w:instrText>
+              <w:instrText xml:space="preserve"> PAGEREF _Toc391505675 \h </w:instrText>
             </w:r>
             <w:r>
               <w:rPr>
@@ -1026,7 +1021,7 @@
               <w:rPr>
                 <w:webHidden/>
               </w:rPr>
-              <w:t>0</w:t>
+              <w:t>5</w:t>
             </w:r>
             <w:r>
               <w:rPr>
@@ -1045,66 +1040,7 @@
               <w:lang w:val="es-AR" w:eastAsia="es-AR"/>
             </w:rPr>
           </w:pPr>
-          <w:hyperlink w:anchor="_Toc391049898" w:history="1">
-            <w:r>
-              <w:rPr>
-                <w:rStyle w:val="Hipervnculo"/>
-              </w:rPr>
-              <w:t>SUBCONJUNTO:</w:t>
-            </w:r>
-            <w:r>
-              <w:rPr>
-                <w:webHidden/>
-              </w:rPr>
-              <w:tab/>
-            </w:r>
-            <w:r>
-              <w:rPr>
-                <w:webHidden/>
-              </w:rPr>
-              <w:fldChar w:fldCharType="begin"/>
-            </w:r>
-            <w:r>
-              <w:rPr>
-                <w:webHidden/>
-              </w:rPr>
-              <w:instrText xml:space="preserve"> PAGEREF _Toc391049898 \h </w:instrText>
-            </w:r>
-            <w:r>
-              <w:rPr>
-                <w:webHidden/>
-              </w:rPr>
-            </w:r>
-            <w:r>
-              <w:rPr>
-                <w:webHidden/>
-              </w:rPr>
-              <w:fldChar w:fldCharType="separate"/>
-            </w:r>
-            <w:r>
-              <w:rPr>
-                <w:webHidden/>
-              </w:rPr>
-              <w:t>0</w:t>
-            </w:r>
-            <w:r>
-              <w:rPr>
-                <w:webHidden/>
-              </w:rPr>
-              <w:fldChar w:fldCharType="end"/>
-            </w:r>
-          </w:hyperlink>
-        </w:p>
-        <w:p>
-          <w:pPr>
-            <w:pStyle w:val="TDC3"/>
-            <w:rPr>
-              <w:sz w:val="22"/>
-              <w:szCs w:val="22"/>
-              <w:lang w:val="es-AR" w:eastAsia="es-AR"/>
-            </w:rPr>
-          </w:pPr>
-          <w:hyperlink w:anchor="_Toc391049899" w:history="1">
+          <w:hyperlink w:anchor="_Toc391505676" w:history="1">
             <w:r>
               <w:rPr>
                 <w:rStyle w:val="Hipervnculo"/>
@@ -1127,7 +1063,7 @@
               <w:rPr>
                 <w:webHidden/>
               </w:rPr>
-              <w:instrText xml:space="preserve"> PAGEREF _Toc391049899 \h </w:instrText>
+              <w:instrText xml:space="preserve"> PAGEREF _Toc391505676 \h </w:instrText>
             </w:r>
             <w:r>
               <w:rPr>
@@ -1144,66 +1080,7 @@
               <w:rPr>
                 <w:webHidden/>
               </w:rPr>
-              <w:t>0</w:t>
-            </w:r>
-            <w:r>
-              <w:rPr>
-                <w:webHidden/>
-              </w:rPr>
-              <w:fldChar w:fldCharType="end"/>
-            </w:r>
-          </w:hyperlink>
-        </w:p>
-        <w:p>
-          <w:pPr>
-            <w:pStyle w:val="TDC3"/>
-            <w:rPr>
-              <w:sz w:val="22"/>
-              <w:szCs w:val="22"/>
-              <w:lang w:val="es-AR" w:eastAsia="es-AR"/>
-            </w:rPr>
-          </w:pPr>
-          <w:hyperlink w:anchor="_Toc391049900" w:history="1">
-            <w:r>
-              <w:rPr>
-                <w:rStyle w:val="Hipervnculo"/>
-              </w:rPr>
-              <w:t>OBSTACULOS Y SOLUCIONES:</w:t>
-            </w:r>
-            <w:r>
-              <w:rPr>
-                <w:webHidden/>
-              </w:rPr>
-              <w:tab/>
-            </w:r>
-            <w:r>
-              <w:rPr>
-                <w:webHidden/>
-              </w:rPr>
-              <w:fldChar w:fldCharType="begin"/>
-            </w:r>
-            <w:r>
-              <w:rPr>
-                <w:webHidden/>
-              </w:rPr>
-              <w:instrText xml:space="preserve"> PAGEREF _Toc391049900 \h </w:instrText>
-            </w:r>
-            <w:r>
-              <w:rPr>
-                <w:webHidden/>
-              </w:rPr>
-            </w:r>
-            <w:r>
-              <w:rPr>
-                <w:webHidden/>
-              </w:rPr>
-              <w:fldChar w:fldCharType="separate"/>
-            </w:r>
-            <w:r>
-              <w:rPr>
-                <w:webHidden/>
-              </w:rPr>
-              <w:t>0</w:t>
+              <w:t>5</w:t>
             </w:r>
             <w:r>
               <w:rPr>
@@ -1245,7 +1122,7 @@
           <w:lang w:val="es-ES"/>
         </w:rPr>
       </w:pPr>
-      <w:bookmarkStart w:id="2" w:name="_Toc391049891"/>
+      <w:bookmarkStart w:id="2" w:name="_Toc391505668"/>
       <w:r>
         <w:rPr>
           <w:sz w:val="24"/>
@@ -1274,7 +1151,7 @@
         </w:rPr>
       </w:pPr>
       <w:bookmarkStart w:id="3" w:name="_Toc374015076"/>
-      <w:bookmarkStart w:id="4" w:name="_Toc391049892"/>
+      <w:bookmarkStart w:id="4" w:name="_Toc391505669"/>
       <w:r>
         <w:rPr>
           <w:sz w:val="24"/>
@@ -1350,7 +1227,7 @@
           <w:lang w:val="es-ES"/>
         </w:rPr>
       </w:pPr>
-      <w:bookmarkStart w:id="5" w:name="_Toc391049893"/>
+      <w:bookmarkStart w:id="5" w:name="_Toc391505670"/>
       <w:r>
         <w:rPr>
           <w:sz w:val="24"/>
@@ -1388,7 +1265,7 @@
         </w:rPr>
         <w:drawing>
           <wp:inline distT="0" distB="0" distL="0" distR="0">
-            <wp:extent cx="7623663" cy="4021156"/>
+            <wp:extent cx="7607046" cy="4257675"/>
             <wp:effectExtent l="19050" t="0" r="0" b="0"/>
             <wp:docPr id="1" name="0 Imagen" descr="Diagrama Informe.png"/>
             <wp:cNvGraphicFramePr>
@@ -1410,7 +1287,7 @@
                   <pic:spPr>
                     <a:xfrm>
                       <a:off x="0" y="0"/>
-                      <a:ext cx="7634917" cy="4027092"/>
+                      <a:ext cx="7606925" cy="4257608"/>
                     </a:xfrm>
                     <a:prstGeom prst="rect">
                       <a:avLst/>
@@ -1448,11 +1325,12 @@
           <w:lang w:val="es-ES"/>
         </w:rPr>
       </w:pPr>
-      <w:bookmarkStart w:id="6" w:name="_Toc391049894"/>
-      <w:r>
-        <w:rPr>
-          <w:lang w:val="es-ES"/>
-        </w:rPr>
+      <w:bookmarkStart w:id="6" w:name="_Toc391505671"/>
+      <w:r>
+        <w:rPr>
+          <w:lang w:val="es-ES"/>
+        </w:rPr>
+        <w:lastRenderedPageBreak/>
         <w:t>CLASES</w:t>
       </w:r>
       <w:bookmarkEnd w:id="6"/>
@@ -1464,7 +1342,7 @@
           <w:lang w:val="es-ES"/>
         </w:rPr>
       </w:pPr>
-      <w:bookmarkStart w:id="7" w:name="_Toc391049895"/>
+      <w:bookmarkStart w:id="7" w:name="_Toc391505672"/>
       <w:r>
         <w:rPr>
           <w:lang w:val="es-ES"/>
@@ -1492,6 +1370,7 @@
           <w:ilvl w:val="0"/>
           <w:numId w:val="8"/>
         </w:numPr>
+        <w:jc w:val="both"/>
         <w:rPr>
           <w:sz w:val="24"/>
           <w:szCs w:val="24"/>
@@ -1523,6 +1402,7 @@
     <w:p>
       <w:pPr>
         <w:pStyle w:val="Prrafodelista"/>
+        <w:jc w:val="both"/>
         <w:rPr>
           <w:lang w:val="es-ES"/>
         </w:rPr>
@@ -1551,24 +1431,23 @@
     <w:p>
       <w:pPr>
         <w:pStyle w:val="Prrafodelista"/>
-        <w:rPr>
-          <w:lang w:val="es-ES"/>
-        </w:rPr>
-      </w:pPr>
-      <w:r>
-        <w:rPr>
-          <w:lang w:val="es-ES"/>
-        </w:rPr>
-        <w:t xml:space="preserve">Este objeto tiene como variables </w:t>
-      </w:r>
-      <w:proofErr w:type="gramStart"/>
-      <w:r>
-        <w:rPr>
-          <w:lang w:val="es-ES"/>
-        </w:rPr>
-        <w:t>locales :</w:t>
-      </w:r>
-      <w:proofErr w:type="gramEnd"/>
+        <w:jc w:val="both"/>
+        <w:rPr>
+          <w:lang w:val="es-ES"/>
+        </w:rPr>
+      </w:pPr>
+      <w:r>
+        <w:rPr>
+          <w:lang w:val="es-ES"/>
+        </w:rPr>
+        <w:t>Este objet</w:t>
+      </w:r>
+      <w:r>
+        <w:rPr>
+          <w:lang w:val="es-ES"/>
+        </w:rPr>
+        <w:t>o tiene como variables locales:</w:t>
+      </w:r>
     </w:p>
     <w:p>
       <w:pPr>
@@ -1581,9 +1460,9 @@
         <w:autoSpaceDN w:val="0"/>
         <w:adjustRightInd w:val="0"/>
         <w:spacing w:before="0" w:after="0" w:line="240" w:lineRule="auto"/>
-        <w:rPr>
-          <w:rFonts w:ascii="Consolas" w:hAnsi="Consolas" w:cs="Consolas"/>
-          <w:sz w:val="20"/>
+        <w:jc w:val="both"/>
+        <w:rPr>
+          <w:rFonts w:ascii="Consolas" w:hAnsi="Consolas" w:cs="Consolas"/>
           <w:szCs w:val="20"/>
         </w:rPr>
       </w:pPr>
@@ -1594,7 +1473,6 @@
           <w:b/>
           <w:bCs/>
           <w:color w:val="7F0055"/>
-          <w:sz w:val="20"/>
           <w:szCs w:val="20"/>
         </w:rPr>
         <w:t>private</w:t>
@@ -1604,7 +1482,6 @@
         <w:rPr>
           <w:rFonts w:ascii="Consolas" w:hAnsi="Consolas" w:cs="Consolas"/>
           <w:color w:val="000000"/>
-          <w:sz w:val="20"/>
           <w:szCs w:val="20"/>
         </w:rPr>
         <w:t xml:space="preserve"> String </w:t>
@@ -1613,7 +1490,6 @@
         <w:rPr>
           <w:rFonts w:ascii="Consolas" w:hAnsi="Consolas" w:cs="Consolas"/>
           <w:color w:val="0000C0"/>
-          <w:sz w:val="20"/>
           <w:szCs w:val="20"/>
         </w:rPr>
         <w:t>_nombre</w:t>
@@ -1622,7 +1498,6 @@
         <w:rPr>
           <w:rFonts w:ascii="Consolas" w:hAnsi="Consolas" w:cs="Consolas"/>
           <w:color w:val="000000"/>
-          <w:sz w:val="20"/>
           <w:szCs w:val="20"/>
         </w:rPr>
         <w:t>;</w:t>
@@ -1639,9 +1514,9 @@
         <w:autoSpaceDN w:val="0"/>
         <w:adjustRightInd w:val="0"/>
         <w:spacing w:before="0" w:after="0" w:line="240" w:lineRule="auto"/>
-        <w:rPr>
-          <w:rFonts w:ascii="Consolas" w:hAnsi="Consolas" w:cs="Consolas"/>
-          <w:sz w:val="20"/>
+        <w:jc w:val="both"/>
+        <w:rPr>
+          <w:rFonts w:ascii="Consolas" w:hAnsi="Consolas" w:cs="Consolas"/>
           <w:szCs w:val="20"/>
         </w:rPr>
       </w:pPr>
@@ -1652,7 +1527,6 @@
           <w:b/>
           <w:bCs/>
           <w:color w:val="7F0055"/>
-          <w:sz w:val="20"/>
           <w:szCs w:val="20"/>
         </w:rPr>
         <w:t>private</w:t>
@@ -1662,7 +1536,6 @@
         <w:rPr>
           <w:rFonts w:ascii="Consolas" w:hAnsi="Consolas" w:cs="Consolas"/>
           <w:color w:val="000000"/>
-          <w:sz w:val="20"/>
           <w:szCs w:val="20"/>
         </w:rPr>
         <w:t xml:space="preserve"> String </w:t>
@@ -1671,7 +1544,6 @@
         <w:rPr>
           <w:rFonts w:ascii="Consolas" w:hAnsi="Consolas" w:cs="Consolas"/>
           <w:color w:val="0000C0"/>
-          <w:sz w:val="20"/>
           <w:szCs w:val="20"/>
         </w:rPr>
         <w:t>_</w:t>
@@ -1681,7 +1553,6 @@
         <w:rPr>
           <w:rFonts w:ascii="Consolas" w:hAnsi="Consolas" w:cs="Consolas"/>
           <w:color w:val="0000C0"/>
-          <w:sz w:val="20"/>
           <w:szCs w:val="20"/>
         </w:rPr>
         <w:t>posicion</w:t>
@@ -1691,7 +1562,6 @@
         <w:rPr>
           <w:rFonts w:ascii="Consolas" w:hAnsi="Consolas" w:cs="Consolas"/>
           <w:color w:val="000000"/>
-          <w:sz w:val="20"/>
           <w:szCs w:val="20"/>
         </w:rPr>
         <w:t>;</w:t>
@@ -1708,9 +1578,9 @@
         <w:autoSpaceDN w:val="0"/>
         <w:adjustRightInd w:val="0"/>
         <w:spacing w:before="0" w:after="0" w:line="240" w:lineRule="auto"/>
-        <w:rPr>
-          <w:rFonts w:ascii="Consolas" w:hAnsi="Consolas" w:cs="Consolas"/>
-          <w:sz w:val="20"/>
+        <w:jc w:val="both"/>
+        <w:rPr>
+          <w:rFonts w:ascii="Consolas" w:hAnsi="Consolas" w:cs="Consolas"/>
           <w:szCs w:val="20"/>
         </w:rPr>
       </w:pPr>
@@ -1721,7 +1591,6 @@
           <w:b/>
           <w:bCs/>
           <w:color w:val="7F0055"/>
-          <w:sz w:val="20"/>
           <w:szCs w:val="20"/>
         </w:rPr>
         <w:t>private</w:t>
@@ -1731,7 +1600,6 @@
         <w:rPr>
           <w:rFonts w:ascii="Consolas" w:hAnsi="Consolas" w:cs="Consolas"/>
           <w:color w:val="000000"/>
-          <w:sz w:val="20"/>
           <w:szCs w:val="20"/>
         </w:rPr>
         <w:t xml:space="preserve"> </w:t>
@@ -1743,7 +1611,6 @@
           <w:b/>
           <w:bCs/>
           <w:color w:val="7F0055"/>
-          <w:sz w:val="20"/>
           <w:szCs w:val="20"/>
         </w:rPr>
         <w:t>int</w:t>
@@ -1753,7 +1620,6 @@
         <w:rPr>
           <w:rFonts w:ascii="Consolas" w:hAnsi="Consolas" w:cs="Consolas"/>
           <w:color w:val="000000"/>
-          <w:sz w:val="20"/>
           <w:szCs w:val="20"/>
         </w:rPr>
         <w:t xml:space="preserve"> </w:t>
@@ -1762,7 +1628,6 @@
         <w:rPr>
           <w:rFonts w:ascii="Consolas" w:hAnsi="Consolas" w:cs="Consolas"/>
           <w:color w:val="0000C0"/>
-          <w:sz w:val="20"/>
           <w:szCs w:val="20"/>
         </w:rPr>
         <w:t>_rendimiento</w:t>
@@ -1771,7 +1636,6 @@
         <w:rPr>
           <w:rFonts w:ascii="Consolas" w:hAnsi="Consolas" w:cs="Consolas"/>
           <w:color w:val="000000"/>
-          <w:sz w:val="20"/>
           <w:szCs w:val="20"/>
         </w:rPr>
         <w:t>;</w:t>
@@ -1784,34 +1648,31 @@
         <w:adjustRightInd w:val="0"/>
         <w:spacing w:before="0" w:after="0" w:line="240" w:lineRule="auto"/>
         <w:ind w:firstLine="720"/>
-        <w:rPr>
-          <w:sz w:val="24"/>
-          <w:szCs w:val="24"/>
-          <w:lang w:val="es-ES"/>
-        </w:rPr>
-      </w:pPr>
-      <w:proofErr w:type="gramStart"/>
-      <w:r>
-        <w:rPr>
-          <w:rFonts w:ascii="Consolas" w:hAnsi="Consolas" w:cs="Consolas"/>
-          <w:sz w:val="20"/>
-          <w:szCs w:val="20"/>
-        </w:rPr>
-        <w:t>representando</w:t>
-      </w:r>
-      <w:proofErr w:type="gramEnd"/>
-      <w:r>
-        <w:rPr>
-          <w:rFonts w:ascii="Consolas" w:hAnsi="Consolas" w:cs="Consolas"/>
-          <w:sz w:val="20"/>
-          <w:szCs w:val="20"/>
-        </w:rPr>
-        <w:t xml:space="preserve"> así un jugador.</w:t>
-      </w:r>
-      <w:r>
-        <w:rPr>
-          <w:sz w:val="24"/>
-          <w:szCs w:val="24"/>
+        <w:jc w:val="both"/>
+        <w:rPr>
+          <w:lang w:val="es-ES"/>
+        </w:rPr>
+      </w:pPr>
+      <w:r>
+        <w:rPr>
+          <w:rFonts w:cs="Consolas"/>
+        </w:rPr>
+        <w:t>R</w:t>
+      </w:r>
+      <w:r>
+        <w:rPr>
+          <w:rFonts w:cs="Consolas"/>
+        </w:rPr>
+        <w:t>epresentando así un jugador.</w:t>
+      </w:r>
+      <w:r>
+        <w:rPr>
+          <w:lang w:val="es-ES"/>
+        </w:rPr>
+        <w:t xml:space="preserve"> </w:t>
+      </w:r>
+      <w:r>
+        <w:rPr>
           <w:lang w:val="es-ES"/>
         </w:rPr>
         <w:t xml:space="preserve"> </w:t>
@@ -1819,12 +1680,197 @@
     </w:p>
     <w:p>
       <w:pPr>
+        <w:autoSpaceDE w:val="0"/>
+        <w:autoSpaceDN w:val="0"/>
+        <w:adjustRightInd w:val="0"/>
+        <w:spacing w:before="0" w:after="0" w:line="240" w:lineRule="auto"/>
+        <w:ind w:left="720"/>
+        <w:jc w:val="both"/>
+        <w:rPr>
+          <w:lang w:val="es-ES"/>
+        </w:rPr>
+      </w:pPr>
+      <w:r>
+        <w:rPr>
+          <w:lang w:val="es-ES"/>
+        </w:rPr>
+        <w:t>Quizás lo que hay que dejar en claro aquí es que cada jugador tiene un rendimiento personal donde luego en la siguiente clase vamos a describir la función de esta variable.</w:t>
+      </w:r>
+      <w:r>
+        <w:rPr>
+          <w:lang w:val="es-ES"/>
+        </w:rPr>
+        <w:t xml:space="preserve"> Por otra parte tiene una _posición marcada como String donde pueden ocupar una de las siguientes:</w:t>
+      </w:r>
+    </w:p>
+    <w:p>
+      <w:pPr>
+        <w:autoSpaceDE w:val="0"/>
+        <w:autoSpaceDN w:val="0"/>
+        <w:adjustRightInd w:val="0"/>
+        <w:spacing w:before="0" w:after="0" w:line="240" w:lineRule="auto"/>
+        <w:ind w:left="720"/>
+        <w:jc w:val="both"/>
+        <w:rPr>
+          <w:lang w:val="es-ES"/>
+        </w:rPr>
+      </w:pPr>
+    </w:p>
+    <w:p>
+      <w:pPr>
+        <w:pStyle w:val="Prrafodelista"/>
+        <w:numPr>
+          <w:ilvl w:val="0"/>
+          <w:numId w:val="14"/>
+        </w:numPr>
+        <w:autoSpaceDE w:val="0"/>
+        <w:autoSpaceDN w:val="0"/>
+        <w:adjustRightInd w:val="0"/>
+        <w:spacing w:before="0" w:after="0" w:line="240" w:lineRule="auto"/>
+        <w:rPr>
+          <w:rFonts w:ascii="Consolas" w:hAnsi="Consolas" w:cs="Consolas"/>
+          <w:color w:val="2C2C2C" w:themeColor="text1"/>
+          <w:sz w:val="20"/>
+          <w:szCs w:val="20"/>
+        </w:rPr>
+      </w:pPr>
+      <w:r>
+        <w:rPr>
+          <w:rFonts w:ascii="Consolas" w:hAnsi="Consolas" w:cs="Consolas"/>
+          <w:color w:val="2C2C2C" w:themeColor="text1"/>
+          <w:sz w:val="20"/>
+          <w:szCs w:val="20"/>
+        </w:rPr>
+        <w:t>AR = arquero</w:t>
+      </w:r>
+    </w:p>
+    <w:p>
+      <w:pPr>
+        <w:pStyle w:val="Prrafodelista"/>
+        <w:numPr>
+          <w:ilvl w:val="0"/>
+          <w:numId w:val="14"/>
+        </w:numPr>
+        <w:autoSpaceDE w:val="0"/>
+        <w:autoSpaceDN w:val="0"/>
+        <w:adjustRightInd w:val="0"/>
+        <w:spacing w:before="0" w:after="0" w:line="240" w:lineRule="auto"/>
+        <w:rPr>
+          <w:rFonts w:ascii="Consolas" w:hAnsi="Consolas" w:cs="Consolas"/>
+          <w:color w:val="2C2C2C" w:themeColor="text1"/>
+          <w:sz w:val="20"/>
+          <w:szCs w:val="20"/>
+        </w:rPr>
+      </w:pPr>
+      <w:r>
+        <w:rPr>
+          <w:rFonts w:ascii="Consolas" w:hAnsi="Consolas" w:cs="Consolas"/>
+          <w:color w:val="2C2C2C" w:themeColor="text1"/>
+          <w:sz w:val="20"/>
+          <w:szCs w:val="20"/>
+        </w:rPr>
+        <w:t>DF = defensor</w:t>
+      </w:r>
+    </w:p>
+    <w:p>
+      <w:pPr>
+        <w:pStyle w:val="Prrafodelista"/>
+        <w:numPr>
+          <w:ilvl w:val="0"/>
+          <w:numId w:val="13"/>
+        </w:numPr>
+        <w:autoSpaceDE w:val="0"/>
+        <w:autoSpaceDN w:val="0"/>
+        <w:adjustRightInd w:val="0"/>
+        <w:spacing w:before="0" w:after="0" w:line="240" w:lineRule="auto"/>
+        <w:rPr>
+          <w:rFonts w:ascii="Consolas" w:hAnsi="Consolas" w:cs="Consolas"/>
+          <w:color w:val="2C2C2C" w:themeColor="text1"/>
+          <w:sz w:val="20"/>
+          <w:szCs w:val="20"/>
+        </w:rPr>
+      </w:pPr>
+      <w:r>
+        <w:rPr>
+          <w:rFonts w:ascii="Consolas" w:hAnsi="Consolas" w:cs="Consolas"/>
+          <w:color w:val="2C2C2C" w:themeColor="text1"/>
+          <w:sz w:val="20"/>
+          <w:szCs w:val="20"/>
+        </w:rPr>
+        <w:t>MD = mediocampista</w:t>
+      </w:r>
+    </w:p>
+    <w:p>
+      <w:pPr>
+        <w:pStyle w:val="Prrafodelista"/>
+        <w:numPr>
+          <w:ilvl w:val="0"/>
+          <w:numId w:val="13"/>
+        </w:numPr>
+        <w:autoSpaceDE w:val="0"/>
+        <w:autoSpaceDN w:val="0"/>
+        <w:adjustRightInd w:val="0"/>
+        <w:spacing w:before="0" w:after="0" w:line="240" w:lineRule="auto"/>
+        <w:jc w:val="both"/>
+        <w:rPr>
+          <w:color w:val="2C2C2C" w:themeColor="text1"/>
+          <w:lang w:val="es-ES"/>
+        </w:rPr>
+      </w:pPr>
+      <w:r>
+        <w:rPr>
+          <w:rFonts w:ascii="Consolas" w:hAnsi="Consolas" w:cs="Consolas"/>
+          <w:color w:val="2C2C2C" w:themeColor="text1"/>
+          <w:sz w:val="20"/>
+          <w:szCs w:val="20"/>
+        </w:rPr>
+        <w:t>DL = delantero</w:t>
+      </w:r>
+    </w:p>
+    <w:p>
+      <w:pPr>
+        <w:pStyle w:val="Prrafodelista"/>
+        <w:autoSpaceDE w:val="0"/>
+        <w:autoSpaceDN w:val="0"/>
+        <w:adjustRightInd w:val="0"/>
+        <w:spacing w:before="0" w:after="0" w:line="240" w:lineRule="auto"/>
+        <w:ind w:left="2160"/>
+        <w:jc w:val="both"/>
+        <w:rPr>
+          <w:color w:val="2C2C2C" w:themeColor="text1"/>
+          <w:lang w:val="es-ES"/>
+        </w:rPr>
+      </w:pPr>
+    </w:p>
+    <w:p>
+      <w:pPr>
+        <w:autoSpaceDE w:val="0"/>
+        <w:autoSpaceDN w:val="0"/>
+        <w:adjustRightInd w:val="0"/>
+        <w:spacing w:before="0" w:after="0" w:line="240" w:lineRule="auto"/>
+        <w:ind w:left="720"/>
+        <w:jc w:val="both"/>
+        <w:rPr>
+          <w:color w:val="2C2C2C" w:themeColor="text1"/>
+          <w:lang w:val="es-ES"/>
+        </w:rPr>
+      </w:pPr>
+      <w:r>
+        <w:rPr>
+          <w:color w:val="2C2C2C" w:themeColor="text1"/>
+          <w:lang w:val="es-ES"/>
+        </w:rPr>
+        <w:t>De esta manera se diferencia cada jugador convocado.</w:t>
+      </w:r>
+    </w:p>
+    <w:p>
+      <w:pPr>
         <w:pStyle w:val="Ttulo3"/>
         <w:rPr>
           <w:lang w:val="es-ES"/>
         </w:rPr>
       </w:pPr>
-      <w:bookmarkStart w:id="8" w:name="_Toc391049896"/>
+      <w:bookmarkStart w:id="8" w:name="_Toc391505673"/>
       <w:r>
         <w:rPr>
           <w:lang w:val="es-ES"/>
@@ -1862,15 +1908,142 @@
       <w:pPr>
         <w:pStyle w:val="Prrafodelista"/>
         <w:rPr>
-          <w:lang w:val="es-ES"/>
-        </w:rPr>
-      </w:pPr>
-      <w:r>
-        <w:rPr>
-          <w:lang w:val="es-ES"/>
-        </w:rPr>
-        <w:t>La clase instancia es la encargada de representar al equipo de sabela con un ArrayList contenido de 23 jugadores</w:t>
-      </w:r>
+          <w:sz w:val="2"/>
+          <w:lang w:val="es-ES"/>
+        </w:rPr>
+      </w:pPr>
+    </w:p>
+    <w:p>
+      <w:pPr>
+        <w:pStyle w:val="Prrafodelista"/>
+        <w:jc w:val="both"/>
+        <w:rPr>
+          <w:lang w:val="es-ES"/>
+        </w:rPr>
+      </w:pPr>
+      <w:r>
+        <w:rPr>
+          <w:lang w:val="es-ES"/>
+        </w:rPr>
+        <w:t xml:space="preserve">La clase instancia es la encargada de representar al equipo </w:t>
+      </w:r>
+      <w:r>
+        <w:rPr>
+          <w:lang w:val="es-ES"/>
+        </w:rPr>
+        <w:t>de S</w:t>
+      </w:r>
+      <w:r>
+        <w:rPr>
+          <w:lang w:val="es-ES"/>
+        </w:rPr>
+        <w:t>abela con una l</w:t>
+      </w:r>
+      <w:r>
+        <w:rPr>
+          <w:lang w:val="es-ES"/>
+        </w:rPr>
+        <w:t>ist</w:t>
+      </w:r>
+      <w:r>
+        <w:rPr>
+          <w:lang w:val="es-ES"/>
+        </w:rPr>
+        <w:t>a contenida</w:t>
+      </w:r>
+      <w:r>
+        <w:rPr>
+          <w:lang w:val="es-ES"/>
+        </w:rPr>
+        <w:t xml:space="preserve"> de 23 jugadores</w:t>
+      </w:r>
+      <w:r>
+        <w:rPr>
+          <w:lang w:val="es-ES"/>
+        </w:rPr>
+        <w:t xml:space="preserve"> y una matriz que representa la variación de rendimiento. La variación de rendimiento es aquella matriz donde dependiendo la posici</w:t>
+      </w:r>
+      <w:r>
+        <w:rPr>
+          <w:lang w:val="es-ES"/>
+        </w:rPr>
+        <w:t>ón del jugador dentro de la l</w:t>
+      </w:r>
+      <w:r>
+        <w:rPr>
+          <w:lang w:val="es-ES"/>
+        </w:rPr>
+        <w:t>ist</w:t>
+      </w:r>
+      <w:r>
+        <w:rPr>
+          <w:lang w:val="es-ES"/>
+        </w:rPr>
+        <w:t>a</w:t>
+      </w:r>
+      <w:r>
+        <w:rPr>
+          <w:lang w:val="es-ES"/>
+        </w:rPr>
+        <w:t xml:space="preserve"> con </w:t>
+      </w:r>
+      <w:r>
+        <w:rPr>
+          <w:lang w:val="es-ES"/>
+        </w:rPr>
+        <w:t xml:space="preserve">otro, indica como </w:t>
+      </w:r>
+      <w:r>
+        <w:rPr>
+          <w:lang w:val="es-ES"/>
+        </w:rPr>
+        <w:t>se ve afectado el rendimiento positiva o negativamente para con el equipo. Esto quiere decir que</w:t>
+      </w:r>
+      <w:r>
+        <w:rPr>
+          <w:lang w:val="es-ES"/>
+        </w:rPr>
+        <w:t xml:space="preserve"> por ejemplo</w:t>
+      </w:r>
+      <w:r>
+        <w:rPr>
+          <w:lang w:val="es-ES"/>
+        </w:rPr>
+        <w:t xml:space="preserve"> si un jugador se molesta con otro el rendimi</w:t>
+      </w:r>
+      <w:r>
+        <w:rPr>
+          <w:lang w:val="es-ES"/>
+        </w:rPr>
+        <w:t>ento del equipo debería ser peo</w:t>
+      </w:r>
+      <w:r>
+        <w:rPr>
+          <w:lang w:val="es-ES"/>
+        </w:rPr>
+        <w:t>r</w:t>
+      </w:r>
+      <w:r>
+        <w:rPr>
+          <w:lang w:val="es-ES"/>
+        </w:rPr>
+        <w:t xml:space="preserve"> en función del equipo. Pero en definitiva</w:t>
+      </w:r>
+      <w:r>
+        <w:rPr>
+          <w:lang w:val="es-ES"/>
+        </w:rPr>
+        <w:t xml:space="preserve"> la instancia representa a los jugadores con su variación de rendimiento.</w:t>
+      </w:r>
+    </w:p>
+    <w:p>
+      <w:pPr>
+        <w:pStyle w:val="Prrafodelista"/>
+        <w:jc w:val="both"/>
+        <w:rPr>
+          <w:lang w:val="es-ES"/>
+        </w:rPr>
+      </w:pPr>
     </w:p>
     <w:p>
       <w:pPr>
@@ -1899,17 +2072,92 @@
     </w:p>
     <w:p>
       <w:pPr>
+        <w:pStyle w:val="Prrafodelista"/>
+        <w:rPr>
+          <w:sz w:val="4"/>
+          <w:lang w:val="es-ES"/>
+        </w:rPr>
+      </w:pPr>
+    </w:p>
+    <w:p>
+      <w:pPr>
+        <w:pStyle w:val="Prrafodelista"/>
+        <w:rPr>
+          <w:lang w:val="es-ES"/>
+        </w:rPr>
+      </w:pPr>
+      <w:r>
+        <w:rPr>
+          <w:lang w:val="es-ES"/>
+        </w:rPr>
+        <w:t>Para crear una instancia primero se debe pasar la cantidad de jugadores debe tener el equipo</w:t>
+      </w:r>
+      <w:r>
+        <w:rPr>
+          <w:lang w:val="es-ES"/>
+        </w:rPr>
+        <w:t xml:space="preserve"> para crear internamente </w:t>
+      </w:r>
+      <w:r>
+        <w:rPr>
+          <w:lang w:val="es-ES"/>
+        </w:rPr>
+        <w:t xml:space="preserve">la matriz y la lista de jugadores. Luego se pueden agregar jugadores y su variación de manera dinámica. Para que se puedan agregar dinámicamente se tuvo que agregar a la clase una variable denominada “_agregados” donde como su nombre lo indica tiene un recuento de los jugadores que se van agregando para </w:t>
+      </w:r>
+      <w:r>
+        <w:rPr>
+          <w:lang w:val="es-ES"/>
+        </w:rPr>
+        <w:t>así</w:t>
+      </w:r>
+      <w:r>
+        <w:rPr>
+          <w:lang w:val="es-ES"/>
+        </w:rPr>
+        <w:t xml:space="preserve"> poder agregar un jugador con </w:t>
+      </w:r>
+      <w:r>
+        <w:rPr>
+          <w:lang w:val="es-ES"/>
+        </w:rPr>
+        <w:t>el índice siguiente luego de haber agregado.</w:t>
+      </w:r>
+      <w:r>
+        <w:rPr>
+          <w:lang w:val="es-ES"/>
+        </w:rPr>
+        <w:t xml:space="preserve"> </w:t>
+      </w:r>
+    </w:p>
+    <w:p>
+      <w:pPr>
+        <w:pStyle w:val="Prrafodelista"/>
+        <w:rPr>
+          <w:u w:val="single"/>
+          <w:lang w:val="es-ES"/>
+        </w:rPr>
+      </w:pPr>
+      <w:r>
+        <w:rPr>
+          <w:lang w:val="es-ES"/>
+        </w:rPr>
+        <w:t>Luego una función que se utilizara más adelante es la que devuelve el rendimiento individual de un jugador  pasándole el índice de la lista.</w:t>
+      </w:r>
+    </w:p>
+    <w:p>
+      <w:pPr>
         <w:pStyle w:val="Ttulo3"/>
         <w:rPr>
           <w:lang w:val="es-ES"/>
         </w:rPr>
       </w:pPr>
-      <w:bookmarkStart w:id="9" w:name="_Toc391049897"/>
-      <w:r>
-        <w:rPr>
-          <w:lang w:val="es-ES"/>
-        </w:rPr>
-        <w:t>GENERADOR</w:t>
+      <w:bookmarkStart w:id="9" w:name="_Toc391505674"/>
+      <w:r>
+        <w:rPr>
+          <w:lang w:val="es-ES"/>
+        </w:rPr>
+        <w:lastRenderedPageBreak/>
+        <w:t>SUBCONJUNTO</w:t>
       </w:r>
       <w:r>
         <w:rPr>
@@ -1941,49 +2189,136 @@
     <w:p>
       <w:pPr>
         <w:pStyle w:val="Prrafodelista"/>
-        <w:numPr>
-          <w:ilvl w:val="0"/>
-          <w:numId w:val="8"/>
-        </w:numPr>
-        <w:rPr>
-          <w:lang w:val="es-ES"/>
-        </w:rPr>
-      </w:pPr>
-      <w:r>
-        <w:rPr>
-          <w:b/>
-          <w:lang w:val="es-ES"/>
-        </w:rPr>
-        <w:t>¿Cómo lo hace?:</w:t>
-      </w:r>
-      <w:r>
-        <w:rPr>
-          <w:lang w:val="es-ES"/>
-        </w:rPr>
-        <w:t xml:space="preserve"> </w:t>
+        <w:rPr>
+          <w:lang w:val="es-ES"/>
+        </w:rPr>
+      </w:pPr>
+      <w:r>
+        <w:rPr>
+          <w:lang w:val="es-ES"/>
+        </w:rPr>
+        <w:t xml:space="preserve">Esta abstracción representa una posible solución al problema que queremos resolver. En su interior contiene una lista binaria donde representa a los jugadores seleccionados en ese  instante. </w:t>
+      </w:r>
+      <w:r>
+        <w:rPr>
+          <w:lang w:val="es-ES"/>
+        </w:rPr>
+        <w:t xml:space="preserve">En esta clase es la que decide la cantidad de rendimiento del equipo  para poder así definir si es una posible solución o no como mencionamos previamente.  </w:t>
+      </w:r>
+      <w:r>
+        <w:rPr>
+          <w:lang w:val="es-ES"/>
+        </w:rPr>
+        <w:t xml:space="preserve">Además de ello esta clase define la puntuación de rendimiento que tiene el equipo </w:t>
+      </w:r>
+      <w:r>
+        <w:rPr>
+          <w:lang w:val="es-ES"/>
+        </w:rPr>
+        <w:t>con esta posible solución</w:t>
+      </w:r>
+      <w:r>
+        <w:rPr>
+          <w:lang w:val="es-ES"/>
+        </w:rPr>
+        <w:t>. Para ello necesita calcular  jugador por jugador el rendimiento personal con sus compañeros y sumar todos sus rendimientos para así obtener el rendimiento en equipo</w:t>
+      </w:r>
+      <w:r>
+        <w:rPr>
+          <w:lang w:val="es-ES"/>
+        </w:rPr>
+        <w:t>.</w:t>
       </w:r>
     </w:p>
     <w:p>
       <w:pPr>
-        <w:pStyle w:val="Ttulo3"/>
-        <w:rPr>
-          <w:lang w:val="es-ES"/>
-        </w:rPr>
-      </w:pPr>
-      <w:bookmarkStart w:id="10" w:name="_Toc391049898"/>
-      <w:r>
-        <w:rPr>
-          <w:lang w:val="es-ES"/>
-        </w:rPr>
-        <w:t>SUBCONJUNTO</w:t>
-      </w:r>
-      <w:r>
-        <w:rPr>
-          <w:lang w:val="es-ES"/>
-        </w:rPr>
-        <w:t>:</w:t>
-      </w:r>
-      <w:bookmarkEnd w:id="10"/>
+        <w:pStyle w:val="Prrafodelista"/>
+        <w:rPr>
+          <w:lang w:val="es-ES"/>
+        </w:rPr>
+      </w:pPr>
+      <w:r>
+        <w:rPr>
+          <w:lang w:val="es-ES"/>
+        </w:rPr>
+        <w:t>Por último también se encarga de definir si la formación del subconjunto es válida para un partido de futbol</w:t>
+      </w:r>
+      <w:r>
+        <w:rPr>
+          <w:lang w:val="es-ES"/>
+        </w:rPr>
+        <w:t>, entonces realizamos una función que chequea esto comparando las posiciones de los jugadores para armar una pequeña lista, en los índices de la lista hay enteros que representan la suma en cantidad de jugadores que juegan en dichas posiciones. Veamos un ejemplo grafico:</w:t>
+      </w:r>
+    </w:p>
+    <w:p>
+      <w:pPr>
+        <w:pStyle w:val="Prrafodelista"/>
+        <w:rPr>
+          <w:lang w:val="es-ES"/>
+        </w:rPr>
+      </w:pPr>
+      <w:r>
+        <w:rPr>
+          <w:lang w:val="es-ES"/>
+        </w:rPr>
+        <w:tab/>
+        <w:t>Supongamos que el diseño de a continuación es una lista.</w:t>
+      </w:r>
+    </w:p>
+    <w:p>
+      <w:pPr>
+        <w:pStyle w:val="Prrafodelista"/>
+        <w:rPr>
+          <w:lang w:val="es-ES"/>
+        </w:rPr>
+      </w:pPr>
+      <w:r>
+        <w:rPr>
+          <w:lang w:val="es-ES"/>
+        </w:rPr>
+        <w:tab/>
+      </w:r>
+      <w:r>
+        <w:rPr>
+          <w:noProof/>
+          <w:lang w:eastAsia="es-AR"/>
+        </w:rPr>
+        <w:drawing>
+          <wp:inline distT="0" distB="0" distL="0" distR="0">
+            <wp:extent cx="5484939" cy="892366"/>
+            <wp:effectExtent l="114300" t="38100" r="96711" b="79184"/>
+            <wp:docPr id="2" name="Diagrama 2"/>
+            <wp:cNvGraphicFramePr/>
+            <a:graphic xmlns:a="http://schemas.openxmlformats.org/drawingml/2006/main">
+              <a:graphicData uri="http://schemas.openxmlformats.org/drawingml/2006/diagram">
+                <dgm:relIds xmlns:dgm="http://schemas.openxmlformats.org/drawingml/2006/diagram" xmlns:r="http://schemas.openxmlformats.org/officeDocument/2006/relationships" r:dm="rId11" r:lo="rId12" r:qs="rId13" r:cs="rId14"/>
+              </a:graphicData>
+            </a:graphic>
+          </wp:inline>
+        </w:drawing>
+      </w:r>
+    </w:p>
+    <w:p>
+      <w:pPr>
+        <w:pStyle w:val="Prrafodelista"/>
+        <w:rPr>
+          <w:lang w:val="es-ES"/>
+        </w:rPr>
+      </w:pPr>
+      <w:r>
+        <w:rPr>
+          <w:lang w:val="es-ES"/>
+        </w:rPr>
+        <w:t>Entonces al comparar dos listas, una lista con la formación valida y otra con la del subconjunto, ya nos informa si esta posible solución tiene una formación real.</w:t>
+      </w:r>
+    </w:p>
+    <w:p>
+      <w:pPr>
+        <w:pStyle w:val="Prrafodelista"/>
+        <w:rPr>
+          <w:lang w:val="es-ES"/>
+        </w:rPr>
+      </w:pPr>
     </w:p>
     <w:p>
       <w:pPr>
@@ -1993,7 +2328,7 @@
           <w:numId w:val="8"/>
         </w:numPr>
         <w:rPr>
-          <w:lang w:val="en-US"/>
+          <w:lang w:val="es-ES"/>
         </w:rPr>
       </w:pPr>
       <w:r>
@@ -2001,8 +2336,645 @@
           <w:b/>
           <w:lang w:val="es-ES"/>
         </w:rPr>
-        <w:t xml:space="preserve">¿Qué Hace?: </w:t>
-      </w:r>
+        <w:t>¿Cómo lo hace?:</w:t>
+      </w:r>
+      <w:r>
+        <w:rPr>
+          <w:lang w:val="es-ES"/>
+        </w:rPr>
+        <w:t xml:space="preserve"> </w:t>
+      </w:r>
+    </w:p>
+    <w:p>
+      <w:pPr>
+        <w:ind w:left="720"/>
+        <w:rPr>
+          <w:lang w:val="es-ES"/>
+        </w:rPr>
+      </w:pPr>
+      <w:r>
+        <w:rPr>
+          <w:lang w:val="es-ES"/>
+        </w:rPr>
+        <w:t xml:space="preserve">Veamos como realizan su trabajo las funciones más importantes de esta </w:t>
+      </w:r>
+      <w:r>
+        <w:rPr>
+          <w:lang w:val="es-ES"/>
+        </w:rPr>
+        <w:t xml:space="preserve">clase. </w:t>
+      </w:r>
+    </w:p>
+    <w:p>
+      <w:pPr>
+        <w:ind w:left="720" w:firstLine="720"/>
+        <w:rPr>
+          <w:lang w:val="es-ES"/>
+        </w:rPr>
+      </w:pPr>
+      <w:r>
+        <w:rPr>
+          <w:lang w:val="es-ES"/>
+        </w:rPr>
+        <w:t>En primer lugar detallaremos las funciones referidas al cálculo de rendimiento total del equipo algún subconjunto postulado.</w:t>
+      </w:r>
+      <w:r>
+        <w:rPr>
+          <w:u w:val="single"/>
+          <w:lang w:val="es-ES"/>
+        </w:rPr>
+        <w:t xml:space="preserve"> </w:t>
+      </w:r>
+    </w:p>
+    <w:p>
+      <w:pPr>
+        <w:rPr>
+          <w:rFonts w:ascii="Consolas" w:hAnsi="Consolas" w:cs="Consolas"/>
+          <w:color w:val="000000"/>
+          <w:sz w:val="24"/>
+          <w:szCs w:val="20"/>
+        </w:rPr>
+      </w:pPr>
+      <w:r>
+        <w:rPr>
+          <w:lang w:val="es-ES"/>
+        </w:rPr>
+        <w:tab/>
+      </w:r>
+      <w:proofErr w:type="gramStart"/>
+      <w:r>
+        <w:rPr>
+          <w:rFonts w:ascii="Consolas" w:hAnsi="Consolas" w:cs="Consolas"/>
+          <w:b/>
+          <w:bCs/>
+          <w:color w:val="7F0055"/>
+          <w:szCs w:val="20"/>
+        </w:rPr>
+        <w:t>public</w:t>
+      </w:r>
+      <w:proofErr w:type="gramEnd"/>
+      <w:r>
+        <w:rPr>
+          <w:rFonts w:ascii="Consolas" w:hAnsi="Consolas" w:cs="Consolas"/>
+          <w:color w:val="000000"/>
+          <w:szCs w:val="20"/>
+        </w:rPr>
+        <w:t xml:space="preserve"> </w:t>
+      </w:r>
+      <w:r>
+        <w:rPr>
+          <w:rFonts w:ascii="Consolas" w:hAnsi="Consolas" w:cs="Consolas"/>
+          <w:b/>
+          <w:bCs/>
+          <w:color w:val="7F0055"/>
+          <w:szCs w:val="20"/>
+        </w:rPr>
+        <w:t>double</w:t>
+      </w:r>
+      <w:r>
+        <w:rPr>
+          <w:rFonts w:ascii="Consolas" w:hAnsi="Consolas" w:cs="Consolas"/>
+          <w:color w:val="000000"/>
+          <w:szCs w:val="20"/>
+        </w:rPr>
+        <w:t xml:space="preserve"> </w:t>
+      </w:r>
+      <w:proofErr w:type="spellStart"/>
+      <w:r>
+        <w:rPr>
+          <w:rFonts w:ascii="Consolas" w:hAnsi="Consolas" w:cs="Consolas"/>
+          <w:color w:val="000000"/>
+          <w:szCs w:val="20"/>
+        </w:rPr>
+        <w:t>variacionRendimientoTotal</w:t>
+      </w:r>
+      <w:proofErr w:type="spellEnd"/>
+      <w:r>
+        <w:rPr>
+          <w:rFonts w:ascii="Consolas" w:hAnsi="Consolas" w:cs="Consolas"/>
+          <w:color w:val="000000"/>
+          <w:szCs w:val="20"/>
+        </w:rPr>
+        <w:t>();</w:t>
+      </w:r>
+    </w:p>
+    <w:p>
+      <w:pPr>
+        <w:ind w:left="720"/>
+        <w:rPr>
+          <w:rFonts w:cs="Consolas"/>
+          <w:color w:val="000000"/>
+          <w:szCs w:val="20"/>
+        </w:rPr>
+      </w:pPr>
+      <w:r>
+        <w:rPr>
+          <w:rFonts w:cs="Consolas"/>
+          <w:color w:val="000000"/>
+          <w:szCs w:val="20"/>
+        </w:rPr>
+        <w:t>Aquí nos encontramos con la función que retorna un double con el rendimiento total del equipo. Pero para poder obtener esto primero se debe obtener el rendimiento personal de cada jugador ya que varía dependiendo de qué compañero tenga en el equipo.</w:t>
+      </w:r>
+      <w:r>
+        <w:rPr>
+          <w:rFonts w:cs="Consolas"/>
+          <w:color w:val="000000"/>
+          <w:szCs w:val="20"/>
+        </w:rPr>
+        <w:t xml:space="preserve"> </w:t>
+      </w:r>
+    </w:p>
+    <w:p>
+      <w:pPr>
+        <w:ind w:left="720"/>
+        <w:rPr>
+          <w:rFonts w:ascii="Consolas" w:hAnsi="Consolas" w:cs="Consolas"/>
+          <w:b/>
+          <w:bCs/>
+          <w:color w:val="7F0055"/>
+          <w:sz w:val="20"/>
+          <w:szCs w:val="20"/>
+        </w:rPr>
+      </w:pPr>
+      <w:r>
+        <w:rPr>
+          <w:rFonts w:cs="Consolas"/>
+          <w:color w:val="000000"/>
+          <w:szCs w:val="20"/>
+        </w:rPr>
+        <w:t xml:space="preserve">Para ello implementamos otra función denominada </w:t>
+      </w:r>
+      <w:r>
+        <w:rPr>
+          <w:rFonts w:ascii="Consolas" w:hAnsi="Consolas" w:cs="Consolas"/>
+          <w:b/>
+          <w:bCs/>
+          <w:color w:val="7F0055"/>
+          <w:sz w:val="20"/>
+          <w:szCs w:val="20"/>
+        </w:rPr>
+        <w:t xml:space="preserve"> </w:t>
+      </w:r>
+    </w:p>
+    <w:p>
+      <w:pPr>
+        <w:ind w:left="720"/>
+        <w:rPr>
+          <w:rFonts w:ascii="Consolas" w:hAnsi="Consolas" w:cs="Consolas"/>
+          <w:color w:val="000000"/>
+          <w:szCs w:val="20"/>
+        </w:rPr>
+      </w:pPr>
+      <w:r>
+        <w:rPr>
+          <w:rFonts w:ascii="Consolas" w:hAnsi="Consolas" w:cs="Consolas"/>
+          <w:color w:val="000000"/>
+          <w:szCs w:val="20"/>
+        </w:rPr>
+        <w:t xml:space="preserve"> </w:t>
+      </w:r>
+      <w:proofErr w:type="spellStart"/>
+      <w:proofErr w:type="gramStart"/>
+      <w:r>
+        <w:rPr>
+          <w:rFonts w:ascii="Consolas" w:hAnsi="Consolas" w:cs="Consolas"/>
+          <w:color w:val="000000"/>
+          <w:szCs w:val="20"/>
+        </w:rPr>
+        <w:t>variacionRendimientoJugador</w:t>
+      </w:r>
+      <w:proofErr w:type="spellEnd"/>
+      <w:r>
+        <w:rPr>
+          <w:rFonts w:ascii="Consolas" w:hAnsi="Consolas" w:cs="Consolas"/>
+          <w:color w:val="000000"/>
+          <w:szCs w:val="20"/>
+        </w:rPr>
+        <w:t>(</w:t>
+      </w:r>
+      <w:proofErr w:type="spellStart"/>
+      <w:proofErr w:type="gramEnd"/>
+      <w:r>
+        <w:rPr>
+          <w:rFonts w:ascii="Consolas" w:hAnsi="Consolas" w:cs="Consolas"/>
+          <w:b/>
+          <w:bCs/>
+          <w:color w:val="7F0055"/>
+          <w:szCs w:val="20"/>
+        </w:rPr>
+        <w:t>int</w:t>
+      </w:r>
+      <w:proofErr w:type="spellEnd"/>
+      <w:r>
+        <w:rPr>
+          <w:rFonts w:ascii="Consolas" w:hAnsi="Consolas" w:cs="Consolas"/>
+          <w:color w:val="000000"/>
+          <w:szCs w:val="20"/>
+        </w:rPr>
+        <w:t xml:space="preserve"> </w:t>
+      </w:r>
+      <w:proofErr w:type="spellStart"/>
+      <w:r>
+        <w:rPr>
+          <w:rFonts w:ascii="Consolas" w:hAnsi="Consolas" w:cs="Consolas"/>
+          <w:color w:val="000000"/>
+          <w:szCs w:val="20"/>
+          <w:u w:val="single"/>
+        </w:rPr>
+        <w:t>j</w:t>
+      </w:r>
+      <w:r>
+        <w:rPr>
+          <w:rFonts w:ascii="Consolas" w:hAnsi="Consolas" w:cs="Consolas"/>
+          <w:color w:val="000000"/>
+          <w:szCs w:val="20"/>
+          <w:u w:val="single"/>
+        </w:rPr>
+        <w:t>ugadorelegido</w:t>
+      </w:r>
+      <w:proofErr w:type="spellEnd"/>
+      <w:r>
+        <w:rPr>
+          <w:rFonts w:ascii="Consolas" w:hAnsi="Consolas" w:cs="Consolas"/>
+          <w:color w:val="000000"/>
+          <w:szCs w:val="20"/>
+        </w:rPr>
+        <w:t xml:space="preserve">, </w:t>
+      </w:r>
+      <w:proofErr w:type="spellStart"/>
+      <w:r>
+        <w:rPr>
+          <w:rFonts w:ascii="Consolas" w:hAnsi="Consolas" w:cs="Consolas"/>
+          <w:b/>
+          <w:bCs/>
+          <w:color w:val="7F0055"/>
+          <w:szCs w:val="20"/>
+        </w:rPr>
+        <w:t>int</w:t>
+      </w:r>
+      <w:proofErr w:type="spellEnd"/>
+      <w:r>
+        <w:rPr>
+          <w:rFonts w:ascii="Consolas" w:hAnsi="Consolas" w:cs="Consolas"/>
+          <w:color w:val="000000"/>
+          <w:szCs w:val="20"/>
+        </w:rPr>
+        <w:t>[][] rendimientos)</w:t>
+      </w:r>
+      <w:r>
+        <w:rPr>
+          <w:rFonts w:ascii="Consolas" w:hAnsi="Consolas" w:cs="Consolas"/>
+          <w:color w:val="000000"/>
+          <w:szCs w:val="20"/>
+        </w:rPr>
+        <w:t>;</w:t>
+      </w:r>
+    </w:p>
+    <w:p>
+      <w:pPr>
+        <w:ind w:left="720"/>
+        <w:rPr>
+          <w:u w:val="single"/>
+          <w:lang w:val="es-ES"/>
+        </w:rPr>
+      </w:pPr>
+      <w:r>
+        <w:rPr>
+          <w:lang w:val="es-ES"/>
+        </w:rPr>
+        <w:t>Donde en su interior calcula exactamente la variación que tiene el jugador  teniendo en cuenta el porcentaje que suma o resta dependiendo del jugador con el cual se compara.</w:t>
+      </w:r>
+      <w:r>
+        <w:rPr>
+          <w:u w:val="single"/>
+          <w:lang w:val="es-ES"/>
+        </w:rPr>
+        <w:t xml:space="preserve"> </w:t>
+      </w:r>
+    </w:p>
+    <w:p>
+      <w:pPr>
+        <w:ind w:left="720"/>
+        <w:rPr>
+          <w:lang w:val="es-ES"/>
+        </w:rPr>
+      </w:pPr>
+    </w:p>
+    <w:p>
+      <w:pPr>
+        <w:ind w:left="720" w:firstLine="720"/>
+        <w:rPr>
+          <w:u w:val="single"/>
+          <w:lang w:val="es-ES"/>
+        </w:rPr>
+      </w:pPr>
+      <w:r>
+        <w:rPr>
+          <w:lang w:val="es-ES"/>
+        </w:rPr>
+        <w:lastRenderedPageBreak/>
+        <w:t>En segundo lugar  fue</w:t>
+      </w:r>
+      <w:r>
+        <w:rPr>
+          <w:lang w:val="es-ES"/>
+        </w:rPr>
+        <w:t xml:space="preserve"> necesari</w:t>
+      </w:r>
+      <w:r>
+        <w:rPr>
+          <w:lang w:val="es-ES"/>
+        </w:rPr>
+        <w:t xml:space="preserve">o programar </w:t>
+      </w:r>
+      <w:r>
+        <w:rPr>
+          <w:lang w:val="es-ES"/>
+        </w:rPr>
+        <w:t xml:space="preserve"> </w:t>
+      </w:r>
+      <w:proofErr w:type="gramStart"/>
+      <w:r>
+        <w:rPr>
+          <w:u w:val="single"/>
+          <w:lang w:val="es-ES"/>
+        </w:rPr>
+        <w:t>c</w:t>
+      </w:r>
+      <w:proofErr w:type="spellStart"/>
+      <w:r>
+        <w:rPr>
+          <w:rFonts w:ascii="Consolas" w:hAnsi="Consolas" w:cs="Consolas"/>
+          <w:color w:val="000000"/>
+          <w:szCs w:val="20"/>
+          <w:u w:val="single"/>
+        </w:rPr>
+        <w:t>antidadDeJugadores</w:t>
+      </w:r>
+      <w:proofErr w:type="spellEnd"/>
+      <w:r>
+        <w:rPr>
+          <w:rFonts w:ascii="Consolas" w:hAnsi="Consolas" w:cs="Consolas"/>
+          <w:color w:val="000000"/>
+          <w:szCs w:val="20"/>
+        </w:rPr>
+        <w:t>(</w:t>
+      </w:r>
+      <w:proofErr w:type="gramEnd"/>
+      <w:r>
+        <w:rPr>
+          <w:rFonts w:ascii="Consolas" w:hAnsi="Consolas" w:cs="Consolas"/>
+          <w:color w:val="000000"/>
+          <w:szCs w:val="20"/>
+        </w:rPr>
+        <w:t>)</w:t>
+      </w:r>
+      <w:r>
+        <w:rPr>
+          <w:rFonts w:ascii="Consolas" w:hAnsi="Consolas" w:cs="Consolas"/>
+          <w:color w:val="000000"/>
+          <w:szCs w:val="20"/>
+        </w:rPr>
+        <w:t>;</w:t>
+      </w:r>
+      <w:r>
+        <w:rPr>
+          <w:rFonts w:ascii="Consolas" w:hAnsi="Consolas" w:cs="Consolas"/>
+          <w:color w:val="000000"/>
+          <w:szCs w:val="20"/>
+        </w:rPr>
+        <w:t xml:space="preserve"> </w:t>
+      </w:r>
+      <w:r>
+        <w:rPr>
+          <w:rFonts w:cs="Consolas"/>
+          <w:color w:val="000000"/>
+          <w:szCs w:val="20"/>
+        </w:rPr>
+        <w:t xml:space="preserve">para determinar la cantidad de jugadores seleccionados de los 23. </w:t>
+      </w:r>
+    </w:p>
+    <w:p>
+      <w:pPr>
+        <w:ind w:left="720"/>
+        <w:rPr>
+          <w:u w:val="single"/>
+          <w:lang w:val="es-ES"/>
+        </w:rPr>
+      </w:pPr>
+      <w:r>
+        <w:rPr>
+          <w:lang w:val="es-ES"/>
+        </w:rPr>
+        <w:t>Esta función</w:t>
+      </w:r>
+      <w:r>
+        <w:rPr>
+          <w:lang w:val="es-ES"/>
+        </w:rPr>
+        <w:t xml:space="preserve"> agarra la lista </w:t>
+      </w:r>
+      <w:proofErr w:type="spellStart"/>
+      <w:r>
+        <w:rPr>
+          <w:lang w:val="es-ES"/>
+        </w:rPr>
+        <w:t>de</w:t>
+      </w:r>
+      <w:r>
+        <w:rPr>
+          <w:rFonts w:ascii="Consolas" w:hAnsi="Consolas" w:cs="Consolas"/>
+          <w:lang w:val="es-ES"/>
+        </w:rPr>
+        <w:t>_jugadoresSeleccionados</w:t>
+      </w:r>
+      <w:proofErr w:type="spellEnd"/>
+      <w:r>
+        <w:rPr>
+          <w:lang w:val="es-ES"/>
+        </w:rPr>
+        <w:t xml:space="preserve"> y cuenta cuando encuentra un valor 1 ya que representa un jugador en el equipo. Retorna el contador.</w:t>
+      </w:r>
+      <w:r>
+        <w:rPr>
+          <w:lang w:val="es-ES"/>
+        </w:rPr>
+        <w:t xml:space="preserve"> Fue necesaria para valida si era un equipo valido dentro de la cancha</w:t>
+      </w:r>
+      <w:r>
+        <w:rPr>
+          <w:u w:val="single"/>
+          <w:lang w:val="es-ES"/>
+        </w:rPr>
+        <w:t>.</w:t>
+      </w:r>
+    </w:p>
+    <w:p>
+      <w:pPr>
+        <w:ind w:left="720" w:firstLine="720"/>
+        <w:rPr>
+          <w:lang w:val="es-ES"/>
+        </w:rPr>
+      </w:pPr>
+      <w:r>
+        <w:rPr>
+          <w:lang w:val="es-ES"/>
+        </w:rPr>
+        <w:t>Por último están las funciones que determinan si es válida la formación de tal subconjunto:</w:t>
+      </w:r>
+    </w:p>
+    <w:p>
+      <w:pPr>
+        <w:rPr>
+          <w:lang w:val="es-ES"/>
+        </w:rPr>
+      </w:pPr>
+      <w:r>
+        <w:rPr>
+          <w:lang w:val="es-ES"/>
+        </w:rPr>
+        <w:tab/>
+        <w:t xml:space="preserve">Primero comenzamos con un método que lo denominamos  </w:t>
+      </w:r>
+    </w:p>
+    <w:p>
+      <w:pPr>
+        <w:ind w:left="720" w:firstLine="720"/>
+        <w:rPr>
+          <w:sz w:val="24"/>
+          <w:lang w:val="es-ES"/>
+        </w:rPr>
+      </w:pPr>
+      <w:proofErr w:type="gramStart"/>
+      <w:r>
+        <w:rPr>
+          <w:rFonts w:ascii="Consolas" w:hAnsi="Consolas" w:cs="Consolas"/>
+          <w:b/>
+          <w:bCs/>
+          <w:color w:val="7F0055"/>
+          <w:szCs w:val="20"/>
+        </w:rPr>
+        <w:t>public</w:t>
+      </w:r>
+      <w:proofErr w:type="gramEnd"/>
+      <w:r>
+        <w:rPr>
+          <w:rFonts w:ascii="Consolas" w:hAnsi="Consolas" w:cs="Consolas"/>
+          <w:color w:val="000000"/>
+          <w:szCs w:val="20"/>
+        </w:rPr>
+        <w:t xml:space="preserve"> </w:t>
+      </w:r>
+      <w:r>
+        <w:rPr>
+          <w:rFonts w:ascii="Consolas" w:hAnsi="Consolas" w:cs="Consolas"/>
+          <w:b/>
+          <w:bCs/>
+          <w:color w:val="7F0055"/>
+          <w:szCs w:val="20"/>
+        </w:rPr>
+        <w:t>boolean</w:t>
+      </w:r>
+      <w:r>
+        <w:rPr>
+          <w:rFonts w:ascii="Consolas" w:hAnsi="Consolas" w:cs="Consolas"/>
+          <w:color w:val="000000"/>
+          <w:szCs w:val="20"/>
+        </w:rPr>
+        <w:t xml:space="preserve"> </w:t>
+      </w:r>
+      <w:proofErr w:type="spellStart"/>
+      <w:r>
+        <w:rPr>
+          <w:rFonts w:ascii="Consolas" w:hAnsi="Consolas" w:cs="Consolas"/>
+          <w:color w:val="000000"/>
+          <w:szCs w:val="20"/>
+        </w:rPr>
+        <w:t>esFormacionValida</w:t>
+      </w:r>
+      <w:proofErr w:type="spellEnd"/>
+      <w:r>
+        <w:rPr>
+          <w:rFonts w:ascii="Consolas" w:hAnsi="Consolas" w:cs="Consolas"/>
+          <w:color w:val="000000"/>
+          <w:szCs w:val="20"/>
+        </w:rPr>
+        <w:t>()</w:t>
+      </w:r>
+      <w:r>
+        <w:rPr>
+          <w:rFonts w:ascii="Consolas" w:hAnsi="Consolas" w:cs="Consolas"/>
+          <w:color w:val="000000"/>
+          <w:szCs w:val="20"/>
+        </w:rPr>
+        <w:t>;</w:t>
+      </w:r>
+    </w:p>
+    <w:p>
+      <w:pPr>
+        <w:ind w:left="720"/>
+        <w:rPr>
+          <w:lang w:val="es-ES"/>
+        </w:rPr>
+      </w:pPr>
+      <w:r>
+        <w:rPr>
+          <w:lang w:val="es-ES"/>
+        </w:rPr>
+        <w:t>Esta función</w:t>
+      </w:r>
+      <w:r>
+        <w:rPr>
+          <w:lang w:val="es-ES"/>
+        </w:rPr>
+        <w:t xml:space="preserve"> genera la formación del subconjunto y la </w:t>
+      </w:r>
+      <w:r>
+        <w:rPr>
+          <w:lang w:val="es-ES"/>
+        </w:rPr>
+        <w:t xml:space="preserve"> compara</w:t>
+      </w:r>
+      <w:r>
+        <w:rPr>
+          <w:lang w:val="es-ES"/>
+        </w:rPr>
+        <w:t xml:space="preserve">  con las formaciones validas de un partido de futbol. Para poder realizar su trabajo utiliza otra función que compara índice por índice de la lista como formación para así concluir si es válida o </w:t>
+      </w:r>
+      <w:r>
+        <w:rPr>
+          <w:lang w:val="es-ES"/>
+        </w:rPr>
+        <w:t>no</w:t>
+      </w:r>
+      <w:r>
+        <w:rPr>
+          <w:lang w:val="es-ES"/>
+        </w:rPr>
+        <w:t xml:space="preserve"> lo es.</w:t>
+      </w:r>
+    </w:p>
+    <w:p>
+      <w:pPr>
+        <w:pStyle w:val="Ttulo3"/>
+        <w:rPr>
+          <w:lang w:val="es-ES"/>
+        </w:rPr>
+      </w:pPr>
+      <w:bookmarkStart w:id="10" w:name="_Toc391505675"/>
+      <w:r>
+        <w:rPr>
+          <w:lang w:val="es-ES"/>
+        </w:rPr>
+        <w:t>GENERADOR</w:t>
+      </w:r>
+      <w:r>
+        <w:rPr>
+          <w:lang w:val="es-ES"/>
+        </w:rPr>
+        <w:t>:</w:t>
+      </w:r>
+      <w:bookmarkEnd w:id="10"/>
     </w:p>
     <w:p>
       <w:pPr>
@@ -2011,36 +2983,114 @@
           <w:ilvl w:val="0"/>
           <w:numId w:val="8"/>
         </w:numPr>
-        <w:rPr>
-          <w:sz w:val="24"/>
-          <w:szCs w:val="24"/>
-          <w:lang w:val="es-ES"/>
-        </w:rPr>
       </w:pPr>
       <w:r>
         <w:rPr>
           <w:b/>
           <w:lang w:val="es-ES"/>
         </w:rPr>
-        <w:t>¿Cómo lo hace?:</w:t>
-      </w:r>
-      <w:r>
-        <w:rPr>
-          <w:sz w:val="24"/>
-          <w:szCs w:val="24"/>
-          <w:lang w:val="es-ES"/>
-        </w:rPr>
-        <w:t xml:space="preserve"> </w:t>
+        <w:t>¿Qué Hace?:</w:t>
       </w:r>
     </w:p>
     <w:p>
       <w:pPr>
+        <w:pStyle w:val="Prrafodelista"/>
+      </w:pPr>
+      <w:r>
+        <w:rPr>
+          <w:lang w:val="es-ES"/>
+        </w:rPr>
+        <w:t>El generador</w:t>
+      </w:r>
+      <w:r>
+        <w:rPr>
+          <w:lang w:val="es-ES"/>
+        </w:rPr>
+        <w:t xml:space="preserve"> </w:t>
+      </w:r>
+      <w:r>
+        <w:rPr>
+          <w:lang w:val="es-ES"/>
+        </w:rPr>
+        <w:t xml:space="preserve"> </w:t>
+      </w:r>
+      <w:r>
+        <w:rPr>
+          <w:lang w:val="es-ES"/>
+        </w:rPr>
+        <w:t xml:space="preserve"> se encarga de pasar cuando se lo solicite un subconjunto siguiente dentro de un límite establecido de datos.</w:t>
+      </w:r>
+      <w:r>
+        <w:rPr>
+          <w:lang w:val="es-ES"/>
+        </w:rPr>
+        <w:t xml:space="preserve"> Es decir, tiene siempre una lista binaria de jugadores seleccionados (donde los “1” representa los que están y los “0” los que no están)</w:t>
+      </w:r>
+      <w:r>
+        <w:rPr>
+          <w:lang w:val="es-ES"/>
+        </w:rPr>
+        <w:t xml:space="preserve"> y cuando se lo solicita modifica esa lista de seleccionados haciendo un cambio de un bit en ella para entregar otro posible subconjunto. Para esto implementa funciones como </w:t>
+      </w:r>
+      <w:proofErr w:type="spellStart"/>
+      <w:proofErr w:type="gramStart"/>
+      <w:r>
+        <w:rPr>
+          <w:lang w:val="es-ES"/>
+        </w:rPr>
+        <w:t>hasNext</w:t>
+      </w:r>
+      <w:proofErr w:type="spellEnd"/>
+      <w:r>
+        <w:rPr>
+          <w:lang w:val="es-ES"/>
+        </w:rPr>
+        <w:t>(</w:t>
+      </w:r>
+      <w:proofErr w:type="gramEnd"/>
+      <w:r>
+        <w:rPr>
+          <w:lang w:val="es-ES"/>
+        </w:rPr>
+        <w:t xml:space="preserve">) que indica si existe un próximo subconjunto a generar; </w:t>
+      </w:r>
+      <w:proofErr w:type="spellStart"/>
+      <w:r>
+        <w:rPr>
+          <w:lang w:val="es-ES"/>
+        </w:rPr>
+        <w:t>next</w:t>
+      </w:r>
+      <w:proofErr w:type="spellEnd"/>
+      <w:r>
+        <w:rPr>
+          <w:lang w:val="es-ES"/>
+        </w:rPr>
+        <w:t xml:space="preserve">() donde entrega el próximo subconjunto. De esta manera le es útil a la siguiente clase </w:t>
+      </w:r>
+      <w:proofErr w:type="spellStart"/>
+      <w:r>
+        <w:rPr>
+          <w:lang w:val="es-ES"/>
+        </w:rPr>
+        <w:t>static</w:t>
+      </w:r>
+      <w:proofErr w:type="spellEnd"/>
+      <w:r>
+        <w:rPr>
+          <w:lang w:val="es-ES"/>
+        </w:rPr>
+        <w:t xml:space="preserve"> que explicaremos a continuación.</w:t>
+      </w:r>
+    </w:p>
+    <w:p>
+      <w:pPr>
         <w:pStyle w:val="Ttulo3"/>
         <w:rPr>
           <w:lang w:val="es-ES"/>
         </w:rPr>
       </w:pPr>
-      <w:bookmarkStart w:id="11" w:name="_Toc391049899"/>
+      <w:bookmarkStart w:id="11" w:name="_Toc391505676"/>
       <w:r>
         <w:rPr>
           <w:lang w:val="es-ES"/>
@@ -2077,6 +3127,101 @@
     <w:p>
       <w:pPr>
         <w:pStyle w:val="Prrafodelista"/>
+        <w:rPr>
+          <w:u w:val="single"/>
+        </w:rPr>
+      </w:pPr>
+      <w:r>
+        <w:t xml:space="preserve">Esta es la clase encargada de </w:t>
+      </w:r>
+      <w:r>
+        <w:t xml:space="preserve">revisar </w:t>
+      </w:r>
+      <w:r>
+        <w:t xml:space="preserve"> todos los subconjuntos, uno por uno, </w:t>
+      </w:r>
+      <w:r>
+        <w:t xml:space="preserve">que el generador le entrega </w:t>
+      </w:r>
+      <w:r>
+        <w:t xml:space="preserve">e ir </w:t>
+      </w:r>
+      <w:r>
+        <w:t xml:space="preserve">revisando que tenga 11 jugadores (método </w:t>
+      </w:r>
+      <w:proofErr w:type="spellStart"/>
+      <w:proofErr w:type="gramStart"/>
+      <w:r>
+        <w:rPr>
+          <w:rFonts w:ascii="Consolas" w:hAnsi="Consolas" w:cs="Consolas"/>
+        </w:rPr>
+        <w:t>c</w:t>
+      </w:r>
+      <w:r>
+        <w:rPr>
+          <w:rFonts w:ascii="Consolas" w:hAnsi="Consolas" w:cs="Consolas"/>
+        </w:rPr>
+        <w:t>ant</w:t>
+      </w:r>
+      <w:r>
+        <w:rPr>
+          <w:rFonts w:ascii="Consolas" w:hAnsi="Consolas" w:cs="Consolas"/>
+        </w:rPr>
+        <w:t>idad</w:t>
+      </w:r>
+      <w:r>
+        <w:rPr>
+          <w:rFonts w:ascii="Consolas" w:hAnsi="Consolas" w:cs="Consolas"/>
+        </w:rPr>
+        <w:t>Jugadores</w:t>
+      </w:r>
+      <w:proofErr w:type="spellEnd"/>
+      <w:r>
+        <w:rPr>
+          <w:rFonts w:ascii="Consolas" w:hAnsi="Consolas" w:cs="Consolas"/>
+        </w:rPr>
+        <w:t>(</w:t>
+      </w:r>
+      <w:proofErr w:type="gramEnd"/>
+      <w:r>
+        <w:rPr>
+          <w:rFonts w:ascii="Consolas" w:hAnsi="Consolas" w:cs="Consolas"/>
+        </w:rPr>
+        <w:t xml:space="preserve">) </w:t>
+      </w:r>
+      <w:r>
+        <w:t xml:space="preserve"> ya mencionado)</w:t>
+      </w:r>
+      <w:r>
+        <w:t xml:space="preserve"> </w:t>
+      </w:r>
+      <w:r>
+        <w:t xml:space="preserve"> y si la formación es válida,</w:t>
+      </w:r>
+      <w:r>
+        <w:t xml:space="preserve"> para que no quede ninguna opción descartada a evaluar</w:t>
+      </w:r>
+      <w:r>
+        <w:t>. De esta manera siempre se queda con el equipo que tenga mejor rendimiento total</w:t>
+      </w:r>
+      <w:r>
+        <w:t xml:space="preserve"> </w:t>
+      </w:r>
+      <w:r>
+        <w:t>y así asegurar que es la mejor solución.</w:t>
+      </w:r>
+    </w:p>
+    <w:p>
+      <w:pPr>
+        <w:pStyle w:val="Prrafodelista"/>
+        <w:rPr>
+          <w:lang w:val="en-US"/>
+        </w:rPr>
+      </w:pPr>
+    </w:p>
+    <w:p>
+      <w:pPr>
+        <w:pStyle w:val="Prrafodelista"/>
         <w:numPr>
           <w:ilvl w:val="0"/>
           <w:numId w:val="8"/>
@@ -2105,51 +3250,1285 @@
     </w:p>
     <w:p>
       <w:pPr>
-        <w:pStyle w:val="Ttulo3"/>
-        <w:rPr>
-          <w:lang w:val="es-ES"/>
-        </w:rPr>
-      </w:pPr>
-      <w:bookmarkStart w:id="12" w:name="_Toc374015082"/>
-      <w:bookmarkStart w:id="13" w:name="_Toc391049900"/>
-      <w:r>
-        <w:rPr>
-          <w:lang w:val="es-ES"/>
-        </w:rPr>
-        <w:t>RESULTADOS</w:t>
-      </w:r>
-      <w:r>
-        <w:rPr>
-          <w:lang w:val="es-ES"/>
-        </w:rPr>
-        <w:t>:</w:t>
-      </w:r>
-      <w:bookmarkEnd w:id="12"/>
-      <w:bookmarkEnd w:id="13"/>
+        <w:ind w:left="720"/>
+        <w:rPr>
+          <w:sz w:val="24"/>
+          <w:szCs w:val="24"/>
+          <w:lang w:val="es-ES"/>
+        </w:rPr>
+      </w:pPr>
+      <w:r>
+        <w:rPr>
+          <w:sz w:val="24"/>
+          <w:szCs w:val="24"/>
+          <w:lang w:val="es-ES"/>
+        </w:rPr>
+        <w:t>Una vez teniendo la estructura anterior esta clase realiza las funciones importantes pareciéndolo simple. Veamos</w:t>
+      </w:r>
     </w:p>
     <w:p>
       <w:pPr>
-        <w:rPr>
+        <w:ind w:left="720"/>
+        <w:rPr>
+          <w:sz w:val="24"/>
+          <w:szCs w:val="24"/>
           <w:lang w:val="es-ES"/>
         </w:rPr>
       </w:pPr>
     </w:p>
     <w:p>
       <w:pPr>
-        <w:rPr>
+        <w:ind w:left="720"/>
+        <w:rPr>
+          <w:sz w:val="24"/>
+          <w:szCs w:val="24"/>
           <w:lang w:val="es-ES"/>
         </w:rPr>
       </w:pPr>
     </w:p>
     <w:p>
       <w:pPr>
-        <w:rPr>
-          <w:lang w:val="es-ES"/>
-        </w:rPr>
-      </w:pPr>
+        <w:autoSpaceDE w:val="0"/>
+        <w:autoSpaceDN w:val="0"/>
+        <w:adjustRightInd w:val="0"/>
+        <w:spacing w:before="0" w:after="0" w:line="240" w:lineRule="auto"/>
+        <w:rPr>
+          <w:rFonts w:ascii="Consolas" w:hAnsi="Consolas" w:cs="Consolas"/>
+          <w:sz w:val="20"/>
+          <w:szCs w:val="20"/>
+        </w:rPr>
+      </w:pPr>
+      <w:proofErr w:type="gramStart"/>
+      <w:r>
+        <w:rPr>
+          <w:rFonts w:ascii="Consolas" w:hAnsi="Consolas" w:cs="Consolas"/>
+          <w:b/>
+          <w:bCs/>
+          <w:color w:val="7F0055"/>
+          <w:sz w:val="20"/>
+          <w:szCs w:val="20"/>
+        </w:rPr>
+        <w:lastRenderedPageBreak/>
+        <w:t>public</w:t>
+      </w:r>
+      <w:proofErr w:type="gramEnd"/>
+      <w:r>
+        <w:rPr>
+          <w:rFonts w:ascii="Consolas" w:hAnsi="Consolas" w:cs="Consolas"/>
+          <w:color w:val="000000"/>
+          <w:sz w:val="20"/>
+          <w:szCs w:val="20"/>
+        </w:rPr>
+        <w:t xml:space="preserve"> </w:t>
+      </w:r>
+      <w:proofErr w:type="spellStart"/>
+      <w:r>
+        <w:rPr>
+          <w:rFonts w:ascii="Consolas" w:hAnsi="Consolas" w:cs="Consolas"/>
+          <w:b/>
+          <w:bCs/>
+          <w:color w:val="7F0055"/>
+          <w:sz w:val="20"/>
+          <w:szCs w:val="20"/>
+        </w:rPr>
+        <w:t>static</w:t>
+      </w:r>
+      <w:proofErr w:type="spellEnd"/>
+      <w:r>
+        <w:rPr>
+          <w:rFonts w:ascii="Consolas" w:hAnsi="Consolas" w:cs="Consolas"/>
+          <w:color w:val="000000"/>
+          <w:sz w:val="20"/>
+          <w:szCs w:val="20"/>
+        </w:rPr>
+        <w:t xml:space="preserve"> </w:t>
+      </w:r>
+      <w:r>
+        <w:rPr>
+          <w:rFonts w:ascii="Consolas" w:hAnsi="Consolas" w:cs="Consolas"/>
+          <w:b/>
+          <w:bCs/>
+          <w:color w:val="7F0055"/>
+          <w:sz w:val="20"/>
+          <w:szCs w:val="20"/>
+        </w:rPr>
+        <w:t>void</w:t>
+      </w:r>
+      <w:r>
+        <w:rPr>
+          <w:rFonts w:ascii="Consolas" w:hAnsi="Consolas" w:cs="Consolas"/>
+          <w:color w:val="000000"/>
+          <w:sz w:val="20"/>
+          <w:szCs w:val="20"/>
+        </w:rPr>
+        <w:t xml:space="preserve"> resolver(Instancia instancia)</w:t>
+      </w:r>
+    </w:p>
+    <w:p>
+      <w:pPr>
+        <w:autoSpaceDE w:val="0"/>
+        <w:autoSpaceDN w:val="0"/>
+        <w:adjustRightInd w:val="0"/>
+        <w:spacing w:before="0" w:after="0" w:line="240" w:lineRule="auto"/>
+        <w:rPr>
+          <w:rFonts w:ascii="Consolas" w:hAnsi="Consolas" w:cs="Consolas"/>
+          <w:sz w:val="20"/>
+          <w:szCs w:val="20"/>
+        </w:rPr>
+      </w:pPr>
+      <w:r>
+        <w:rPr>
+          <w:rFonts w:ascii="Consolas" w:hAnsi="Consolas" w:cs="Consolas"/>
+          <w:color w:val="000000"/>
+          <w:sz w:val="20"/>
+          <w:szCs w:val="20"/>
+        </w:rPr>
+        <w:t>{</w:t>
+      </w:r>
+    </w:p>
+    <w:p>
+      <w:pPr>
+        <w:autoSpaceDE w:val="0"/>
+        <w:autoSpaceDN w:val="0"/>
+        <w:adjustRightInd w:val="0"/>
+        <w:spacing w:before="0" w:after="0" w:line="240" w:lineRule="auto"/>
+        <w:ind w:firstLine="720"/>
+        <w:rPr>
+          <w:rFonts w:ascii="Consolas" w:hAnsi="Consolas" w:cs="Consolas"/>
+          <w:sz w:val="20"/>
+          <w:szCs w:val="20"/>
+        </w:rPr>
+      </w:pPr>
+      <w:r>
+        <w:rPr>
+          <w:rFonts w:ascii="Consolas" w:hAnsi="Consolas" w:cs="Consolas"/>
+          <w:color w:val="000000"/>
+          <w:sz w:val="20"/>
+          <w:szCs w:val="20"/>
+        </w:rPr>
+        <w:t xml:space="preserve">Generador </w:t>
+      </w:r>
+      <w:proofErr w:type="spellStart"/>
+      <w:r>
+        <w:rPr>
+          <w:rFonts w:ascii="Consolas" w:hAnsi="Consolas" w:cs="Consolas"/>
+          <w:color w:val="000000"/>
+          <w:sz w:val="20"/>
+          <w:szCs w:val="20"/>
+        </w:rPr>
+        <w:t>generador</w:t>
+      </w:r>
+      <w:proofErr w:type="spellEnd"/>
+      <w:r>
+        <w:rPr>
+          <w:rFonts w:ascii="Consolas" w:hAnsi="Consolas" w:cs="Consolas"/>
+          <w:color w:val="000000"/>
+          <w:sz w:val="20"/>
+          <w:szCs w:val="20"/>
+        </w:rPr>
+        <w:t xml:space="preserve"> = </w:t>
+      </w:r>
+      <w:r>
+        <w:rPr>
+          <w:rFonts w:ascii="Consolas" w:hAnsi="Consolas" w:cs="Consolas"/>
+          <w:b/>
+          <w:bCs/>
+          <w:color w:val="7F0055"/>
+          <w:sz w:val="20"/>
+          <w:szCs w:val="20"/>
+        </w:rPr>
+        <w:t>new</w:t>
+      </w:r>
+      <w:r>
+        <w:rPr>
+          <w:rFonts w:ascii="Consolas" w:hAnsi="Consolas" w:cs="Consolas"/>
+          <w:color w:val="000000"/>
+          <w:sz w:val="20"/>
+          <w:szCs w:val="20"/>
+        </w:rPr>
+        <w:t xml:space="preserve"> Generador (instancia);</w:t>
+      </w:r>
+    </w:p>
+    <w:p>
+      <w:pPr>
+        <w:autoSpaceDE w:val="0"/>
+        <w:autoSpaceDN w:val="0"/>
+        <w:adjustRightInd w:val="0"/>
+        <w:spacing w:before="0" w:after="0" w:line="240" w:lineRule="auto"/>
+        <w:rPr>
+          <w:rFonts w:ascii="Consolas" w:hAnsi="Consolas" w:cs="Consolas"/>
+          <w:sz w:val="20"/>
+          <w:szCs w:val="20"/>
+        </w:rPr>
+      </w:pPr>
+      <w:r>
+        <w:rPr>
+          <w:rFonts w:ascii="Consolas" w:hAnsi="Consolas" w:cs="Consolas"/>
+          <w:color w:val="000000"/>
+          <w:sz w:val="20"/>
+          <w:szCs w:val="20"/>
+        </w:rPr>
+        <w:tab/>
+        <w:t xml:space="preserve">Subconjunto </w:t>
+      </w:r>
+      <w:proofErr w:type="spellStart"/>
+      <w:r>
+        <w:rPr>
+          <w:rFonts w:ascii="Consolas" w:hAnsi="Consolas" w:cs="Consolas"/>
+          <w:color w:val="000000"/>
+          <w:sz w:val="20"/>
+          <w:szCs w:val="20"/>
+        </w:rPr>
+        <w:t>elMejor</w:t>
+      </w:r>
+      <w:proofErr w:type="spellEnd"/>
+      <w:r>
+        <w:rPr>
+          <w:rFonts w:ascii="Consolas" w:hAnsi="Consolas" w:cs="Consolas"/>
+          <w:color w:val="000000"/>
+          <w:sz w:val="20"/>
+          <w:szCs w:val="20"/>
+        </w:rPr>
+        <w:t xml:space="preserve"> = </w:t>
+      </w:r>
+      <w:proofErr w:type="spellStart"/>
+      <w:r>
+        <w:rPr>
+          <w:rFonts w:ascii="Consolas" w:hAnsi="Consolas" w:cs="Consolas"/>
+          <w:b/>
+          <w:bCs/>
+          <w:color w:val="7F0055"/>
+          <w:sz w:val="20"/>
+          <w:szCs w:val="20"/>
+        </w:rPr>
+        <w:t>null</w:t>
+      </w:r>
+      <w:proofErr w:type="spellEnd"/>
+      <w:r>
+        <w:rPr>
+          <w:rFonts w:ascii="Consolas" w:hAnsi="Consolas" w:cs="Consolas"/>
+          <w:color w:val="000000"/>
+          <w:sz w:val="20"/>
+          <w:szCs w:val="20"/>
+        </w:rPr>
+        <w:t>;</w:t>
+      </w:r>
+    </w:p>
+    <w:p>
+      <w:pPr>
+        <w:autoSpaceDE w:val="0"/>
+        <w:autoSpaceDN w:val="0"/>
+        <w:adjustRightInd w:val="0"/>
+        <w:spacing w:before="0" w:after="0" w:line="240" w:lineRule="auto"/>
+        <w:rPr>
+          <w:rFonts w:ascii="Consolas" w:hAnsi="Consolas" w:cs="Consolas"/>
+          <w:sz w:val="20"/>
+          <w:szCs w:val="20"/>
+        </w:rPr>
+      </w:pPr>
+      <w:r>
+        <w:rPr>
+          <w:rFonts w:ascii="Consolas" w:hAnsi="Consolas" w:cs="Consolas"/>
+          <w:color w:val="000000"/>
+          <w:sz w:val="20"/>
+          <w:szCs w:val="20"/>
+        </w:rPr>
+        <w:tab/>
+      </w:r>
+      <w:r>
+        <w:rPr>
+          <w:rFonts w:ascii="Consolas" w:hAnsi="Consolas" w:cs="Consolas"/>
+          <w:color w:val="000000"/>
+          <w:sz w:val="20"/>
+          <w:szCs w:val="20"/>
+        </w:rPr>
+        <w:tab/>
+      </w:r>
+    </w:p>
+    <w:p>
+      <w:pPr>
+        <w:autoSpaceDE w:val="0"/>
+        <w:autoSpaceDN w:val="0"/>
+        <w:adjustRightInd w:val="0"/>
+        <w:spacing w:before="0" w:after="0" w:line="240" w:lineRule="auto"/>
+        <w:rPr>
+          <w:rFonts w:ascii="Consolas" w:hAnsi="Consolas" w:cs="Consolas"/>
+          <w:sz w:val="20"/>
+          <w:szCs w:val="20"/>
+        </w:rPr>
+      </w:pPr>
+      <w:r>
+        <w:rPr>
+          <w:rFonts w:ascii="Consolas" w:hAnsi="Consolas" w:cs="Consolas"/>
+          <w:color w:val="000000"/>
+          <w:sz w:val="20"/>
+          <w:szCs w:val="20"/>
+        </w:rPr>
+        <w:tab/>
+      </w:r>
+      <w:r>
+        <w:rPr>
+          <w:rFonts w:ascii="Consolas" w:hAnsi="Consolas" w:cs="Consolas"/>
+          <w:color w:val="3F7F5F"/>
+          <w:sz w:val="20"/>
+          <w:szCs w:val="20"/>
+        </w:rPr>
+        <w:t>//</w:t>
+      </w:r>
+      <w:r>
+        <w:rPr>
+          <w:rFonts w:ascii="Consolas" w:hAnsi="Consolas" w:cs="Consolas"/>
+          <w:color w:val="3F7F5F"/>
+          <w:sz w:val="20"/>
+          <w:szCs w:val="20"/>
+          <w:u w:val="single"/>
+        </w:rPr>
+        <w:t>Mientras</w:t>
+      </w:r>
+      <w:r>
+        <w:rPr>
+          <w:rFonts w:ascii="Consolas" w:hAnsi="Consolas" w:cs="Consolas"/>
+          <w:color w:val="3F7F5F"/>
+          <w:sz w:val="20"/>
+          <w:szCs w:val="20"/>
+        </w:rPr>
+        <w:t xml:space="preserve"> </w:t>
+      </w:r>
+      <w:proofErr w:type="spellStart"/>
+      <w:r>
+        <w:rPr>
+          <w:rFonts w:ascii="Consolas" w:hAnsi="Consolas" w:cs="Consolas"/>
+          <w:color w:val="3F7F5F"/>
+          <w:sz w:val="20"/>
+          <w:szCs w:val="20"/>
+          <w:u w:val="single"/>
+        </w:rPr>
+        <w:t>halla</w:t>
+      </w:r>
+      <w:proofErr w:type="spellEnd"/>
+      <w:r>
+        <w:rPr>
+          <w:rFonts w:ascii="Consolas" w:hAnsi="Consolas" w:cs="Consolas"/>
+          <w:color w:val="3F7F5F"/>
+          <w:sz w:val="20"/>
+          <w:szCs w:val="20"/>
+        </w:rPr>
+        <w:t xml:space="preserve"> </w:t>
+      </w:r>
+      <w:r>
+        <w:rPr>
+          <w:rFonts w:ascii="Consolas" w:hAnsi="Consolas" w:cs="Consolas"/>
+          <w:color w:val="3F7F5F"/>
+          <w:sz w:val="20"/>
+          <w:szCs w:val="20"/>
+          <w:u w:val="single"/>
+        </w:rPr>
+        <w:t>otro</w:t>
+      </w:r>
+      <w:r>
+        <w:rPr>
+          <w:rFonts w:ascii="Consolas" w:hAnsi="Consolas" w:cs="Consolas"/>
+          <w:color w:val="3F7F5F"/>
+          <w:sz w:val="20"/>
+          <w:szCs w:val="20"/>
+        </w:rPr>
+        <w:t xml:space="preserve"> </w:t>
+      </w:r>
+      <w:r>
+        <w:rPr>
+          <w:rFonts w:ascii="Consolas" w:hAnsi="Consolas" w:cs="Consolas"/>
+          <w:color w:val="3F7F5F"/>
+          <w:sz w:val="20"/>
+          <w:szCs w:val="20"/>
+          <w:u w:val="single"/>
+        </w:rPr>
+        <w:t>subconjunto</w:t>
+      </w:r>
+      <w:r>
+        <w:rPr>
+          <w:rFonts w:ascii="Consolas" w:hAnsi="Consolas" w:cs="Consolas"/>
+          <w:color w:val="3F7F5F"/>
+          <w:sz w:val="20"/>
+          <w:szCs w:val="20"/>
+        </w:rPr>
+        <w:t xml:space="preserve"> </w:t>
+      </w:r>
+      <w:r>
+        <w:rPr>
+          <w:rFonts w:ascii="Consolas" w:hAnsi="Consolas" w:cs="Consolas"/>
+          <w:color w:val="3F7F5F"/>
+          <w:sz w:val="20"/>
+          <w:szCs w:val="20"/>
+          <w:u w:val="single"/>
+        </w:rPr>
+        <w:t>por</w:t>
+      </w:r>
+      <w:r>
+        <w:rPr>
+          <w:rFonts w:ascii="Consolas" w:hAnsi="Consolas" w:cs="Consolas"/>
+          <w:color w:val="3F7F5F"/>
+          <w:sz w:val="20"/>
+          <w:szCs w:val="20"/>
+        </w:rPr>
+        <w:t xml:space="preserve"> </w:t>
+      </w:r>
+      <w:r>
+        <w:rPr>
+          <w:rFonts w:ascii="Consolas" w:hAnsi="Consolas" w:cs="Consolas"/>
+          <w:color w:val="3F7F5F"/>
+          <w:sz w:val="20"/>
+          <w:szCs w:val="20"/>
+          <w:u w:val="single"/>
+        </w:rPr>
+        <w:t>generar</w:t>
+      </w:r>
+    </w:p>
+    <w:p>
+      <w:pPr>
+        <w:autoSpaceDE w:val="0"/>
+        <w:autoSpaceDN w:val="0"/>
+        <w:adjustRightInd w:val="0"/>
+        <w:spacing w:before="0" w:after="0" w:line="240" w:lineRule="auto"/>
+        <w:rPr>
+          <w:rFonts w:ascii="Consolas" w:hAnsi="Consolas" w:cs="Consolas"/>
+          <w:sz w:val="20"/>
+          <w:szCs w:val="20"/>
+        </w:rPr>
+      </w:pPr>
+      <w:r>
+        <w:rPr>
+          <w:rFonts w:ascii="Consolas" w:hAnsi="Consolas" w:cs="Consolas"/>
+          <w:color w:val="000000"/>
+          <w:sz w:val="20"/>
+          <w:szCs w:val="20"/>
+        </w:rPr>
+        <w:tab/>
+      </w:r>
+      <w:proofErr w:type="spellStart"/>
+      <w:proofErr w:type="gramStart"/>
+      <w:r>
+        <w:rPr>
+          <w:rFonts w:ascii="Consolas" w:hAnsi="Consolas" w:cs="Consolas"/>
+          <w:b/>
+          <w:bCs/>
+          <w:color w:val="7F0055"/>
+          <w:sz w:val="20"/>
+          <w:szCs w:val="20"/>
+        </w:rPr>
+        <w:t>while</w:t>
+      </w:r>
+      <w:proofErr w:type="spellEnd"/>
+      <w:r>
+        <w:rPr>
+          <w:rFonts w:ascii="Consolas" w:hAnsi="Consolas" w:cs="Consolas"/>
+          <w:color w:val="000000"/>
+          <w:sz w:val="20"/>
+          <w:szCs w:val="20"/>
+        </w:rPr>
+        <w:t>(</w:t>
+      </w:r>
+      <w:proofErr w:type="spellStart"/>
+      <w:proofErr w:type="gramEnd"/>
+      <w:r>
+        <w:rPr>
+          <w:rFonts w:ascii="Consolas" w:hAnsi="Consolas" w:cs="Consolas"/>
+          <w:color w:val="000000"/>
+          <w:sz w:val="20"/>
+          <w:szCs w:val="20"/>
+        </w:rPr>
+        <w:t>generador.hasNext</w:t>
+      </w:r>
+      <w:proofErr w:type="spellEnd"/>
+      <w:r>
+        <w:rPr>
+          <w:rFonts w:ascii="Consolas" w:hAnsi="Consolas" w:cs="Consolas"/>
+          <w:color w:val="000000"/>
+          <w:sz w:val="20"/>
+          <w:szCs w:val="20"/>
+        </w:rPr>
+        <w:t>())</w:t>
+      </w:r>
+    </w:p>
+    <w:p>
+      <w:pPr>
+        <w:autoSpaceDE w:val="0"/>
+        <w:autoSpaceDN w:val="0"/>
+        <w:adjustRightInd w:val="0"/>
+        <w:spacing w:before="0" w:after="0" w:line="240" w:lineRule="auto"/>
+        <w:rPr>
+          <w:rFonts w:ascii="Consolas" w:hAnsi="Consolas" w:cs="Consolas"/>
+          <w:sz w:val="20"/>
+          <w:szCs w:val="20"/>
+        </w:rPr>
+      </w:pPr>
+      <w:r>
+        <w:rPr>
+          <w:rFonts w:ascii="Consolas" w:hAnsi="Consolas" w:cs="Consolas"/>
+          <w:color w:val="000000"/>
+          <w:sz w:val="20"/>
+          <w:szCs w:val="20"/>
+        </w:rPr>
+        <w:tab/>
+        <w:t>{</w:t>
+      </w:r>
+    </w:p>
+    <w:p>
+      <w:pPr>
+        <w:autoSpaceDE w:val="0"/>
+        <w:autoSpaceDN w:val="0"/>
+        <w:adjustRightInd w:val="0"/>
+        <w:spacing w:before="0" w:after="0" w:line="240" w:lineRule="auto"/>
+        <w:rPr>
+          <w:rFonts w:ascii="Consolas" w:hAnsi="Consolas" w:cs="Consolas"/>
+          <w:sz w:val="20"/>
+          <w:szCs w:val="20"/>
+        </w:rPr>
+      </w:pPr>
+      <w:r>
+        <w:rPr>
+          <w:rFonts w:ascii="Consolas" w:hAnsi="Consolas" w:cs="Consolas"/>
+          <w:color w:val="000000"/>
+          <w:sz w:val="20"/>
+          <w:szCs w:val="20"/>
+        </w:rPr>
+        <w:tab/>
+      </w:r>
+      <w:r>
+        <w:rPr>
+          <w:rFonts w:ascii="Consolas" w:hAnsi="Consolas" w:cs="Consolas"/>
+          <w:color w:val="000000"/>
+          <w:sz w:val="20"/>
+          <w:szCs w:val="20"/>
+        </w:rPr>
+        <w:tab/>
+      </w:r>
+      <w:r>
+        <w:rPr>
+          <w:rFonts w:ascii="Consolas" w:hAnsi="Consolas" w:cs="Consolas"/>
+          <w:color w:val="3F7F5F"/>
+          <w:sz w:val="20"/>
+          <w:szCs w:val="20"/>
+        </w:rPr>
+        <w:t>//</w:t>
+      </w:r>
+      <w:r>
+        <w:rPr>
+          <w:rFonts w:ascii="Consolas" w:hAnsi="Consolas" w:cs="Consolas"/>
+          <w:color w:val="3F7F5F"/>
+          <w:sz w:val="20"/>
+          <w:szCs w:val="20"/>
+          <w:u w:val="single"/>
+        </w:rPr>
+        <w:t>Genera</w:t>
+      </w:r>
+      <w:r>
+        <w:rPr>
+          <w:rFonts w:ascii="Consolas" w:hAnsi="Consolas" w:cs="Consolas"/>
+          <w:color w:val="3F7F5F"/>
+          <w:sz w:val="20"/>
+          <w:szCs w:val="20"/>
+        </w:rPr>
+        <w:t xml:space="preserve"> </w:t>
+      </w:r>
+      <w:r>
+        <w:rPr>
+          <w:rFonts w:ascii="Consolas" w:hAnsi="Consolas" w:cs="Consolas"/>
+          <w:color w:val="3F7F5F"/>
+          <w:sz w:val="20"/>
+          <w:szCs w:val="20"/>
+          <w:u w:val="single"/>
+        </w:rPr>
+        <w:t>un</w:t>
+      </w:r>
+      <w:r>
+        <w:rPr>
+          <w:rFonts w:ascii="Consolas" w:hAnsi="Consolas" w:cs="Consolas"/>
+          <w:color w:val="3F7F5F"/>
+          <w:sz w:val="20"/>
+          <w:szCs w:val="20"/>
+        </w:rPr>
+        <w:t xml:space="preserve"> </w:t>
+      </w:r>
+      <w:r>
+        <w:rPr>
+          <w:rFonts w:ascii="Consolas" w:hAnsi="Consolas" w:cs="Consolas"/>
+          <w:color w:val="3F7F5F"/>
+          <w:sz w:val="20"/>
+          <w:szCs w:val="20"/>
+          <w:u w:val="single"/>
+        </w:rPr>
+        <w:t>subconjunto</w:t>
+      </w:r>
+      <w:r>
+        <w:rPr>
+          <w:rFonts w:ascii="Consolas" w:hAnsi="Consolas" w:cs="Consolas"/>
+          <w:color w:val="3F7F5F"/>
+          <w:sz w:val="20"/>
+          <w:szCs w:val="20"/>
+        </w:rPr>
+        <w:t xml:space="preserve"> </w:t>
+      </w:r>
+      <w:r>
+        <w:rPr>
+          <w:rFonts w:ascii="Consolas" w:hAnsi="Consolas" w:cs="Consolas"/>
+          <w:color w:val="3F7F5F"/>
+          <w:sz w:val="20"/>
+          <w:szCs w:val="20"/>
+          <w:u w:val="single"/>
+        </w:rPr>
+        <w:t>nuevo</w:t>
+      </w:r>
+    </w:p>
+    <w:p>
+      <w:pPr>
+        <w:autoSpaceDE w:val="0"/>
+        <w:autoSpaceDN w:val="0"/>
+        <w:adjustRightInd w:val="0"/>
+        <w:spacing w:before="0" w:after="0" w:line="240" w:lineRule="auto"/>
+        <w:rPr>
+          <w:rFonts w:ascii="Consolas" w:hAnsi="Consolas" w:cs="Consolas"/>
+          <w:sz w:val="20"/>
+          <w:szCs w:val="20"/>
+        </w:rPr>
+      </w:pPr>
+      <w:r>
+        <w:rPr>
+          <w:rFonts w:ascii="Consolas" w:hAnsi="Consolas" w:cs="Consolas"/>
+          <w:color w:val="000000"/>
+          <w:sz w:val="20"/>
+          <w:szCs w:val="20"/>
+        </w:rPr>
+        <w:tab/>
+      </w:r>
+      <w:r>
+        <w:rPr>
+          <w:rFonts w:ascii="Consolas" w:hAnsi="Consolas" w:cs="Consolas"/>
+          <w:color w:val="000000"/>
+          <w:sz w:val="20"/>
+          <w:szCs w:val="20"/>
+        </w:rPr>
+        <w:tab/>
+        <w:t xml:space="preserve">Subconjunto actual = </w:t>
+      </w:r>
+      <w:proofErr w:type="spellStart"/>
+      <w:proofErr w:type="gramStart"/>
+      <w:r>
+        <w:rPr>
+          <w:rFonts w:ascii="Consolas" w:hAnsi="Consolas" w:cs="Consolas"/>
+          <w:color w:val="000000"/>
+          <w:sz w:val="20"/>
+          <w:szCs w:val="20"/>
+        </w:rPr>
+        <w:t>generador.next</w:t>
+      </w:r>
+      <w:proofErr w:type="spellEnd"/>
+      <w:r>
+        <w:rPr>
+          <w:rFonts w:ascii="Consolas" w:hAnsi="Consolas" w:cs="Consolas"/>
+          <w:color w:val="000000"/>
+          <w:sz w:val="20"/>
+          <w:szCs w:val="20"/>
+        </w:rPr>
+        <w:t>(</w:t>
+      </w:r>
+      <w:proofErr w:type="gramEnd"/>
+      <w:r>
+        <w:rPr>
+          <w:rFonts w:ascii="Consolas" w:hAnsi="Consolas" w:cs="Consolas"/>
+          <w:color w:val="000000"/>
+          <w:sz w:val="20"/>
+          <w:szCs w:val="20"/>
+        </w:rPr>
+        <w:t>);</w:t>
+      </w:r>
+    </w:p>
+    <w:p>
+      <w:pPr>
+        <w:autoSpaceDE w:val="0"/>
+        <w:autoSpaceDN w:val="0"/>
+        <w:adjustRightInd w:val="0"/>
+        <w:spacing w:before="0" w:after="0" w:line="240" w:lineRule="auto"/>
+        <w:rPr>
+          <w:rFonts w:ascii="Consolas" w:hAnsi="Consolas" w:cs="Consolas"/>
+          <w:sz w:val="20"/>
+          <w:szCs w:val="20"/>
+        </w:rPr>
+      </w:pPr>
+      <w:r>
+        <w:rPr>
+          <w:rFonts w:ascii="Consolas" w:hAnsi="Consolas" w:cs="Consolas"/>
+          <w:color w:val="000000"/>
+          <w:sz w:val="20"/>
+          <w:szCs w:val="20"/>
+        </w:rPr>
+        <w:tab/>
+      </w:r>
+      <w:r>
+        <w:rPr>
+          <w:rFonts w:ascii="Consolas" w:hAnsi="Consolas" w:cs="Consolas"/>
+          <w:color w:val="000000"/>
+          <w:sz w:val="20"/>
+          <w:szCs w:val="20"/>
+        </w:rPr>
+        <w:tab/>
+      </w:r>
+      <w:r>
+        <w:rPr>
+          <w:rFonts w:ascii="Consolas" w:hAnsi="Consolas" w:cs="Consolas"/>
+          <w:color w:val="000000"/>
+          <w:sz w:val="20"/>
+          <w:szCs w:val="20"/>
+        </w:rPr>
+        <w:tab/>
+      </w:r>
+    </w:p>
+    <w:p>
+      <w:pPr>
+        <w:autoSpaceDE w:val="0"/>
+        <w:autoSpaceDN w:val="0"/>
+        <w:adjustRightInd w:val="0"/>
+        <w:spacing w:before="0" w:after="0" w:line="240" w:lineRule="auto"/>
+        <w:rPr>
+          <w:rFonts w:ascii="Consolas" w:hAnsi="Consolas" w:cs="Consolas"/>
+          <w:sz w:val="20"/>
+          <w:szCs w:val="20"/>
+        </w:rPr>
+      </w:pPr>
+      <w:r>
+        <w:rPr>
+          <w:rFonts w:ascii="Consolas" w:hAnsi="Consolas" w:cs="Consolas"/>
+          <w:color w:val="000000"/>
+          <w:sz w:val="20"/>
+          <w:szCs w:val="20"/>
+        </w:rPr>
+        <w:tab/>
+      </w:r>
+      <w:r>
+        <w:rPr>
+          <w:rFonts w:ascii="Consolas" w:hAnsi="Consolas" w:cs="Consolas"/>
+          <w:color w:val="000000"/>
+          <w:sz w:val="20"/>
+          <w:szCs w:val="20"/>
+        </w:rPr>
+        <w:tab/>
+      </w:r>
+      <w:proofErr w:type="spellStart"/>
+      <w:proofErr w:type="gramStart"/>
+      <w:r>
+        <w:rPr>
+          <w:rFonts w:ascii="Consolas" w:hAnsi="Consolas" w:cs="Consolas"/>
+          <w:b/>
+          <w:bCs/>
+          <w:color w:val="7F0055"/>
+          <w:sz w:val="20"/>
+          <w:szCs w:val="20"/>
+        </w:rPr>
+        <w:t>if</w:t>
+      </w:r>
+      <w:proofErr w:type="spellEnd"/>
+      <w:r>
+        <w:rPr>
+          <w:rFonts w:ascii="Consolas" w:hAnsi="Consolas" w:cs="Consolas"/>
+          <w:color w:val="000000"/>
+          <w:sz w:val="20"/>
+          <w:szCs w:val="20"/>
+        </w:rPr>
+        <w:t>(</w:t>
+      </w:r>
+      <w:proofErr w:type="spellStart"/>
+      <w:proofErr w:type="gramEnd"/>
+      <w:r>
+        <w:rPr>
+          <w:rFonts w:ascii="Consolas" w:hAnsi="Consolas" w:cs="Consolas"/>
+          <w:color w:val="000000"/>
+          <w:sz w:val="20"/>
+          <w:szCs w:val="20"/>
+        </w:rPr>
+        <w:t>actual.cantidadDeJugadores</w:t>
+      </w:r>
+      <w:proofErr w:type="spellEnd"/>
+      <w:r>
+        <w:rPr>
+          <w:rFonts w:ascii="Consolas" w:hAnsi="Consolas" w:cs="Consolas"/>
+          <w:color w:val="000000"/>
+          <w:sz w:val="20"/>
+          <w:szCs w:val="20"/>
+        </w:rPr>
+        <w:t xml:space="preserve">()==11 &amp;&amp; </w:t>
+      </w:r>
+      <w:proofErr w:type="spellStart"/>
+      <w:r>
+        <w:rPr>
+          <w:rFonts w:ascii="Consolas" w:hAnsi="Consolas" w:cs="Consolas"/>
+          <w:color w:val="000000"/>
+          <w:sz w:val="20"/>
+          <w:szCs w:val="20"/>
+        </w:rPr>
+        <w:t>actual.esFormacionValida</w:t>
+      </w:r>
+      <w:proofErr w:type="spellEnd"/>
+      <w:r>
+        <w:rPr>
+          <w:rFonts w:ascii="Consolas" w:hAnsi="Consolas" w:cs="Consolas"/>
+          <w:color w:val="000000"/>
+          <w:sz w:val="20"/>
+          <w:szCs w:val="20"/>
+        </w:rPr>
+        <w:t>())</w:t>
+      </w:r>
+    </w:p>
+    <w:p>
+      <w:pPr>
+        <w:autoSpaceDE w:val="0"/>
+        <w:autoSpaceDN w:val="0"/>
+        <w:adjustRightInd w:val="0"/>
+        <w:spacing w:before="0" w:after="0" w:line="240" w:lineRule="auto"/>
+        <w:rPr>
+          <w:rFonts w:ascii="Consolas" w:hAnsi="Consolas" w:cs="Consolas"/>
+          <w:sz w:val="20"/>
+          <w:szCs w:val="20"/>
+        </w:rPr>
+      </w:pPr>
+      <w:r>
+        <w:rPr>
+          <w:rFonts w:ascii="Consolas" w:hAnsi="Consolas" w:cs="Consolas"/>
+          <w:color w:val="000000"/>
+          <w:sz w:val="20"/>
+          <w:szCs w:val="20"/>
+        </w:rPr>
+        <w:tab/>
+      </w:r>
+      <w:r>
+        <w:rPr>
+          <w:rFonts w:ascii="Consolas" w:hAnsi="Consolas" w:cs="Consolas"/>
+          <w:color w:val="000000"/>
+          <w:sz w:val="20"/>
+          <w:szCs w:val="20"/>
+        </w:rPr>
+        <w:tab/>
+        <w:t>{</w:t>
+      </w:r>
+    </w:p>
+    <w:p>
+      <w:pPr>
+        <w:autoSpaceDE w:val="0"/>
+        <w:autoSpaceDN w:val="0"/>
+        <w:adjustRightInd w:val="0"/>
+        <w:spacing w:before="0" w:after="0" w:line="240" w:lineRule="auto"/>
+        <w:rPr>
+          <w:rFonts w:ascii="Consolas" w:hAnsi="Consolas" w:cs="Consolas"/>
+          <w:color w:val="000000"/>
+          <w:sz w:val="20"/>
+          <w:szCs w:val="20"/>
+        </w:rPr>
+      </w:pPr>
+      <w:r>
+        <w:rPr>
+          <w:rFonts w:ascii="Consolas" w:hAnsi="Consolas" w:cs="Consolas"/>
+          <w:color w:val="000000"/>
+          <w:sz w:val="20"/>
+          <w:szCs w:val="20"/>
+        </w:rPr>
+        <w:tab/>
+      </w:r>
+      <w:r>
+        <w:rPr>
+          <w:rFonts w:ascii="Consolas" w:hAnsi="Consolas" w:cs="Consolas"/>
+          <w:color w:val="000000"/>
+          <w:sz w:val="20"/>
+          <w:szCs w:val="20"/>
+        </w:rPr>
+        <w:tab/>
+      </w:r>
+      <w:r>
+        <w:rPr>
+          <w:rFonts w:ascii="Consolas" w:hAnsi="Consolas" w:cs="Consolas"/>
+          <w:color w:val="000000"/>
+          <w:sz w:val="20"/>
+          <w:szCs w:val="20"/>
+        </w:rPr>
+        <w:tab/>
+      </w:r>
+      <w:proofErr w:type="spellStart"/>
+      <w:proofErr w:type="gramStart"/>
+      <w:r>
+        <w:rPr>
+          <w:rFonts w:ascii="Consolas" w:hAnsi="Consolas" w:cs="Consolas"/>
+          <w:b/>
+          <w:bCs/>
+          <w:color w:val="7F0055"/>
+          <w:sz w:val="20"/>
+          <w:szCs w:val="20"/>
+        </w:rPr>
+        <w:t>if</w:t>
+      </w:r>
+      <w:proofErr w:type="spellEnd"/>
+      <w:r>
+        <w:rPr>
+          <w:rFonts w:ascii="Consolas" w:hAnsi="Consolas" w:cs="Consolas"/>
+          <w:color w:val="000000"/>
+          <w:sz w:val="20"/>
+          <w:szCs w:val="20"/>
+        </w:rPr>
+        <w:t>(</w:t>
+      </w:r>
+      <w:proofErr w:type="spellStart"/>
+      <w:proofErr w:type="gramEnd"/>
+      <w:r>
+        <w:rPr>
+          <w:rFonts w:ascii="Consolas" w:hAnsi="Consolas" w:cs="Consolas"/>
+          <w:color w:val="000000"/>
+          <w:sz w:val="20"/>
+          <w:szCs w:val="20"/>
+        </w:rPr>
+        <w:t>elMejor</w:t>
+      </w:r>
+      <w:proofErr w:type="spellEnd"/>
+      <w:r>
+        <w:rPr>
+          <w:rFonts w:ascii="Consolas" w:hAnsi="Consolas" w:cs="Consolas"/>
+          <w:color w:val="000000"/>
+          <w:sz w:val="20"/>
+          <w:szCs w:val="20"/>
+        </w:rPr>
+        <w:t>==</w:t>
+      </w:r>
+      <w:proofErr w:type="spellStart"/>
+      <w:r>
+        <w:rPr>
+          <w:rFonts w:ascii="Consolas" w:hAnsi="Consolas" w:cs="Consolas"/>
+          <w:b/>
+          <w:bCs/>
+          <w:color w:val="7F0055"/>
+          <w:sz w:val="20"/>
+          <w:szCs w:val="20"/>
+        </w:rPr>
+        <w:t>null</w:t>
+      </w:r>
+      <w:proofErr w:type="spellEnd"/>
+      <w:r>
+        <w:rPr>
+          <w:rFonts w:ascii="Consolas" w:hAnsi="Consolas" w:cs="Consolas"/>
+          <w:color w:val="000000"/>
+          <w:sz w:val="20"/>
+          <w:szCs w:val="20"/>
+        </w:rPr>
+        <w:t xml:space="preserve"> || </w:t>
+      </w:r>
+    </w:p>
+    <w:p>
+      <w:pPr>
+        <w:autoSpaceDE w:val="0"/>
+        <w:autoSpaceDN w:val="0"/>
+        <w:adjustRightInd w:val="0"/>
+        <w:spacing w:before="0" w:after="0" w:line="240" w:lineRule="auto"/>
+        <w:ind w:left="720"/>
+        <w:rPr>
+          <w:rFonts w:ascii="Consolas" w:hAnsi="Consolas" w:cs="Consolas"/>
+          <w:sz w:val="20"/>
+          <w:szCs w:val="20"/>
+        </w:rPr>
+      </w:pPr>
+      <w:proofErr w:type="spellStart"/>
+      <w:proofErr w:type="gramStart"/>
+      <w:r>
+        <w:rPr>
+          <w:rFonts w:ascii="Consolas" w:hAnsi="Consolas" w:cs="Consolas"/>
+          <w:color w:val="000000"/>
+          <w:sz w:val="20"/>
+          <w:szCs w:val="20"/>
+        </w:rPr>
+        <w:t>elMejor.variacionRendimientoTotal</w:t>
+      </w:r>
+      <w:proofErr w:type="spellEnd"/>
+      <w:r>
+        <w:rPr>
+          <w:rFonts w:ascii="Consolas" w:hAnsi="Consolas" w:cs="Consolas"/>
+          <w:color w:val="000000"/>
+          <w:sz w:val="20"/>
+          <w:szCs w:val="20"/>
+        </w:rPr>
+        <w:t>(</w:t>
+      </w:r>
+      <w:proofErr w:type="gramEnd"/>
+      <w:r>
+        <w:rPr>
+          <w:rFonts w:ascii="Consolas" w:hAnsi="Consolas" w:cs="Consolas"/>
+          <w:color w:val="000000"/>
+          <w:sz w:val="20"/>
+          <w:szCs w:val="20"/>
+        </w:rPr>
+        <w:t xml:space="preserve">) &lt; </w:t>
+      </w:r>
+      <w:proofErr w:type="spellStart"/>
+      <w:r>
+        <w:rPr>
+          <w:rFonts w:ascii="Consolas" w:hAnsi="Consolas" w:cs="Consolas"/>
+          <w:color w:val="000000"/>
+          <w:sz w:val="20"/>
+          <w:szCs w:val="20"/>
+        </w:rPr>
+        <w:t>actual.variacionRendimientoTotal</w:t>
+      </w:r>
+      <w:proofErr w:type="spellEnd"/>
+      <w:r>
+        <w:rPr>
+          <w:rFonts w:ascii="Consolas" w:hAnsi="Consolas" w:cs="Consolas"/>
+          <w:color w:val="000000"/>
+          <w:sz w:val="20"/>
+          <w:szCs w:val="20"/>
+        </w:rPr>
+        <w:t>())</w:t>
+      </w:r>
+    </w:p>
+    <w:p>
+      <w:pPr>
+        <w:autoSpaceDE w:val="0"/>
+        <w:autoSpaceDN w:val="0"/>
+        <w:adjustRightInd w:val="0"/>
+        <w:spacing w:before="0" w:after="0" w:line="240" w:lineRule="auto"/>
+        <w:rPr>
+          <w:rFonts w:ascii="Consolas" w:hAnsi="Consolas" w:cs="Consolas"/>
+          <w:sz w:val="20"/>
+          <w:szCs w:val="20"/>
+        </w:rPr>
+      </w:pPr>
+      <w:r>
+        <w:rPr>
+          <w:rFonts w:ascii="Consolas" w:hAnsi="Consolas" w:cs="Consolas"/>
+          <w:color w:val="000000"/>
+          <w:sz w:val="20"/>
+          <w:szCs w:val="20"/>
+        </w:rPr>
+        <w:tab/>
+      </w:r>
+      <w:r>
+        <w:rPr>
+          <w:rFonts w:ascii="Consolas" w:hAnsi="Consolas" w:cs="Consolas"/>
+          <w:color w:val="000000"/>
+          <w:sz w:val="20"/>
+          <w:szCs w:val="20"/>
+        </w:rPr>
+        <w:tab/>
+      </w:r>
+      <w:r>
+        <w:rPr>
+          <w:rFonts w:ascii="Consolas" w:hAnsi="Consolas" w:cs="Consolas"/>
+          <w:color w:val="000000"/>
+          <w:sz w:val="20"/>
+          <w:szCs w:val="20"/>
+        </w:rPr>
+        <w:tab/>
+      </w:r>
+      <w:r>
+        <w:rPr>
+          <w:rFonts w:ascii="Consolas" w:hAnsi="Consolas" w:cs="Consolas"/>
+          <w:color w:val="000000"/>
+          <w:sz w:val="20"/>
+          <w:szCs w:val="20"/>
+        </w:rPr>
+        <w:tab/>
+      </w:r>
+      <w:proofErr w:type="spellStart"/>
+      <w:proofErr w:type="gramStart"/>
+      <w:r>
+        <w:rPr>
+          <w:rFonts w:ascii="Consolas" w:hAnsi="Consolas" w:cs="Consolas"/>
+          <w:color w:val="000000"/>
+          <w:sz w:val="20"/>
+          <w:szCs w:val="20"/>
+        </w:rPr>
+        <w:t>elMejor</w:t>
+      </w:r>
+      <w:proofErr w:type="spellEnd"/>
+      <w:proofErr w:type="gramEnd"/>
+      <w:r>
+        <w:rPr>
+          <w:rFonts w:ascii="Consolas" w:hAnsi="Consolas" w:cs="Consolas"/>
+          <w:color w:val="000000"/>
+          <w:sz w:val="20"/>
+          <w:szCs w:val="20"/>
+        </w:rPr>
+        <w:t xml:space="preserve"> = actual;</w:t>
+      </w:r>
+    </w:p>
+    <w:p>
+      <w:pPr>
+        <w:autoSpaceDE w:val="0"/>
+        <w:autoSpaceDN w:val="0"/>
+        <w:adjustRightInd w:val="0"/>
+        <w:spacing w:before="0" w:after="0" w:line="240" w:lineRule="auto"/>
+        <w:rPr>
+          <w:rFonts w:ascii="Consolas" w:hAnsi="Consolas" w:cs="Consolas"/>
+          <w:sz w:val="20"/>
+          <w:szCs w:val="20"/>
+        </w:rPr>
+      </w:pPr>
+      <w:r>
+        <w:rPr>
+          <w:rFonts w:ascii="Consolas" w:hAnsi="Consolas" w:cs="Consolas"/>
+          <w:color w:val="000000"/>
+          <w:sz w:val="20"/>
+          <w:szCs w:val="20"/>
+        </w:rPr>
+        <w:tab/>
+      </w:r>
+      <w:r>
+        <w:rPr>
+          <w:rFonts w:ascii="Consolas" w:hAnsi="Consolas" w:cs="Consolas"/>
+          <w:color w:val="000000"/>
+          <w:sz w:val="20"/>
+          <w:szCs w:val="20"/>
+        </w:rPr>
+        <w:tab/>
+        <w:t>}</w:t>
+      </w:r>
+    </w:p>
+    <w:p>
+      <w:pPr>
+        <w:autoSpaceDE w:val="0"/>
+        <w:autoSpaceDN w:val="0"/>
+        <w:adjustRightInd w:val="0"/>
+        <w:spacing w:before="0" w:after="0" w:line="240" w:lineRule="auto"/>
+        <w:rPr>
+          <w:rFonts w:ascii="Consolas" w:hAnsi="Consolas" w:cs="Consolas"/>
+          <w:sz w:val="20"/>
+          <w:szCs w:val="20"/>
+        </w:rPr>
+      </w:pPr>
+      <w:r>
+        <w:rPr>
+          <w:rFonts w:ascii="Consolas" w:hAnsi="Consolas" w:cs="Consolas"/>
+          <w:color w:val="000000"/>
+          <w:sz w:val="20"/>
+          <w:szCs w:val="20"/>
+        </w:rPr>
+        <w:tab/>
+        <w:t>}</w:t>
+      </w:r>
+    </w:p>
+    <w:p>
+      <w:pPr>
+        <w:autoSpaceDE w:val="0"/>
+        <w:autoSpaceDN w:val="0"/>
+        <w:adjustRightInd w:val="0"/>
+        <w:spacing w:before="0" w:after="0" w:line="240" w:lineRule="auto"/>
+        <w:rPr>
+          <w:rFonts w:ascii="Consolas" w:hAnsi="Consolas" w:cs="Consolas"/>
+          <w:sz w:val="20"/>
+          <w:szCs w:val="20"/>
+        </w:rPr>
+      </w:pPr>
+      <w:r>
+        <w:rPr>
+          <w:rFonts w:ascii="Consolas" w:hAnsi="Consolas" w:cs="Consolas"/>
+          <w:color w:val="000000"/>
+          <w:sz w:val="20"/>
+          <w:szCs w:val="20"/>
+        </w:rPr>
+        <w:tab/>
+      </w:r>
+      <w:r>
+        <w:rPr>
+          <w:rFonts w:ascii="Consolas" w:hAnsi="Consolas" w:cs="Consolas"/>
+          <w:color w:val="000000"/>
+          <w:sz w:val="20"/>
+          <w:szCs w:val="20"/>
+        </w:rPr>
+        <w:tab/>
+      </w:r>
+    </w:p>
+    <w:p>
+      <w:pPr>
+        <w:autoSpaceDE w:val="0"/>
+        <w:autoSpaceDN w:val="0"/>
+        <w:adjustRightInd w:val="0"/>
+        <w:spacing w:before="0" w:after="0" w:line="240" w:lineRule="auto"/>
+        <w:rPr>
+          <w:rFonts w:ascii="Consolas" w:hAnsi="Consolas" w:cs="Consolas"/>
+          <w:sz w:val="20"/>
+          <w:szCs w:val="20"/>
+        </w:rPr>
+      </w:pPr>
+      <w:r>
+        <w:rPr>
+          <w:rFonts w:ascii="Consolas" w:hAnsi="Consolas" w:cs="Consolas"/>
+          <w:color w:val="000000"/>
+          <w:sz w:val="20"/>
+          <w:szCs w:val="20"/>
+        </w:rPr>
+        <w:tab/>
+      </w:r>
+      <w:proofErr w:type="spellStart"/>
+      <w:proofErr w:type="gramStart"/>
+      <w:r>
+        <w:rPr>
+          <w:rFonts w:ascii="Consolas" w:hAnsi="Consolas" w:cs="Consolas"/>
+          <w:color w:val="000000"/>
+          <w:sz w:val="20"/>
+          <w:szCs w:val="20"/>
+        </w:rPr>
+        <w:t>elMejor.mostrar</w:t>
+      </w:r>
+      <w:proofErr w:type="spellEnd"/>
+      <w:r>
+        <w:rPr>
+          <w:rFonts w:ascii="Consolas" w:hAnsi="Consolas" w:cs="Consolas"/>
+          <w:color w:val="000000"/>
+          <w:sz w:val="20"/>
+          <w:szCs w:val="20"/>
+        </w:rPr>
+        <w:t>(</w:t>
+      </w:r>
+      <w:proofErr w:type="gramEnd"/>
+      <w:r>
+        <w:rPr>
+          <w:rFonts w:ascii="Consolas" w:hAnsi="Consolas" w:cs="Consolas"/>
+          <w:color w:val="000000"/>
+          <w:sz w:val="20"/>
+          <w:szCs w:val="20"/>
+        </w:rPr>
+        <w:t>);</w:t>
+      </w:r>
+    </w:p>
+    <w:p>
+      <w:pPr>
+        <w:rPr>
+          <w:rFonts w:ascii="Consolas" w:hAnsi="Consolas" w:cs="Consolas"/>
+          <w:color w:val="000000"/>
+          <w:sz w:val="20"/>
+          <w:szCs w:val="20"/>
+        </w:rPr>
+      </w:pPr>
+      <w:r>
+        <w:rPr>
+          <w:rFonts w:ascii="Consolas" w:hAnsi="Consolas" w:cs="Consolas"/>
+          <w:color w:val="000000"/>
+          <w:sz w:val="20"/>
+          <w:szCs w:val="20"/>
+        </w:rPr>
+        <w:t>}</w:t>
+      </w:r>
+    </w:p>
+    <w:p>
+      <w:pPr>
+        <w:rPr>
+          <w:sz w:val="24"/>
+          <w:szCs w:val="24"/>
+          <w:lang w:val="es-ES"/>
+        </w:rPr>
+      </w:pPr>
+      <w:r>
+        <w:rPr>
+          <w:sz w:val="24"/>
+          <w:szCs w:val="24"/>
+          <w:lang w:val="es-ES"/>
+        </w:rPr>
+        <w:t>Como vemos primero se debe generar una instancia. Pasársela al Equipo y su función de resolver. Esta internamente crea el generador con la instancia y mientras sea posible entregarle el próximo subconjunto para comparar si tiene 11 jugadores y una formación valida. Si cumple estas condiciones y tiene mejor variación de rendimiento que la previamente almacenada entonces guardamos ese subconjunto como posible solución hasta encontrar una mejor o se convierta en la mejor solución. Básicamente se fija todas las soluciones posibles hasta encontrar la mejor. De eso se tratan los algoritmos de fuerza bruta.</w:t>
+      </w:r>
     </w:p>
     <w:sectPr>
-      <w:footerReference w:type="default" r:id="rId11"/>
+      <w:footerReference w:type="default" r:id="rId16"/>
       <w:pgSz w:w="12240" w:h="15840"/>
       <w:pgMar w:top="1440" w:right="1440" w:bottom="1440" w:left="1440" w:header="720" w:footer="720" w:gutter="0"/>
       <w:pgNumType w:start="0"/>
@@ -2207,27 +4586,14 @@
           <w:pStyle w:val="Piedepgina"/>
           <w:jc w:val="right"/>
         </w:pPr>
-        <w:r>
-          <w:fldChar w:fldCharType="begin"/>
-        </w:r>
-        <w:r>
-          <w:instrText xml:space="preserve"> PAGE   \* MERGEFORMAT </w:instrText>
-        </w:r>
-        <w:r>
-          <w:fldChar w:fldCharType="separate"/>
-        </w:r>
-        <w:r>
-          <w:rPr>
-            <w:noProof/>
-          </w:rPr>
-          <w:t>3</w:t>
-        </w:r>
-        <w:r>
-          <w:rPr>
-            <w:noProof/>
-          </w:rPr>
-          <w:fldChar w:fldCharType="end"/>
-        </w:r>
+        <w:fldSimple w:instr=" PAGE   \* MERGEFORMAT ">
+          <w:r>
+            <w:rPr>
+              <w:noProof/>
+            </w:rPr>
+            <w:t>1</w:t>
+          </w:r>
+        </w:fldSimple>
       </w:p>
     </w:sdtContent>
   </w:sdt>
@@ -2236,16 +4602,7 @@
       <w:pStyle w:val="Piedepgina"/>
     </w:pPr>
     <w:r>
-      <w:t>Prog</w:t>
-    </w:r>
-    <w:r>
-      <w:t>r</w:t>
-    </w:r>
-    <w:r>
-      <w:t>amación 3</w:t>
-    </w:r>
-    <w:r>
-      <w:t xml:space="preserve"> – TP Mundial</w:t>
+      <w:t>Programación 3 – TP Mundial</w:t>
     </w:r>
     <w:r>
       <w:tab/>
@@ -2302,7 +4659,7 @@
         <v:path o:extrusionok="f" gradientshapeok="t" o:connecttype="rect"/>
         <o:lock v:ext="edit" aspectratio="t"/>
       </v:shapetype>
-      <v:shape id="_x0000_i1026" type="#_x0000_t75" style="width:14.75pt;height:14.75pt" o:bullet="t">
+      <v:shape id="_x0000_i1094" type="#_x0000_t75" style="width:11.25pt;height:11.25pt" o:bullet="t">
         <v:imagedata r:id="rId1" o:title="mso4B30"/>
       </v:shape>
     </w:pict>
@@ -2420,6 +4777,119 @@
     </w:lvl>
   </w:abstractNum>
   <w:abstractNum w:abstractNumId="1">
+    <w:nsid w:val="04BC624A"/>
+    <w:multiLevelType w:val="hybridMultilevel"/>
+    <w:tmpl w:val="FB56B5E2"/>
+    <w:lvl w:ilvl="0" w:tplc="2C0A0001">
+      <w:start w:val="1"/>
+      <w:numFmt w:val="bullet"/>
+      <w:lvlText w:val=""/>
+      <w:lvlJc w:val="left"/>
+      <w:pPr>
+        <w:ind w:left="2160" w:hanging="360"/>
+      </w:pPr>
+      <w:rPr>
+        <w:rFonts w:ascii="Symbol" w:hAnsi="Symbol" w:hint="default"/>
+      </w:rPr>
+    </w:lvl>
+    <w:lvl w:ilvl="1" w:tplc="2C0A0003" w:tentative="1">
+      <w:start w:val="1"/>
+      <w:numFmt w:val="bullet"/>
+      <w:lvlText w:val="o"/>
+      <w:lvlJc w:val="left"/>
+      <w:pPr>
+        <w:ind w:left="2880" w:hanging="360"/>
+      </w:pPr>
+      <w:rPr>
+        <w:rFonts w:ascii="Courier New" w:hAnsi="Courier New" w:cs="Courier New" w:hint="default"/>
+      </w:rPr>
+    </w:lvl>
+    <w:lvl w:ilvl="2" w:tplc="2C0A0005" w:tentative="1">
+      <w:start w:val="1"/>
+      <w:numFmt w:val="bullet"/>
+      <w:lvlText w:val=""/>
+      <w:lvlJc w:val="left"/>
+      <w:pPr>
+        <w:ind w:left="3600" w:hanging="360"/>
+      </w:pPr>
+      <w:rPr>
+        <w:rFonts w:ascii="Wingdings" w:hAnsi="Wingdings" w:hint="default"/>
+      </w:rPr>
+    </w:lvl>
+    <w:lvl w:ilvl="3" w:tplc="2C0A0001" w:tentative="1">
+      <w:start w:val="1"/>
+      <w:numFmt w:val="bullet"/>
+      <w:lvlText w:val=""/>
+      <w:lvlJc w:val="left"/>
+      <w:pPr>
+        <w:ind w:left="4320" w:hanging="360"/>
+      </w:pPr>
+      <w:rPr>
+        <w:rFonts w:ascii="Symbol" w:hAnsi="Symbol" w:hint="default"/>
+      </w:rPr>
+    </w:lvl>
+    <w:lvl w:ilvl="4" w:tplc="2C0A0003" w:tentative="1">
+      <w:start w:val="1"/>
+      <w:numFmt w:val="bullet"/>
+      <w:lvlText w:val="o"/>
+      <w:lvlJc w:val="left"/>
+      <w:pPr>
+        <w:ind w:left="5040" w:hanging="360"/>
+      </w:pPr>
+      <w:rPr>
+        <w:rFonts w:ascii="Courier New" w:hAnsi="Courier New" w:cs="Courier New" w:hint="default"/>
+      </w:rPr>
+    </w:lvl>
+    <w:lvl w:ilvl="5" w:tplc="2C0A0005" w:tentative="1">
+      <w:start w:val="1"/>
+      <w:numFmt w:val="bullet"/>
+      <w:lvlText w:val=""/>
+      <w:lvlJc w:val="left"/>
+      <w:pPr>
+        <w:ind w:left="5760" w:hanging="360"/>
+      </w:pPr>
+      <w:rPr>
+        <w:rFonts w:ascii="Wingdings" w:hAnsi="Wingdings" w:hint="default"/>
+      </w:rPr>
+    </w:lvl>
+    <w:lvl w:ilvl="6" w:tplc="2C0A0001" w:tentative="1">
+      <w:start w:val="1"/>
+      <w:numFmt w:val="bullet"/>
+      <w:lvlText w:val=""/>
+      <w:lvlJc w:val="left"/>
+      <w:pPr>
+        <w:ind w:left="6480" w:hanging="360"/>
+      </w:pPr>
+      <w:rPr>
+        <w:rFonts w:ascii="Symbol" w:hAnsi="Symbol" w:hint="default"/>
+      </w:rPr>
+    </w:lvl>
+    <w:lvl w:ilvl="7" w:tplc="2C0A0003" w:tentative="1">
+      <w:start w:val="1"/>
+      <w:numFmt w:val="bullet"/>
+      <w:lvlText w:val="o"/>
+      <w:lvlJc w:val="left"/>
+      <w:pPr>
+        <w:ind w:left="7200" w:hanging="360"/>
+      </w:pPr>
+      <w:rPr>
+        <w:rFonts w:ascii="Courier New" w:hAnsi="Courier New" w:cs="Courier New" w:hint="default"/>
+      </w:rPr>
+    </w:lvl>
+    <w:lvl w:ilvl="8" w:tplc="2C0A0005" w:tentative="1">
+      <w:start w:val="1"/>
+      <w:numFmt w:val="bullet"/>
+      <w:lvlText w:val=""/>
+      <w:lvlJc w:val="left"/>
+      <w:pPr>
+        <w:ind w:left="7920" w:hanging="360"/>
+      </w:pPr>
+      <w:rPr>
+        <w:rFonts w:ascii="Wingdings" w:hAnsi="Wingdings" w:hint="default"/>
+      </w:rPr>
+    </w:lvl>
+  </w:abstractNum>
+  <w:abstractNum w:abstractNumId="2">
     <w:nsid w:val="06FC203E"/>
     <w:multiLevelType w:val="hybridMultilevel"/>
     <w:tmpl w:val="65D62C0A"/>
@@ -2533,7 +5003,7 @@
       </w:rPr>
     </w:lvl>
   </w:abstractNum>
-  <w:abstractNum w:abstractNumId="2">
+  <w:abstractNum w:abstractNumId="3">
     <w:nsid w:val="087062ED"/>
     <w:multiLevelType w:val="hybridMultilevel"/>
     <w:tmpl w:val="CD420AA2"/>
@@ -2647,7 +5117,7 @@
       </w:rPr>
     </w:lvl>
   </w:abstractNum>
-  <w:abstractNum w:abstractNumId="3">
+  <w:abstractNum w:abstractNumId="4">
     <w:nsid w:val="1DF9086C"/>
     <w:multiLevelType w:val="hybridMultilevel"/>
     <w:tmpl w:val="7152D5E8"/>
@@ -2733,7 +5203,120 @@
       </w:pPr>
     </w:lvl>
   </w:abstractNum>
-  <w:abstractNum w:abstractNumId="4">
+  <w:abstractNum w:abstractNumId="5">
+    <w:nsid w:val="2A32042A"/>
+    <w:multiLevelType w:val="hybridMultilevel"/>
+    <w:tmpl w:val="57A4A902"/>
+    <w:lvl w:ilvl="0" w:tplc="2C0A0001">
+      <w:start w:val="1"/>
+      <w:numFmt w:val="bullet"/>
+      <w:lvlText w:val=""/>
+      <w:lvlJc w:val="left"/>
+      <w:pPr>
+        <w:ind w:left="2160" w:hanging="360"/>
+      </w:pPr>
+      <w:rPr>
+        <w:rFonts w:ascii="Symbol" w:hAnsi="Symbol" w:hint="default"/>
+      </w:rPr>
+    </w:lvl>
+    <w:lvl w:ilvl="1" w:tplc="2C0A0003" w:tentative="1">
+      <w:start w:val="1"/>
+      <w:numFmt w:val="bullet"/>
+      <w:lvlText w:val="o"/>
+      <w:lvlJc w:val="left"/>
+      <w:pPr>
+        <w:ind w:left="2880" w:hanging="360"/>
+      </w:pPr>
+      <w:rPr>
+        <w:rFonts w:ascii="Courier New" w:hAnsi="Courier New" w:cs="Courier New" w:hint="default"/>
+      </w:rPr>
+    </w:lvl>
+    <w:lvl w:ilvl="2" w:tplc="2C0A0005" w:tentative="1">
+      <w:start w:val="1"/>
+      <w:numFmt w:val="bullet"/>
+      <w:lvlText w:val=""/>
+      <w:lvlJc w:val="left"/>
+      <w:pPr>
+        <w:ind w:left="3600" w:hanging="360"/>
+      </w:pPr>
+      <w:rPr>
+        <w:rFonts w:ascii="Wingdings" w:hAnsi="Wingdings" w:hint="default"/>
+      </w:rPr>
+    </w:lvl>
+    <w:lvl w:ilvl="3" w:tplc="2C0A0001" w:tentative="1">
+      <w:start w:val="1"/>
+      <w:numFmt w:val="bullet"/>
+      <w:lvlText w:val=""/>
+      <w:lvlJc w:val="left"/>
+      <w:pPr>
+        <w:ind w:left="4320" w:hanging="360"/>
+      </w:pPr>
+      <w:rPr>
+        <w:rFonts w:ascii="Symbol" w:hAnsi="Symbol" w:hint="default"/>
+      </w:rPr>
+    </w:lvl>
+    <w:lvl w:ilvl="4" w:tplc="2C0A0003" w:tentative="1">
+      <w:start w:val="1"/>
+      <w:numFmt w:val="bullet"/>
+      <w:lvlText w:val="o"/>
+      <w:lvlJc w:val="left"/>
+      <w:pPr>
+        <w:ind w:left="5040" w:hanging="360"/>
+      </w:pPr>
+      <w:rPr>
+        <w:rFonts w:ascii="Courier New" w:hAnsi="Courier New" w:cs="Courier New" w:hint="default"/>
+      </w:rPr>
+    </w:lvl>
+    <w:lvl w:ilvl="5" w:tplc="2C0A0005" w:tentative="1">
+      <w:start w:val="1"/>
+      <w:numFmt w:val="bullet"/>
+      <w:lvlText w:val=""/>
+      <w:lvlJc w:val="left"/>
+      <w:pPr>
+        <w:ind w:left="5760" w:hanging="360"/>
+      </w:pPr>
+      <w:rPr>
+        <w:rFonts w:ascii="Wingdings" w:hAnsi="Wingdings" w:hint="default"/>
+      </w:rPr>
+    </w:lvl>
+    <w:lvl w:ilvl="6" w:tplc="2C0A0001" w:tentative="1">
+      <w:start w:val="1"/>
+      <w:numFmt w:val="bullet"/>
+      <w:lvlText w:val=""/>
+      <w:lvlJc w:val="left"/>
+      <w:pPr>
+        <w:ind w:left="6480" w:hanging="360"/>
+      </w:pPr>
+      <w:rPr>
+        <w:rFonts w:ascii="Symbol" w:hAnsi="Symbol" w:hint="default"/>
+      </w:rPr>
+    </w:lvl>
+    <w:lvl w:ilvl="7" w:tplc="2C0A0003" w:tentative="1">
+      <w:start w:val="1"/>
+      <w:numFmt w:val="bullet"/>
+      <w:lvlText w:val="o"/>
+      <w:lvlJc w:val="left"/>
+      <w:pPr>
+        <w:ind w:left="7200" w:hanging="360"/>
+      </w:pPr>
+      <w:rPr>
+        <w:rFonts w:ascii="Courier New" w:hAnsi="Courier New" w:cs="Courier New" w:hint="default"/>
+      </w:rPr>
+    </w:lvl>
+    <w:lvl w:ilvl="8" w:tplc="2C0A0005" w:tentative="1">
+      <w:start w:val="1"/>
+      <w:numFmt w:val="bullet"/>
+      <w:lvlText w:val=""/>
+      <w:lvlJc w:val="left"/>
+      <w:pPr>
+        <w:ind w:left="7920" w:hanging="360"/>
+      </w:pPr>
+      <w:rPr>
+        <w:rFonts w:ascii="Wingdings" w:hAnsi="Wingdings" w:hint="default"/>
+      </w:rPr>
+    </w:lvl>
+  </w:abstractNum>
+  <w:abstractNum w:abstractNumId="6">
     <w:nsid w:val="36F91D72"/>
     <w:multiLevelType w:val="hybridMultilevel"/>
     <w:tmpl w:val="A20075A8"/>
@@ -2847,7 +5430,7 @@
       </w:rPr>
     </w:lvl>
   </w:abstractNum>
-  <w:abstractNum w:abstractNumId="5">
+  <w:abstractNum w:abstractNumId="7">
     <w:nsid w:val="3E806839"/>
     <w:multiLevelType w:val="hybridMultilevel"/>
     <w:tmpl w:val="319C8396"/>
@@ -2933,7 +5516,7 @@
       </w:pPr>
     </w:lvl>
   </w:abstractNum>
-  <w:abstractNum w:abstractNumId="6">
+  <w:abstractNum w:abstractNumId="8">
     <w:nsid w:val="548B32C0"/>
     <w:multiLevelType w:val="hybridMultilevel"/>
     <w:tmpl w:val="535A2616"/>
@@ -3019,7 +5602,7 @@
       </w:pPr>
     </w:lvl>
   </w:abstractNum>
-  <w:abstractNum w:abstractNumId="7">
+  <w:abstractNum w:abstractNumId="9">
     <w:nsid w:val="549B76E6"/>
     <w:multiLevelType w:val="hybridMultilevel"/>
     <w:tmpl w:val="1D409D14"/>
@@ -3108,7 +5691,7 @@
       </w:pPr>
     </w:lvl>
   </w:abstractNum>
-  <w:abstractNum w:abstractNumId="8">
+  <w:abstractNum w:abstractNumId="10">
     <w:nsid w:val="6AA63027"/>
     <w:multiLevelType w:val="hybridMultilevel"/>
     <w:tmpl w:val="600AD80A"/>
@@ -3222,7 +5805,7 @@
       </w:rPr>
     </w:lvl>
   </w:abstractNum>
-  <w:abstractNum w:abstractNumId="9">
+  <w:abstractNum w:abstractNumId="11">
     <w:nsid w:val="6CFE0999"/>
     <w:multiLevelType w:val="hybridMultilevel"/>
     <w:tmpl w:val="B6148D14"/>
@@ -3336,7 +5919,7 @@
       </w:rPr>
     </w:lvl>
   </w:abstractNum>
-  <w:abstractNum w:abstractNumId="10">
+  <w:abstractNum w:abstractNumId="12">
     <w:nsid w:val="73CD54CB"/>
     <w:multiLevelType w:val="hybridMultilevel"/>
     <w:tmpl w:val="5096160C"/>
@@ -3450,7 +6033,7 @@
       </w:rPr>
     </w:lvl>
   </w:abstractNum>
-  <w:abstractNum w:abstractNumId="11">
+  <w:abstractNum w:abstractNumId="13">
     <w:nsid w:val="753F4D4C"/>
     <w:multiLevelType w:val="hybridMultilevel"/>
     <w:tmpl w:val="39FE2FE2"/>
@@ -3537,39 +6120,45 @@
     </w:lvl>
   </w:abstractNum>
   <w:num w:numId="1">
-    <w:abstractNumId w:val="7"/>
+    <w:abstractNumId w:val="9"/>
   </w:num>
   <w:num w:numId="2">
+    <w:abstractNumId w:val="4"/>
+  </w:num>
+  <w:num w:numId="3">
+    <w:abstractNumId w:val="8"/>
+  </w:num>
+  <w:num w:numId="4">
+    <w:abstractNumId w:val="11"/>
+  </w:num>
+  <w:num w:numId="5">
+    <w:abstractNumId w:val="2"/>
+  </w:num>
+  <w:num w:numId="6">
+    <w:abstractNumId w:val="6"/>
+  </w:num>
+  <w:num w:numId="7">
     <w:abstractNumId w:val="3"/>
   </w:num>
-  <w:num w:numId="3">
-    <w:abstractNumId w:val="6"/>
-  </w:num>
-  <w:num w:numId="4">
-    <w:abstractNumId w:val="9"/>
-  </w:num>
-  <w:num w:numId="5">
-    <w:abstractNumId w:val="1"/>
-  </w:num>
-  <w:num w:numId="6">
-    <w:abstractNumId w:val="4"/>
-  </w:num>
-  <w:num w:numId="7">
-    <w:abstractNumId w:val="2"/>
-  </w:num>
   <w:num w:numId="8">
-    <w:abstractNumId w:val="10"/>
+    <w:abstractNumId w:val="12"/>
   </w:num>
   <w:num w:numId="9">
-    <w:abstractNumId w:val="8"/>
+    <w:abstractNumId w:val="10"/>
   </w:num>
   <w:num w:numId="10">
     <w:abstractNumId w:val="0"/>
   </w:num>
   <w:num w:numId="11">
-    <w:abstractNumId w:val="11"/>
+    <w:abstractNumId w:val="13"/>
   </w:num>
   <w:num w:numId="12">
+    <w:abstractNumId w:val="7"/>
+  </w:num>
+  <w:num w:numId="13">
+    <w:abstractNumId w:val="1"/>
+  </w:num>
+  <w:num w:numId="14">
     <w:abstractNumId w:val="5"/>
   </w:num>
 </w:numbering>
@@ -4565,6 +7154,2827 @@
 </w:styles>
 </file>
 
+<file path=word/diagrams/colors1.xml><?xml version="1.0" encoding="utf-8"?>
+<dgm:colorsDef xmlns:dgm="http://schemas.openxmlformats.org/drawingml/2006/diagram" xmlns:a="http://schemas.openxmlformats.org/drawingml/2006/main" uniqueId="urn:microsoft.com/office/officeart/2005/8/colors/accent1_2">
+  <dgm:title val=""/>
+  <dgm:desc val=""/>
+  <dgm:catLst>
+    <dgm:cat type="accent1" pri="11200"/>
+  </dgm:catLst>
+  <dgm:styleLbl name="node0">
+    <dgm:fillClrLst meth="repeat">
+      <a:schemeClr val="accent1"/>
+    </dgm:fillClrLst>
+    <dgm:linClrLst meth="repeat">
+      <a:schemeClr val="lt1"/>
+    </dgm:linClrLst>
+    <dgm:effectClrLst/>
+    <dgm:txLinClrLst/>
+    <dgm:txFillClrLst/>
+    <dgm:txEffectClrLst/>
+  </dgm:styleLbl>
+  <dgm:styleLbl name="alignNode1">
+    <dgm:fillClrLst meth="repeat">
+      <a:schemeClr val="accent1"/>
+    </dgm:fillClrLst>
+    <dgm:linClrLst meth="repeat">
+      <a:schemeClr val="accent1"/>
+    </dgm:linClrLst>
+    <dgm:effectClrLst/>
+    <dgm:txLinClrLst/>
+    <dgm:txFillClrLst/>
+    <dgm:txEffectClrLst/>
+  </dgm:styleLbl>
+  <dgm:styleLbl name="node1">
+    <dgm:fillClrLst meth="repeat">
+      <a:schemeClr val="accent1"/>
+    </dgm:fillClrLst>
+    <dgm:linClrLst meth="repeat">
+      <a:schemeClr val="lt1"/>
+    </dgm:linClrLst>
+    <dgm:effectClrLst/>
+    <dgm:txLinClrLst/>
+    <dgm:txFillClrLst/>
+    <dgm:txEffectClrLst/>
+  </dgm:styleLbl>
+  <dgm:styleLbl name="lnNode1">
+    <dgm:fillClrLst meth="repeat">
+      <a:schemeClr val="accent1"/>
+    </dgm:fillClrLst>
+    <dgm:linClrLst meth="repeat">
+      <a:schemeClr val="lt1"/>
+    </dgm:linClrLst>
+    <dgm:effectClrLst/>
+    <dgm:txLinClrLst/>
+    <dgm:txFillClrLst/>
+    <dgm:txEffectClrLst/>
+  </dgm:styleLbl>
+  <dgm:styleLbl name="vennNode1">
+    <dgm:fillClrLst meth="repeat">
+      <a:schemeClr val="accent1">
+        <a:alpha val="50000"/>
+      </a:schemeClr>
+    </dgm:fillClrLst>
+    <dgm:linClrLst meth="repeat">
+      <a:schemeClr val="lt1"/>
+    </dgm:linClrLst>
+    <dgm:effectClrLst/>
+    <dgm:txLinClrLst/>
+    <dgm:txFillClrLst/>
+    <dgm:txEffectClrLst/>
+  </dgm:styleLbl>
+  <dgm:styleLbl name="node2">
+    <dgm:fillClrLst meth="repeat">
+      <a:schemeClr val="accent1"/>
+    </dgm:fillClrLst>
+    <dgm:linClrLst meth="repeat">
+      <a:schemeClr val="lt1"/>
+    </dgm:linClrLst>
+    <dgm:effectClrLst/>
+    <dgm:txLinClrLst/>
+    <dgm:txFillClrLst/>
+    <dgm:txEffectClrLst/>
+  </dgm:styleLbl>
+  <dgm:styleLbl name="node3">
+    <dgm:fillClrLst meth="repeat">
+      <a:schemeClr val="accent1"/>
+    </dgm:fillClrLst>
+    <dgm:linClrLst meth="repeat">
+      <a:schemeClr val="lt1"/>
+    </dgm:linClrLst>
+    <dgm:effectClrLst/>
+    <dgm:txLinClrLst/>
+    <dgm:txFillClrLst/>
+    <dgm:txEffectClrLst/>
+  </dgm:styleLbl>
+  <dgm:styleLbl name="node4">
+    <dgm:fillClrLst meth="repeat">
+      <a:schemeClr val="accent1"/>
+    </dgm:fillClrLst>
+    <dgm:linClrLst meth="repeat">
+      <a:schemeClr val="lt1"/>
+    </dgm:linClrLst>
+    <dgm:effectClrLst/>
+    <dgm:txLinClrLst/>
+    <dgm:txFillClrLst/>
+    <dgm:txEffectClrLst/>
+  </dgm:styleLbl>
+  <dgm:styleLbl name="fgImgPlace1">
+    <dgm:fillClrLst meth="repeat">
+      <a:schemeClr val="accent1">
+        <a:tint val="50000"/>
+      </a:schemeClr>
+    </dgm:fillClrLst>
+    <dgm:linClrLst meth="repeat">
+      <a:schemeClr val="lt1"/>
+    </dgm:linClrLst>
+    <dgm:effectClrLst/>
+    <dgm:txLinClrLst/>
+    <dgm:txFillClrLst meth="repeat">
+      <a:schemeClr val="lt1"/>
+    </dgm:txFillClrLst>
+    <dgm:txEffectClrLst/>
+  </dgm:styleLbl>
+  <dgm:styleLbl name="alignImgPlace1">
+    <dgm:fillClrLst meth="repeat">
+      <a:schemeClr val="accent1">
+        <a:tint val="50000"/>
+      </a:schemeClr>
+    </dgm:fillClrLst>
+    <dgm:linClrLst meth="repeat">
+      <a:schemeClr val="lt1"/>
+    </dgm:linClrLst>
+    <dgm:effectClrLst/>
+    <dgm:txLinClrLst/>
+    <dgm:txFillClrLst meth="repeat">
+      <a:schemeClr val="lt1"/>
+    </dgm:txFillClrLst>
+    <dgm:txEffectClrLst/>
+  </dgm:styleLbl>
+  <dgm:styleLbl name="bgImgPlace1">
+    <dgm:fillClrLst meth="repeat">
+      <a:schemeClr val="accent1">
+        <a:tint val="50000"/>
+      </a:schemeClr>
+    </dgm:fillClrLst>
+    <dgm:linClrLst meth="repeat">
+      <a:schemeClr val="lt1"/>
+    </dgm:linClrLst>
+    <dgm:effectClrLst/>
+    <dgm:txLinClrLst/>
+    <dgm:txFillClrLst meth="repeat">
+      <a:schemeClr val="lt1"/>
+    </dgm:txFillClrLst>
+    <dgm:txEffectClrLst/>
+  </dgm:styleLbl>
+  <dgm:styleLbl name="sibTrans2D1">
+    <dgm:fillClrLst meth="repeat">
+      <a:schemeClr val="accent1">
+        <a:tint val="60000"/>
+      </a:schemeClr>
+    </dgm:fillClrLst>
+    <dgm:linClrLst meth="repeat">
+      <a:schemeClr val="accent1">
+        <a:tint val="60000"/>
+      </a:schemeClr>
+    </dgm:linClrLst>
+    <dgm:effectClrLst/>
+    <dgm:txLinClrLst/>
+    <dgm:txFillClrLst/>
+    <dgm:txEffectClrLst/>
+  </dgm:styleLbl>
+  <dgm:styleLbl name="fgSibTrans2D1">
+    <dgm:fillClrLst meth="repeat">
+      <a:schemeClr val="accent1">
+        <a:tint val="60000"/>
+      </a:schemeClr>
+    </dgm:fillClrLst>
+    <dgm:linClrLst meth="repeat">
+      <a:schemeClr val="accent1">
+        <a:tint val="60000"/>
+      </a:schemeClr>
+    </dgm:linClrLst>
+    <dgm:effectClrLst/>
+    <dgm:txLinClrLst/>
+    <dgm:txFillClrLst/>
+    <dgm:txEffectClrLst/>
+  </dgm:styleLbl>
+  <dgm:styleLbl name="bgSibTrans2D1">
+    <dgm:fillClrLst meth="repeat">
+      <a:schemeClr val="accent1">
+        <a:tint val="60000"/>
+      </a:schemeClr>
+    </dgm:fillClrLst>
+    <dgm:linClrLst meth="repeat">
+      <a:schemeClr val="accent1">
+        <a:tint val="60000"/>
+      </a:schemeClr>
+    </dgm:linClrLst>
+    <dgm:effectClrLst/>
+    <dgm:txLinClrLst/>
+    <dgm:txFillClrLst/>
+    <dgm:txEffectClrLst/>
+  </dgm:styleLbl>
+  <dgm:styleLbl name="sibTrans1D1">
+    <dgm:fillClrLst meth="repeat">
+      <a:schemeClr val="accent1"/>
+    </dgm:fillClrLst>
+    <dgm:linClrLst meth="repeat">
+      <a:schemeClr val="accent1"/>
+    </dgm:linClrLst>
+    <dgm:effectClrLst/>
+    <dgm:txLinClrLst/>
+    <dgm:txFillClrLst meth="repeat">
+      <a:schemeClr val="tx1"/>
+    </dgm:txFillClrLst>
+    <dgm:txEffectClrLst/>
+  </dgm:styleLbl>
+  <dgm:styleLbl name="callout">
+    <dgm:fillClrLst meth="repeat">
+      <a:schemeClr val="accent1"/>
+    </dgm:fillClrLst>
+    <dgm:linClrLst meth="repeat">
+      <a:schemeClr val="accent1">
+        <a:tint val="50000"/>
+      </a:schemeClr>
+    </dgm:linClrLst>
+    <dgm:effectClrLst/>
+    <dgm:txLinClrLst/>
+    <dgm:txFillClrLst meth="repeat">
+      <a:schemeClr val="tx1"/>
+    </dgm:txFillClrLst>
+    <dgm:txEffectClrLst/>
+  </dgm:styleLbl>
+  <dgm:styleLbl name="asst0">
+    <dgm:fillClrLst meth="repeat">
+      <a:schemeClr val="accent1"/>
+    </dgm:fillClrLst>
+    <dgm:linClrLst meth="repeat">
+      <a:schemeClr val="lt1"/>
+    </dgm:linClrLst>
+    <dgm:effectClrLst/>
+    <dgm:txLinClrLst/>
+    <dgm:txFillClrLst/>
+    <dgm:txEffectClrLst/>
+  </dgm:styleLbl>
+  <dgm:styleLbl name="asst1">
+    <dgm:fillClrLst meth="repeat">
+      <a:schemeClr val="accent1"/>
+    </dgm:fillClrLst>
+    <dgm:linClrLst meth="repeat">
+      <a:schemeClr val="lt1"/>
+    </dgm:linClrLst>
+    <dgm:effectClrLst/>
+    <dgm:txLinClrLst/>
+    <dgm:txFillClrLst/>
+    <dgm:txEffectClrLst/>
+  </dgm:styleLbl>
+  <dgm:styleLbl name="asst2">
+    <dgm:fillClrLst meth="repeat">
+      <a:schemeClr val="accent1"/>
+    </dgm:fillClrLst>
+    <dgm:linClrLst meth="repeat">
+      <a:schemeClr val="lt1"/>
+    </dgm:linClrLst>
+    <dgm:effectClrLst/>
+    <dgm:txLinClrLst/>
+    <dgm:txFillClrLst/>
+    <dgm:txEffectClrLst/>
+  </dgm:styleLbl>
+  <dgm:styleLbl name="asst3">
+    <dgm:fillClrLst meth="repeat">
+      <a:schemeClr val="accent1"/>
+    </dgm:fillClrLst>
+    <dgm:linClrLst meth="repeat">
+      <a:schemeClr val="lt1"/>
+    </dgm:linClrLst>
+    <dgm:effectClrLst/>
+    <dgm:txLinClrLst/>
+    <dgm:txFillClrLst/>
+    <dgm:txEffectClrLst/>
+  </dgm:styleLbl>
+  <dgm:styleLbl name="asst4">
+    <dgm:fillClrLst meth="repeat">
+      <a:schemeClr val="accent1"/>
+    </dgm:fillClrLst>
+    <dgm:linClrLst meth="repeat">
+      <a:schemeClr val="lt1"/>
+    </dgm:linClrLst>
+    <dgm:effectClrLst/>
+    <dgm:txLinClrLst/>
+    <dgm:txFillClrLst/>
+    <dgm:txEffectClrLst/>
+  </dgm:styleLbl>
+  <dgm:styleLbl name="parChTrans2D1">
+    <dgm:fillClrLst meth="repeat">
+      <a:schemeClr val="accent1">
+        <a:tint val="60000"/>
+      </a:schemeClr>
+    </dgm:fillClrLst>
+    <dgm:linClrLst meth="repeat">
+      <a:schemeClr val="accent1">
+        <a:tint val="60000"/>
+      </a:schemeClr>
+    </dgm:linClrLst>
+    <dgm:effectClrLst/>
+    <dgm:txLinClrLst/>
+    <dgm:txFillClrLst meth="repeat">
+      <a:schemeClr val="lt1"/>
+    </dgm:txFillClrLst>
+    <dgm:txEffectClrLst/>
+  </dgm:styleLbl>
+  <dgm:styleLbl name="parChTrans2D2">
+    <dgm:fillClrLst meth="repeat">
+      <a:schemeClr val="accent1"/>
+    </dgm:fillClrLst>
+    <dgm:linClrLst meth="repeat">
+      <a:schemeClr val="accent1"/>
+    </dgm:linClrLst>
+    <dgm:effectClrLst/>
+    <dgm:txLinClrLst/>
+    <dgm:txFillClrLst meth="repeat">
+      <a:schemeClr val="lt1"/>
+    </dgm:txFillClrLst>
+    <dgm:txEffectClrLst/>
+  </dgm:styleLbl>
+  <dgm:styleLbl name="parChTrans2D3">
+    <dgm:fillClrLst meth="repeat">
+      <a:schemeClr val="accent1"/>
+    </dgm:fillClrLst>
+    <dgm:linClrLst meth="repeat">
+      <a:schemeClr val="accent1"/>
+    </dgm:linClrLst>
+    <dgm:effectClrLst/>
+    <dgm:txLinClrLst/>
+    <dgm:txFillClrLst meth="repeat">
+      <a:schemeClr val="lt1"/>
+    </dgm:txFillClrLst>
+    <dgm:txEffectClrLst/>
+  </dgm:styleLbl>
+  <dgm:styleLbl name="parChTrans2D4">
+    <dgm:fillClrLst meth="repeat">
+      <a:schemeClr val="accent1"/>
+    </dgm:fillClrLst>
+    <dgm:linClrLst meth="repeat">
+      <a:schemeClr val="accent1"/>
+    </dgm:linClrLst>
+    <dgm:effectClrLst/>
+    <dgm:txLinClrLst/>
+    <dgm:txFillClrLst meth="repeat">
+      <a:schemeClr val="lt1"/>
+    </dgm:txFillClrLst>
+    <dgm:txEffectClrLst/>
+  </dgm:styleLbl>
+  <dgm:styleLbl name="parChTrans1D1">
+    <dgm:fillClrLst meth="repeat">
+      <a:schemeClr val="accent1"/>
+    </dgm:fillClrLst>
+    <dgm:linClrLst meth="repeat">
+      <a:schemeClr val="accent1">
+        <a:shade val="60000"/>
+      </a:schemeClr>
+    </dgm:linClrLst>
+    <dgm:effectClrLst/>
+    <dgm:txLinClrLst/>
+    <dgm:txFillClrLst meth="repeat">
+      <a:schemeClr val="tx1"/>
+    </dgm:txFillClrLst>
+    <dgm:txEffectClrLst/>
+  </dgm:styleLbl>
+  <dgm:styleLbl name="parChTrans1D2">
+    <dgm:fillClrLst meth="repeat">
+      <a:schemeClr val="accent1"/>
+    </dgm:fillClrLst>
+    <dgm:linClrLst meth="repeat">
+      <a:schemeClr val="accent1">
+        <a:shade val="60000"/>
+      </a:schemeClr>
+    </dgm:linClrLst>
+    <dgm:effectClrLst/>
+    <dgm:txLinClrLst/>
+    <dgm:txFillClrLst meth="repeat">
+      <a:schemeClr val="tx1"/>
+    </dgm:txFillClrLst>
+    <dgm:txEffectClrLst/>
+  </dgm:styleLbl>
+  <dgm:styleLbl name="parChTrans1D3">
+    <dgm:fillClrLst meth="repeat">
+      <a:schemeClr val="accent1"/>
+    </dgm:fillClrLst>
+    <dgm:linClrLst meth="repeat">
+      <a:schemeClr val="accent1">
+        <a:shade val="80000"/>
+      </a:schemeClr>
+    </dgm:linClrLst>
+    <dgm:effectClrLst/>
+    <dgm:txLinClrLst/>
+    <dgm:txFillClrLst meth="repeat">
+      <a:schemeClr val="tx1"/>
+    </dgm:txFillClrLst>
+    <dgm:txEffectClrLst/>
+  </dgm:styleLbl>
+  <dgm:styleLbl name="parChTrans1D4">
+    <dgm:fillClrLst meth="repeat">
+      <a:schemeClr val="accent1"/>
+    </dgm:fillClrLst>
+    <dgm:linClrLst meth="repeat">
+      <a:schemeClr val="accent1">
+        <a:shade val="80000"/>
+      </a:schemeClr>
+    </dgm:linClrLst>
+    <dgm:effectClrLst/>
+    <dgm:txLinClrLst/>
+    <dgm:txFillClrLst meth="repeat">
+      <a:schemeClr val="tx1"/>
+    </dgm:txFillClrLst>
+    <dgm:txEffectClrLst/>
+  </dgm:styleLbl>
+  <dgm:styleLbl name="fgAcc1">
+    <dgm:fillClrLst meth="repeat">
+      <a:schemeClr val="lt1">
+        <a:alpha val="90000"/>
+      </a:schemeClr>
+    </dgm:fillClrLst>
+    <dgm:linClrLst meth="repeat">
+      <a:schemeClr val="accent1"/>
+    </dgm:linClrLst>
+    <dgm:effectClrLst/>
+    <dgm:txLinClrLst/>
+    <dgm:txFillClrLst meth="repeat">
+      <a:schemeClr val="dk1"/>
+    </dgm:txFillClrLst>
+    <dgm:txEffectClrLst/>
+  </dgm:styleLbl>
+  <dgm:styleLbl name="conFgAcc1">
+    <dgm:fillClrLst meth="repeat">
+      <a:schemeClr val="lt1">
+        <a:alpha val="90000"/>
+      </a:schemeClr>
+    </dgm:fillClrLst>
+    <dgm:linClrLst meth="repeat">
+      <a:schemeClr val="accent1"/>
+    </dgm:linClrLst>
+    <dgm:effectClrLst/>
+    <dgm:txLinClrLst/>
+    <dgm:txFillClrLst meth="repeat">
+      <a:schemeClr val="dk1"/>
+    </dgm:txFillClrLst>
+    <dgm:txEffectClrLst/>
+  </dgm:styleLbl>
+  <dgm:styleLbl name="alignAcc1">
+    <dgm:fillClrLst meth="repeat">
+      <a:schemeClr val="lt1">
+        <a:alpha val="90000"/>
+      </a:schemeClr>
+    </dgm:fillClrLst>
+    <dgm:linClrLst meth="repeat">
+      <a:schemeClr val="accent1"/>
+    </dgm:linClrLst>
+    <dgm:effectClrLst/>
+    <dgm:txLinClrLst/>
+    <dgm:txFillClrLst meth="repeat">
+      <a:schemeClr val="dk1"/>
+    </dgm:txFillClrLst>
+    <dgm:txEffectClrLst/>
+  </dgm:styleLbl>
+  <dgm:styleLbl name="trAlignAcc1">
+    <dgm:fillClrLst meth="repeat">
+      <a:schemeClr val="lt1">
+        <a:alpha val="40000"/>
+      </a:schemeClr>
+    </dgm:fillClrLst>
+    <dgm:linClrLst meth="repeat">
+      <a:schemeClr val="accent1"/>
+    </dgm:linClrLst>
+    <dgm:effectClrLst/>
+    <dgm:txLinClrLst/>
+    <dgm:txFillClrLst meth="repeat">
+      <a:schemeClr val="dk1"/>
+    </dgm:txFillClrLst>
+    <dgm:txEffectClrLst/>
+  </dgm:styleLbl>
+  <dgm:styleLbl name="bgAcc1">
+    <dgm:fillClrLst meth="repeat">
+      <a:schemeClr val="lt1">
+        <a:alpha val="90000"/>
+      </a:schemeClr>
+    </dgm:fillClrLst>
+    <dgm:linClrLst meth="repeat">
+      <a:schemeClr val="accent1"/>
+    </dgm:linClrLst>
+    <dgm:effectClrLst/>
+    <dgm:txLinClrLst/>
+    <dgm:txFillClrLst meth="repeat">
+      <a:schemeClr val="dk1"/>
+    </dgm:txFillClrLst>
+    <dgm:txEffectClrLst/>
+  </dgm:styleLbl>
+  <dgm:styleLbl name="solidFgAcc1">
+    <dgm:fillClrLst meth="repeat">
+      <a:schemeClr val="lt1"/>
+    </dgm:fillClrLst>
+    <dgm:linClrLst meth="repeat">
+      <a:schemeClr val="accent1"/>
+    </dgm:linClrLst>
+    <dgm:effectClrLst/>
+    <dgm:txLinClrLst/>
+    <dgm:txFillClrLst meth="repeat">
+      <a:schemeClr val="dk1"/>
+    </dgm:txFillClrLst>
+    <dgm:txEffectClrLst/>
+  </dgm:styleLbl>
+  <dgm:styleLbl name="solidAlignAcc1">
+    <dgm:fillClrLst meth="repeat">
+      <a:schemeClr val="lt1"/>
+    </dgm:fillClrLst>
+    <dgm:linClrLst meth="repeat">
+      <a:schemeClr val="accent1"/>
+    </dgm:linClrLst>
+    <dgm:effectClrLst/>
+    <dgm:txLinClrLst/>
+    <dgm:txFillClrLst meth="repeat">
+      <a:schemeClr val="dk1"/>
+    </dgm:txFillClrLst>
+    <dgm:txEffectClrLst/>
+  </dgm:styleLbl>
+  <dgm:styleLbl name="solidBgAcc1">
+    <dgm:fillClrLst meth="repeat">
+      <a:schemeClr val="lt1"/>
+    </dgm:fillClrLst>
+    <dgm:linClrLst meth="repeat">
+      <a:schemeClr val="accent1"/>
+    </dgm:linClrLst>
+    <dgm:effectClrLst/>
+    <dgm:txLinClrLst/>
+    <dgm:txFillClrLst meth="repeat">
+      <a:schemeClr val="dk1"/>
+    </dgm:txFillClrLst>
+    <dgm:txEffectClrLst/>
+  </dgm:styleLbl>
+  <dgm:styleLbl name="fgAccFollowNode1">
+    <dgm:fillClrLst meth="repeat">
+      <a:schemeClr val="accent1">
+        <a:alpha val="90000"/>
+        <a:tint val="40000"/>
+      </a:schemeClr>
+    </dgm:fillClrLst>
+    <dgm:linClrLst meth="repeat">
+      <a:schemeClr val="accent1">
+        <a:alpha val="90000"/>
+        <a:tint val="40000"/>
+      </a:schemeClr>
+    </dgm:linClrLst>
+    <dgm:effectClrLst/>
+    <dgm:txLinClrLst/>
+    <dgm:txFillClrLst meth="repeat">
+      <a:schemeClr val="dk1"/>
+    </dgm:txFillClrLst>
+    <dgm:txEffectClrLst/>
+  </dgm:styleLbl>
+  <dgm:styleLbl name="alignAccFollowNode1">
+    <dgm:fillClrLst meth="repeat">
+      <a:schemeClr val="accent1">
+        <a:alpha val="90000"/>
+        <a:tint val="40000"/>
+      </a:schemeClr>
+    </dgm:fillClrLst>
+    <dgm:linClrLst meth="repeat">
+      <a:schemeClr val="accent1">
+        <a:alpha val="90000"/>
+        <a:tint val="40000"/>
+      </a:schemeClr>
+    </dgm:linClrLst>
+    <dgm:effectClrLst/>
+    <dgm:txLinClrLst/>
+    <dgm:txFillClrLst meth="repeat">
+      <a:schemeClr val="dk1"/>
+    </dgm:txFillClrLst>
+    <dgm:txEffectClrLst/>
+  </dgm:styleLbl>
+  <dgm:styleLbl name="bgAccFollowNode1">
+    <dgm:fillClrLst meth="repeat">
+      <a:schemeClr val="accent1">
+        <a:alpha val="90000"/>
+        <a:tint val="40000"/>
+      </a:schemeClr>
+    </dgm:fillClrLst>
+    <dgm:linClrLst meth="repeat">
+      <a:schemeClr val="accent1">
+        <a:alpha val="90000"/>
+        <a:tint val="40000"/>
+      </a:schemeClr>
+    </dgm:linClrLst>
+    <dgm:effectClrLst/>
+    <dgm:txLinClrLst/>
+    <dgm:txFillClrLst meth="repeat">
+      <a:schemeClr val="dk1"/>
+    </dgm:txFillClrLst>
+    <dgm:txEffectClrLst/>
+  </dgm:styleLbl>
+  <dgm:styleLbl name="fgAcc0">
+    <dgm:fillClrLst meth="repeat">
+      <a:schemeClr val="lt1">
+        <a:alpha val="90000"/>
+      </a:schemeClr>
+    </dgm:fillClrLst>
+    <dgm:linClrLst meth="repeat">
+      <a:schemeClr val="accent1"/>
+    </dgm:linClrLst>
+    <dgm:effectClrLst/>
+    <dgm:txLinClrLst/>
+    <dgm:txFillClrLst meth="repeat">
+      <a:schemeClr val="dk1"/>
+    </dgm:txFillClrLst>
+    <dgm:txEffectClrLst/>
+  </dgm:styleLbl>
+  <dgm:styleLbl name="fgAcc2">
+    <dgm:fillClrLst meth="repeat">
+      <a:schemeClr val="lt1">
+        <a:alpha val="90000"/>
+      </a:schemeClr>
+    </dgm:fillClrLst>
+    <dgm:linClrLst meth="repeat">
+      <a:schemeClr val="accent1"/>
+    </dgm:linClrLst>
+    <dgm:effectClrLst/>
+    <dgm:txLinClrLst/>
+    <dgm:txFillClrLst meth="repeat">
+      <a:schemeClr val="dk1"/>
+    </dgm:txFillClrLst>
+    <dgm:txEffectClrLst/>
+  </dgm:styleLbl>
+  <dgm:styleLbl name="fgAcc3">
+    <dgm:fillClrLst meth="repeat">
+      <a:schemeClr val="lt1">
+        <a:alpha val="90000"/>
+      </a:schemeClr>
+    </dgm:fillClrLst>
+    <dgm:linClrLst meth="repeat">
+      <a:schemeClr val="accent1"/>
+    </dgm:linClrLst>
+    <dgm:effectClrLst/>
+    <dgm:txLinClrLst/>
+    <dgm:txFillClrLst meth="repeat">
+      <a:schemeClr val="dk1"/>
+    </dgm:txFillClrLst>
+    <dgm:txEffectClrLst/>
+  </dgm:styleLbl>
+  <dgm:styleLbl name="fgAcc4">
+    <dgm:fillClrLst meth="repeat">
+      <a:schemeClr val="lt1">
+        <a:alpha val="90000"/>
+      </a:schemeClr>
+    </dgm:fillClrLst>
+    <dgm:linClrLst meth="repeat">
+      <a:schemeClr val="accent1"/>
+    </dgm:linClrLst>
+    <dgm:effectClrLst/>
+    <dgm:txLinClrLst/>
+    <dgm:txFillClrLst meth="repeat">
+      <a:schemeClr val="dk1"/>
+    </dgm:txFillClrLst>
+    <dgm:txEffectClrLst/>
+  </dgm:styleLbl>
+  <dgm:styleLbl name="bgShp">
+    <dgm:fillClrLst meth="repeat">
+      <a:schemeClr val="accent1">
+        <a:tint val="40000"/>
+      </a:schemeClr>
+    </dgm:fillClrLst>
+    <dgm:linClrLst meth="repeat">
+      <a:schemeClr val="accent1"/>
+    </dgm:linClrLst>
+    <dgm:effectClrLst/>
+    <dgm:txLinClrLst/>
+    <dgm:txFillClrLst meth="repeat">
+      <a:schemeClr val="dk1"/>
+    </dgm:txFillClrLst>
+    <dgm:txEffectClrLst/>
+  </dgm:styleLbl>
+  <dgm:styleLbl name="dkBgShp">
+    <dgm:fillClrLst meth="repeat">
+      <a:schemeClr val="accent1">
+        <a:shade val="80000"/>
+      </a:schemeClr>
+    </dgm:fillClrLst>
+    <dgm:linClrLst meth="repeat">
+      <a:schemeClr val="accent1"/>
+    </dgm:linClrLst>
+    <dgm:effectClrLst/>
+    <dgm:txLinClrLst/>
+    <dgm:txFillClrLst meth="repeat">
+      <a:schemeClr val="lt1"/>
+    </dgm:txFillClrLst>
+    <dgm:txEffectClrLst/>
+  </dgm:styleLbl>
+  <dgm:styleLbl name="trBgShp">
+    <dgm:fillClrLst meth="repeat">
+      <a:schemeClr val="accent1">
+        <a:tint val="50000"/>
+        <a:alpha val="40000"/>
+      </a:schemeClr>
+    </dgm:fillClrLst>
+    <dgm:linClrLst meth="repeat">
+      <a:schemeClr val="accent1"/>
+    </dgm:linClrLst>
+    <dgm:effectClrLst/>
+    <dgm:txLinClrLst/>
+    <dgm:txFillClrLst meth="repeat">
+      <a:schemeClr val="lt1"/>
+    </dgm:txFillClrLst>
+    <dgm:txEffectClrLst/>
+  </dgm:styleLbl>
+  <dgm:styleLbl name="fgShp">
+    <dgm:fillClrLst meth="repeat">
+      <a:schemeClr val="accent1">
+        <a:tint val="60000"/>
+      </a:schemeClr>
+    </dgm:fillClrLst>
+    <dgm:linClrLst meth="repeat">
+      <a:schemeClr val="lt1"/>
+    </dgm:linClrLst>
+    <dgm:effectClrLst/>
+    <dgm:txLinClrLst/>
+    <dgm:txFillClrLst meth="repeat">
+      <a:schemeClr val="dk1"/>
+    </dgm:txFillClrLst>
+    <dgm:txEffectClrLst/>
+  </dgm:styleLbl>
+  <dgm:styleLbl name="revTx">
+    <dgm:fillClrLst meth="repeat">
+      <a:schemeClr val="lt1">
+        <a:alpha val="0"/>
+      </a:schemeClr>
+    </dgm:fillClrLst>
+    <dgm:linClrLst meth="repeat">
+      <a:schemeClr val="dk1">
+        <a:alpha val="0"/>
+      </a:schemeClr>
+    </dgm:linClrLst>
+    <dgm:effectClrLst/>
+    <dgm:txLinClrLst/>
+    <dgm:txFillClrLst meth="repeat">
+      <a:schemeClr val="tx1"/>
+    </dgm:txFillClrLst>
+    <dgm:txEffectClrLst/>
+  </dgm:styleLbl>
+</dgm:colorsDef>
+</file>
+
+<file path=word/diagrams/data1.xml><?xml version="1.0" encoding="utf-8"?>
+<dgm:dataModel xmlns:dgm="http://schemas.openxmlformats.org/drawingml/2006/diagram" xmlns:a="http://schemas.openxmlformats.org/drawingml/2006/main">
+  <dgm:ptLst>
+    <dgm:pt modelId="{1F3A0589-52FB-416E-A70F-0F3D137C8CDB}" type="doc">
+      <dgm:prSet loTypeId="urn:microsoft.com/office/officeart/2005/8/layout/hList6" loCatId="list" qsTypeId="urn:microsoft.com/office/officeart/2005/8/quickstyle/simple5" qsCatId="simple" csTypeId="urn:microsoft.com/office/officeart/2005/8/colors/accent1_2" csCatId="accent1" phldr="1"/>
+      <dgm:spPr/>
+      <dgm:t>
+        <a:bodyPr/>
+        <a:lstStyle/>
+        <a:p>
+          <a:endParaRPr lang="es-AR"/>
+        </a:p>
+      </dgm:t>
+    </dgm:pt>
+    <dgm:pt modelId="{CD9BD987-F91C-4D40-9D90-2C2F7E25CA6B}">
+      <dgm:prSet phldrT="[Texto]"/>
+      <dgm:spPr/>
+      <dgm:t>
+        <a:bodyPr/>
+        <a:lstStyle/>
+        <a:p>
+          <a:r>
+            <a:rPr lang="es-AR"/>
+            <a:t>index 0</a:t>
+          </a:r>
+        </a:p>
+      </dgm:t>
+    </dgm:pt>
+    <dgm:pt modelId="{7AA26E89-DD63-4F87-89D2-107FEA525299}" type="parTrans" cxnId="{2C9D6F02-AA2C-4822-B77E-C8A61EBFE7E3}">
+      <dgm:prSet/>
+      <dgm:spPr/>
+      <dgm:t>
+        <a:bodyPr/>
+        <a:lstStyle/>
+        <a:p>
+          <a:endParaRPr lang="es-AR"/>
+        </a:p>
+      </dgm:t>
+    </dgm:pt>
+    <dgm:pt modelId="{0F7D0DAB-BE3C-4D75-81AE-0895DBB04E1A}" type="sibTrans" cxnId="{2C9D6F02-AA2C-4822-B77E-C8A61EBFE7E3}">
+      <dgm:prSet/>
+      <dgm:spPr/>
+      <dgm:t>
+        <a:bodyPr/>
+        <a:lstStyle/>
+        <a:p>
+          <a:endParaRPr lang="es-AR"/>
+        </a:p>
+      </dgm:t>
+    </dgm:pt>
+    <dgm:pt modelId="{E8250E83-7E3A-4936-AFB7-075B47418AF9}">
+      <dgm:prSet phldrT="[Texto]"/>
+      <dgm:spPr/>
+      <dgm:t>
+        <a:bodyPr/>
+        <a:lstStyle/>
+        <a:p>
+          <a:r>
+            <a:rPr lang="es-AR"/>
+            <a:t>Defensa(DF)</a:t>
+          </a:r>
+        </a:p>
+      </dgm:t>
+    </dgm:pt>
+    <dgm:pt modelId="{DC16F872-6971-4765-B92D-82FBB10DBDA3}" type="parTrans" cxnId="{10B2116B-D048-46D1-85AC-DFC4B319C806}">
+      <dgm:prSet/>
+      <dgm:spPr/>
+      <dgm:t>
+        <a:bodyPr/>
+        <a:lstStyle/>
+        <a:p>
+          <a:endParaRPr lang="es-AR"/>
+        </a:p>
+      </dgm:t>
+    </dgm:pt>
+    <dgm:pt modelId="{6C5248FF-5548-4A6A-A085-17BD008FB82C}" type="sibTrans" cxnId="{10B2116B-D048-46D1-85AC-DFC4B319C806}">
+      <dgm:prSet/>
+      <dgm:spPr/>
+      <dgm:t>
+        <a:bodyPr/>
+        <a:lstStyle/>
+        <a:p>
+          <a:endParaRPr lang="es-AR"/>
+        </a:p>
+      </dgm:t>
+    </dgm:pt>
+    <dgm:pt modelId="{F9A20553-7F17-4373-B4BA-6CE3E2779482}">
+      <dgm:prSet phldrT="[Texto]"/>
+      <dgm:spPr/>
+      <dgm:t>
+        <a:bodyPr/>
+        <a:lstStyle/>
+        <a:p>
+          <a:r>
+            <a:rPr lang="es-AR"/>
+            <a:t>Delantero(DL)</a:t>
+          </a:r>
+        </a:p>
+      </dgm:t>
+    </dgm:pt>
+    <dgm:pt modelId="{B6153949-B53C-4A6F-8AF1-434CEB2DFB22}" type="parTrans" cxnId="{B07EF3D6-8584-4BB2-9967-67442DB5CAD8}">
+      <dgm:prSet/>
+      <dgm:spPr/>
+      <dgm:t>
+        <a:bodyPr/>
+        <a:lstStyle/>
+        <a:p>
+          <a:endParaRPr lang="es-AR"/>
+        </a:p>
+      </dgm:t>
+    </dgm:pt>
+    <dgm:pt modelId="{DE8D5121-1F71-4D81-8A8B-3BA1100EA08A}" type="sibTrans" cxnId="{B07EF3D6-8584-4BB2-9967-67442DB5CAD8}">
+      <dgm:prSet/>
+      <dgm:spPr/>
+      <dgm:t>
+        <a:bodyPr/>
+        <a:lstStyle/>
+        <a:p>
+          <a:endParaRPr lang="es-AR"/>
+        </a:p>
+      </dgm:t>
+    </dgm:pt>
+    <dgm:pt modelId="{378B02F5-8D7F-4F3B-B9CB-922C3615FF2F}">
+      <dgm:prSet phldrT="[Texto]"/>
+      <dgm:spPr/>
+      <dgm:t>
+        <a:bodyPr/>
+        <a:lstStyle/>
+        <a:p>
+          <a:r>
+            <a:rPr lang="es-AR"/>
+            <a:t>Mediocampista(MD)</a:t>
+          </a:r>
+        </a:p>
+      </dgm:t>
+    </dgm:pt>
+    <dgm:pt modelId="{1D652DF2-1D29-43B6-9BDD-28FB9AEAC481}" type="parTrans" cxnId="{F45C9508-B98F-431D-B52B-85A897643CAC}">
+      <dgm:prSet/>
+      <dgm:spPr/>
+      <dgm:t>
+        <a:bodyPr/>
+        <a:lstStyle/>
+        <a:p>
+          <a:endParaRPr lang="es-AR"/>
+        </a:p>
+      </dgm:t>
+    </dgm:pt>
+    <dgm:pt modelId="{431CFC0F-1499-4883-A1C1-A42F82E7CA9B}" type="sibTrans" cxnId="{F45C9508-B98F-431D-B52B-85A897643CAC}">
+      <dgm:prSet/>
+      <dgm:spPr/>
+      <dgm:t>
+        <a:bodyPr/>
+        <a:lstStyle/>
+        <a:p>
+          <a:endParaRPr lang="es-AR"/>
+        </a:p>
+      </dgm:t>
+    </dgm:pt>
+    <dgm:pt modelId="{6557ED6B-3157-4B59-A072-A78000FD3869}">
+      <dgm:prSet/>
+      <dgm:spPr/>
+      <dgm:t>
+        <a:bodyPr/>
+        <a:lstStyle/>
+        <a:p>
+          <a:r>
+            <a:rPr lang="es-AR"/>
+            <a:t>Arquero (AR)</a:t>
+          </a:r>
+        </a:p>
+      </dgm:t>
+    </dgm:pt>
+    <dgm:pt modelId="{19AE0CBE-58A8-4621-A2C9-355A861C10F6}" type="parTrans" cxnId="{E881F0B3-9B13-4E86-AD5D-CDA9B0AC1C32}">
+      <dgm:prSet/>
+      <dgm:spPr/>
+    </dgm:pt>
+    <dgm:pt modelId="{D2CA48E5-2BF9-4953-80D4-A838215DC4C2}" type="sibTrans" cxnId="{E881F0B3-9B13-4E86-AD5D-CDA9B0AC1C32}">
+      <dgm:prSet/>
+      <dgm:spPr/>
+    </dgm:pt>
+    <dgm:pt modelId="{659EC00D-35A5-473E-8ABD-D910F701298C}">
+      <dgm:prSet phldrT="[Texto]"/>
+      <dgm:spPr/>
+      <dgm:t>
+        <a:bodyPr/>
+        <a:lstStyle/>
+        <a:p>
+          <a:r>
+            <a:rPr lang="es-AR"/>
+            <a:t>indice 1</a:t>
+          </a:r>
+        </a:p>
+      </dgm:t>
+    </dgm:pt>
+    <dgm:pt modelId="{8EC5C0CC-20A1-4203-A822-01C331EF8E32}" type="parTrans" cxnId="{8375F063-807B-41E9-B9DF-2F46033AC1EA}">
+      <dgm:prSet/>
+      <dgm:spPr/>
+    </dgm:pt>
+    <dgm:pt modelId="{DF58555C-B11B-401C-BF2E-3130D438562D}" type="sibTrans" cxnId="{8375F063-807B-41E9-B9DF-2F46033AC1EA}">
+      <dgm:prSet/>
+      <dgm:spPr/>
+    </dgm:pt>
+    <dgm:pt modelId="{211BF9BE-C677-41CB-B372-1256EF692653}">
+      <dgm:prSet phldrT="[Texto]"/>
+      <dgm:spPr/>
+      <dgm:t>
+        <a:bodyPr/>
+        <a:lstStyle/>
+        <a:p>
+          <a:r>
+            <a:rPr lang="es-AR"/>
+            <a:t>indice 2</a:t>
+          </a:r>
+        </a:p>
+      </dgm:t>
+    </dgm:pt>
+    <dgm:pt modelId="{E217AB33-035B-4870-96AD-A314D1947486}" type="parTrans" cxnId="{4967127C-9F07-453B-ADE4-DFF057896AD2}">
+      <dgm:prSet/>
+      <dgm:spPr/>
+    </dgm:pt>
+    <dgm:pt modelId="{0F97C727-E590-4CC1-AA7E-14426EBB9D22}" type="sibTrans" cxnId="{4967127C-9F07-453B-ADE4-DFF057896AD2}">
+      <dgm:prSet/>
+      <dgm:spPr/>
+    </dgm:pt>
+    <dgm:pt modelId="{235754BA-0365-4E13-8B32-B6D1A79A6419}">
+      <dgm:prSet phldrT="[Texto]"/>
+      <dgm:spPr/>
+      <dgm:t>
+        <a:bodyPr/>
+        <a:lstStyle/>
+        <a:p>
+          <a:r>
+            <a:rPr lang="es-AR"/>
+            <a:t>indice 3</a:t>
+          </a:r>
+        </a:p>
+      </dgm:t>
+    </dgm:pt>
+    <dgm:pt modelId="{8A844656-CABD-4AE4-8173-E2CFF015E00B}" type="parTrans" cxnId="{EB9E458B-2FCB-4829-9E66-56555FC700CD}">
+      <dgm:prSet/>
+      <dgm:spPr/>
+    </dgm:pt>
+    <dgm:pt modelId="{A45C8374-4C20-4358-B481-92A1292E2E7B}" type="sibTrans" cxnId="{EB9E458B-2FCB-4829-9E66-56555FC700CD}">
+      <dgm:prSet/>
+      <dgm:spPr/>
+    </dgm:pt>
+    <dgm:pt modelId="{4949FB42-D4E8-41C7-99FA-44D05839DCBB}" type="pres">
+      <dgm:prSet presAssocID="{1F3A0589-52FB-416E-A70F-0F3D137C8CDB}" presName="Name0" presStyleCnt="0">
+        <dgm:presLayoutVars>
+          <dgm:dir/>
+          <dgm:resizeHandles val="exact"/>
+        </dgm:presLayoutVars>
+      </dgm:prSet>
+      <dgm:spPr/>
+    </dgm:pt>
+    <dgm:pt modelId="{0531EE1D-4044-4479-9E71-70F5EEF302E1}" type="pres">
+      <dgm:prSet presAssocID="{CD9BD987-F91C-4D40-9D90-2C2F7E25CA6B}" presName="node" presStyleLbl="node1" presStyleIdx="0" presStyleCnt="4">
+        <dgm:presLayoutVars>
+          <dgm:bulletEnabled val="1"/>
+        </dgm:presLayoutVars>
+      </dgm:prSet>
+      <dgm:spPr/>
+      <dgm:t>
+        <a:bodyPr/>
+        <a:lstStyle/>
+        <a:p>
+          <a:endParaRPr lang="es-AR"/>
+        </a:p>
+      </dgm:t>
+    </dgm:pt>
+    <dgm:pt modelId="{0C0894AD-70E5-4B1D-A65B-770FE4805A57}" type="pres">
+      <dgm:prSet presAssocID="{0F7D0DAB-BE3C-4D75-81AE-0895DBB04E1A}" presName="sibTrans" presStyleCnt="0"/>
+      <dgm:spPr/>
+    </dgm:pt>
+    <dgm:pt modelId="{E11EC555-31F3-4250-95BF-DEF87128CD3D}" type="pres">
+      <dgm:prSet presAssocID="{659EC00D-35A5-473E-8ABD-D910F701298C}" presName="node" presStyleLbl="node1" presStyleIdx="1" presStyleCnt="4">
+        <dgm:presLayoutVars>
+          <dgm:bulletEnabled val="1"/>
+        </dgm:presLayoutVars>
+      </dgm:prSet>
+      <dgm:spPr/>
+      <dgm:t>
+        <a:bodyPr/>
+        <a:lstStyle/>
+        <a:p>
+          <a:endParaRPr lang="es-AR"/>
+        </a:p>
+      </dgm:t>
+    </dgm:pt>
+    <dgm:pt modelId="{55C45FEC-846A-460E-A505-7FB36A54137C}" type="pres">
+      <dgm:prSet presAssocID="{DF58555C-B11B-401C-BF2E-3130D438562D}" presName="sibTrans" presStyleCnt="0"/>
+      <dgm:spPr/>
+    </dgm:pt>
+    <dgm:pt modelId="{FE7CDB7C-3400-4A70-9E1C-34278F145B01}" type="pres">
+      <dgm:prSet presAssocID="{211BF9BE-C677-41CB-B372-1256EF692653}" presName="node" presStyleLbl="node1" presStyleIdx="2" presStyleCnt="4">
+        <dgm:presLayoutVars>
+          <dgm:bulletEnabled val="1"/>
+        </dgm:presLayoutVars>
+      </dgm:prSet>
+      <dgm:spPr/>
+      <dgm:t>
+        <a:bodyPr/>
+        <a:lstStyle/>
+        <a:p>
+          <a:endParaRPr lang="es-AR"/>
+        </a:p>
+      </dgm:t>
+    </dgm:pt>
+    <dgm:pt modelId="{00919D0C-0108-4DFB-B51C-F70958AD9E3F}" type="pres">
+      <dgm:prSet presAssocID="{0F97C727-E590-4CC1-AA7E-14426EBB9D22}" presName="sibTrans" presStyleCnt="0"/>
+      <dgm:spPr/>
+    </dgm:pt>
+    <dgm:pt modelId="{41B35D2D-4A5A-440C-9408-62EE089C2A5F}" type="pres">
+      <dgm:prSet presAssocID="{235754BA-0365-4E13-8B32-B6D1A79A6419}" presName="node" presStyleLbl="node1" presStyleIdx="3" presStyleCnt="4">
+        <dgm:presLayoutVars>
+          <dgm:bulletEnabled val="1"/>
+        </dgm:presLayoutVars>
+      </dgm:prSet>
+      <dgm:spPr/>
+      <dgm:t>
+        <a:bodyPr/>
+        <a:lstStyle/>
+        <a:p>
+          <a:endParaRPr lang="es-AR"/>
+        </a:p>
+      </dgm:t>
+    </dgm:pt>
+  </dgm:ptLst>
+  <dgm:cxnLst>
+    <dgm:cxn modelId="{A64652D0-55BA-4464-A477-63BEF81F18E2}" type="presOf" srcId="{235754BA-0365-4E13-8B32-B6D1A79A6419}" destId="{41B35D2D-4A5A-440C-9408-62EE089C2A5F}" srcOrd="0" destOrd="0" presId="urn:microsoft.com/office/officeart/2005/8/layout/hList6"/>
+    <dgm:cxn modelId="{8375F063-807B-41E9-B9DF-2F46033AC1EA}" srcId="{1F3A0589-52FB-416E-A70F-0F3D137C8CDB}" destId="{659EC00D-35A5-473E-8ABD-D910F701298C}" srcOrd="1" destOrd="0" parTransId="{8EC5C0CC-20A1-4203-A822-01C331EF8E32}" sibTransId="{DF58555C-B11B-401C-BF2E-3130D438562D}"/>
+    <dgm:cxn modelId="{F45C9508-B98F-431D-B52B-85A897643CAC}" srcId="{211BF9BE-C677-41CB-B372-1256EF692653}" destId="{378B02F5-8D7F-4F3B-B9CB-922C3615FF2F}" srcOrd="0" destOrd="0" parTransId="{1D652DF2-1D29-43B6-9BDD-28FB9AEAC481}" sibTransId="{431CFC0F-1499-4883-A1C1-A42F82E7CA9B}"/>
+    <dgm:cxn modelId="{44A3B123-38DE-4473-851C-5AC1ECCFE70A}" type="presOf" srcId="{659EC00D-35A5-473E-8ABD-D910F701298C}" destId="{E11EC555-31F3-4250-95BF-DEF87128CD3D}" srcOrd="0" destOrd="0" presId="urn:microsoft.com/office/officeart/2005/8/layout/hList6"/>
+    <dgm:cxn modelId="{10B2116B-D048-46D1-85AC-DFC4B319C806}" srcId="{659EC00D-35A5-473E-8ABD-D910F701298C}" destId="{E8250E83-7E3A-4936-AFB7-075B47418AF9}" srcOrd="0" destOrd="0" parTransId="{DC16F872-6971-4765-B92D-82FBB10DBDA3}" sibTransId="{6C5248FF-5548-4A6A-A085-17BD008FB82C}"/>
+    <dgm:cxn modelId="{7D493155-3E4C-4A33-8983-F3A64053D97D}" type="presOf" srcId="{CD9BD987-F91C-4D40-9D90-2C2F7E25CA6B}" destId="{0531EE1D-4044-4479-9E71-70F5EEF302E1}" srcOrd="0" destOrd="0" presId="urn:microsoft.com/office/officeart/2005/8/layout/hList6"/>
+    <dgm:cxn modelId="{C0246138-F647-4034-82E0-99FD0E06A01F}" type="presOf" srcId="{E8250E83-7E3A-4936-AFB7-075B47418AF9}" destId="{E11EC555-31F3-4250-95BF-DEF87128CD3D}" srcOrd="0" destOrd="1" presId="urn:microsoft.com/office/officeart/2005/8/layout/hList6"/>
+    <dgm:cxn modelId="{2C9D6F02-AA2C-4822-B77E-C8A61EBFE7E3}" srcId="{1F3A0589-52FB-416E-A70F-0F3D137C8CDB}" destId="{CD9BD987-F91C-4D40-9D90-2C2F7E25CA6B}" srcOrd="0" destOrd="0" parTransId="{7AA26E89-DD63-4F87-89D2-107FEA525299}" sibTransId="{0F7D0DAB-BE3C-4D75-81AE-0895DBB04E1A}"/>
+    <dgm:cxn modelId="{E94E45F4-3C1F-4945-89AB-593349D3F57A}" type="presOf" srcId="{1F3A0589-52FB-416E-A70F-0F3D137C8CDB}" destId="{4949FB42-D4E8-41C7-99FA-44D05839DCBB}" srcOrd="0" destOrd="0" presId="urn:microsoft.com/office/officeart/2005/8/layout/hList6"/>
+    <dgm:cxn modelId="{128F2F50-2178-4CC3-9D85-D8DF533427A0}" type="presOf" srcId="{6557ED6B-3157-4B59-A072-A78000FD3869}" destId="{0531EE1D-4044-4479-9E71-70F5EEF302E1}" srcOrd="0" destOrd="1" presId="urn:microsoft.com/office/officeart/2005/8/layout/hList6"/>
+    <dgm:cxn modelId="{004DEEDB-3EA4-439B-87C1-43B98D0E510A}" type="presOf" srcId="{211BF9BE-C677-41CB-B372-1256EF692653}" destId="{FE7CDB7C-3400-4A70-9E1C-34278F145B01}" srcOrd="0" destOrd="0" presId="urn:microsoft.com/office/officeart/2005/8/layout/hList6"/>
+    <dgm:cxn modelId="{EB9E458B-2FCB-4829-9E66-56555FC700CD}" srcId="{1F3A0589-52FB-416E-A70F-0F3D137C8CDB}" destId="{235754BA-0365-4E13-8B32-B6D1A79A6419}" srcOrd="3" destOrd="0" parTransId="{8A844656-CABD-4AE4-8173-E2CFF015E00B}" sibTransId="{A45C8374-4C20-4358-B481-92A1292E2E7B}"/>
+    <dgm:cxn modelId="{4967127C-9F07-453B-ADE4-DFF057896AD2}" srcId="{1F3A0589-52FB-416E-A70F-0F3D137C8CDB}" destId="{211BF9BE-C677-41CB-B372-1256EF692653}" srcOrd="2" destOrd="0" parTransId="{E217AB33-035B-4870-96AD-A314D1947486}" sibTransId="{0F97C727-E590-4CC1-AA7E-14426EBB9D22}"/>
+    <dgm:cxn modelId="{48CB3851-4D94-4230-BB27-D64CC75E554E}" type="presOf" srcId="{378B02F5-8D7F-4F3B-B9CB-922C3615FF2F}" destId="{FE7CDB7C-3400-4A70-9E1C-34278F145B01}" srcOrd="0" destOrd="1" presId="urn:microsoft.com/office/officeart/2005/8/layout/hList6"/>
+    <dgm:cxn modelId="{D61FACD0-9CFF-4C95-B3B6-4EBD49A59CD4}" type="presOf" srcId="{F9A20553-7F17-4373-B4BA-6CE3E2779482}" destId="{41B35D2D-4A5A-440C-9408-62EE089C2A5F}" srcOrd="0" destOrd="1" presId="urn:microsoft.com/office/officeart/2005/8/layout/hList6"/>
+    <dgm:cxn modelId="{B07EF3D6-8584-4BB2-9967-67442DB5CAD8}" srcId="{235754BA-0365-4E13-8B32-B6D1A79A6419}" destId="{F9A20553-7F17-4373-B4BA-6CE3E2779482}" srcOrd="0" destOrd="0" parTransId="{B6153949-B53C-4A6F-8AF1-434CEB2DFB22}" sibTransId="{DE8D5121-1F71-4D81-8A8B-3BA1100EA08A}"/>
+    <dgm:cxn modelId="{E881F0B3-9B13-4E86-AD5D-CDA9B0AC1C32}" srcId="{CD9BD987-F91C-4D40-9D90-2C2F7E25CA6B}" destId="{6557ED6B-3157-4B59-A072-A78000FD3869}" srcOrd="0" destOrd="0" parTransId="{19AE0CBE-58A8-4621-A2C9-355A861C10F6}" sibTransId="{D2CA48E5-2BF9-4953-80D4-A838215DC4C2}"/>
+    <dgm:cxn modelId="{8C7FF142-A54E-44F1-8670-99D2E93217B7}" type="presParOf" srcId="{4949FB42-D4E8-41C7-99FA-44D05839DCBB}" destId="{0531EE1D-4044-4479-9E71-70F5EEF302E1}" srcOrd="0" destOrd="0" presId="urn:microsoft.com/office/officeart/2005/8/layout/hList6"/>
+    <dgm:cxn modelId="{6E7E23AD-67BE-4DE8-AD10-BCDC20CF0C83}" type="presParOf" srcId="{4949FB42-D4E8-41C7-99FA-44D05839DCBB}" destId="{0C0894AD-70E5-4B1D-A65B-770FE4805A57}" srcOrd="1" destOrd="0" presId="urn:microsoft.com/office/officeart/2005/8/layout/hList6"/>
+    <dgm:cxn modelId="{2554690D-9F31-45AB-A568-B514A7E35C0D}" type="presParOf" srcId="{4949FB42-D4E8-41C7-99FA-44D05839DCBB}" destId="{E11EC555-31F3-4250-95BF-DEF87128CD3D}" srcOrd="2" destOrd="0" presId="urn:microsoft.com/office/officeart/2005/8/layout/hList6"/>
+    <dgm:cxn modelId="{FE396E6D-3329-4C3D-B3C6-02AA1189F508}" type="presParOf" srcId="{4949FB42-D4E8-41C7-99FA-44D05839DCBB}" destId="{55C45FEC-846A-460E-A505-7FB36A54137C}" srcOrd="3" destOrd="0" presId="urn:microsoft.com/office/officeart/2005/8/layout/hList6"/>
+    <dgm:cxn modelId="{C0B78802-6542-445C-86B3-FC503734A17E}" type="presParOf" srcId="{4949FB42-D4E8-41C7-99FA-44D05839DCBB}" destId="{FE7CDB7C-3400-4A70-9E1C-34278F145B01}" srcOrd="4" destOrd="0" presId="urn:microsoft.com/office/officeart/2005/8/layout/hList6"/>
+    <dgm:cxn modelId="{C51CA118-427E-41B6-A82F-842D69641D0B}" type="presParOf" srcId="{4949FB42-D4E8-41C7-99FA-44D05839DCBB}" destId="{00919D0C-0108-4DFB-B51C-F70958AD9E3F}" srcOrd="5" destOrd="0" presId="urn:microsoft.com/office/officeart/2005/8/layout/hList6"/>
+    <dgm:cxn modelId="{DB9F0427-DFDC-4084-938D-CF825C768E9D}" type="presParOf" srcId="{4949FB42-D4E8-41C7-99FA-44D05839DCBB}" destId="{41B35D2D-4A5A-440C-9408-62EE089C2A5F}" srcOrd="6" destOrd="0" presId="urn:microsoft.com/office/officeart/2005/8/layout/hList6"/>
+  </dgm:cxnLst>
+  <dgm:bg/>
+  <dgm:whole/>
+  <dgm:extLst>
+    <a:ext uri="http://schemas.microsoft.com/office/drawing/2008/diagram">
+      <dsp:dataModelExt xmlns:dsp="http://schemas.microsoft.com/office/drawing/2008/diagram" xmlns="" relId="rId15" minVer="http://schemas.openxmlformats.org/drawingml/2006/diagram"/>
+    </a:ext>
+  </dgm:extLst>
+</dgm:dataModel>
+</file>
+
+<file path=word/diagrams/drawing1.xml><?xml version="1.0" encoding="utf-8"?>
+<dsp:drawing xmlns:dgm="http://schemas.openxmlformats.org/drawingml/2006/diagram" xmlns:a="http://schemas.openxmlformats.org/drawingml/2006/main" xmlns:dsp="http://schemas.microsoft.com/office/drawing/2008/diagram">
+  <dsp:spTree>
+    <dsp:nvGrpSpPr>
+      <dsp:cNvPr id="0" name=""/>
+      <dsp:cNvGrpSpPr/>
+    </dsp:nvGrpSpPr>
+    <dsp:grpSpPr/>
+    <dsp:sp modelId="{0531EE1D-4044-4479-9E71-70F5EEF302E1}">
+      <dsp:nvSpPr>
+        <dsp:cNvPr id="0" name=""/>
+        <dsp:cNvSpPr/>
+      </dsp:nvSpPr>
+      <dsp:spPr>
+        <a:xfrm rot="16200000">
+          <a:off x="203931" y="-202609"/>
+          <a:ext cx="892366" cy="1297584"/>
+        </a:xfrm>
+        <a:prstGeom prst="flowChartManualOperation">
+          <a:avLst/>
+        </a:prstGeom>
+        <a:gradFill rotWithShape="0">
+          <a:gsLst>
+            <a:gs pos="0">
+              <a:schemeClr val="accent1">
+                <a:hueOff val="0"/>
+                <a:satOff val="0"/>
+                <a:lumOff val="0"/>
+                <a:alphaOff val="0"/>
+                <a:tint val="85000"/>
+                <a:shade val="98000"/>
+                <a:satMod val="110000"/>
+                <a:lumMod val="103000"/>
+              </a:schemeClr>
+            </a:gs>
+            <a:gs pos="50000">
+              <a:schemeClr val="accent1">
+                <a:hueOff val="0"/>
+                <a:satOff val="0"/>
+                <a:lumOff val="0"/>
+                <a:alphaOff val="0"/>
+                <a:shade val="85000"/>
+                <a:satMod val="105000"/>
+                <a:lumMod val="100000"/>
+              </a:schemeClr>
+            </a:gs>
+            <a:gs pos="100000">
+              <a:schemeClr val="accent1">
+                <a:hueOff val="0"/>
+                <a:satOff val="0"/>
+                <a:lumOff val="0"/>
+                <a:alphaOff val="0"/>
+                <a:shade val="60000"/>
+                <a:satMod val="120000"/>
+                <a:lumMod val="100000"/>
+              </a:schemeClr>
+            </a:gs>
+          </a:gsLst>
+          <a:lin ang="5400000" scaled="0"/>
+        </a:gradFill>
+        <a:ln>
+          <a:noFill/>
+        </a:ln>
+        <a:effectLst>
+          <a:outerShdw blurRad="88900" dist="27940" dir="5400000" algn="ctr" rotWithShape="0">
+            <a:srgbClr val="000000">
+              <a:alpha val="63000"/>
+            </a:srgbClr>
+          </a:outerShdw>
+        </a:effectLst>
+      </dsp:spPr>
+      <dsp:style>
+        <a:lnRef idx="0">
+          <a:scrgbClr r="0" g="0" b="0"/>
+        </a:lnRef>
+        <a:fillRef idx="3">
+          <a:scrgbClr r="0" g="0" b="0"/>
+        </a:fillRef>
+        <a:effectRef idx="3">
+          <a:scrgbClr r="0" g="0" b="0"/>
+        </a:effectRef>
+        <a:fontRef idx="minor">
+          <a:schemeClr val="lt1"/>
+        </a:fontRef>
+      </dsp:style>
+      <dsp:txBody>
+        <a:bodyPr spcFirstLastPara="0" vert="horz" wrap="square" lIns="82550" tIns="0" rIns="80119" bIns="0" numCol="1" spcCol="1270" anchor="t" anchorCtr="0">
+          <a:noAutofit/>
+        </a:bodyPr>
+        <a:lstStyle/>
+        <a:p>
+          <a:pPr lvl="0" algn="l" defTabSz="577850">
+            <a:lnSpc>
+              <a:spcPct val="90000"/>
+            </a:lnSpc>
+            <a:spcBef>
+              <a:spcPct val="0"/>
+            </a:spcBef>
+            <a:spcAft>
+              <a:spcPct val="35000"/>
+            </a:spcAft>
+          </a:pPr>
+          <a:r>
+            <a:rPr lang="es-AR" sz="1300" kern="1200"/>
+            <a:t>index 0</a:t>
+          </a:r>
+        </a:p>
+        <a:p>
+          <a:pPr marL="57150" lvl="1" indent="-57150" algn="l" defTabSz="444500">
+            <a:lnSpc>
+              <a:spcPct val="90000"/>
+            </a:lnSpc>
+            <a:spcBef>
+              <a:spcPct val="0"/>
+            </a:spcBef>
+            <a:spcAft>
+              <a:spcPct val="15000"/>
+            </a:spcAft>
+            <a:buChar char="••"/>
+          </a:pPr>
+          <a:r>
+            <a:rPr lang="es-AR" sz="1000" kern="1200"/>
+            <a:t>Arquero (AR)</a:t>
+          </a:r>
+        </a:p>
+      </dsp:txBody>
+      <dsp:txXfrm rot="16200000">
+        <a:off x="203931" y="-202609"/>
+        <a:ext cx="892366" cy="1297584"/>
+      </dsp:txXfrm>
+    </dsp:sp>
+    <dsp:sp modelId="{E11EC555-31F3-4250-95BF-DEF87128CD3D}">
+      <dsp:nvSpPr>
+        <dsp:cNvPr id="0" name=""/>
+        <dsp:cNvSpPr/>
+      </dsp:nvSpPr>
+      <dsp:spPr>
+        <a:xfrm rot="16200000">
+          <a:off x="1598834" y="-202609"/>
+          <a:ext cx="892366" cy="1297584"/>
+        </a:xfrm>
+        <a:prstGeom prst="flowChartManualOperation">
+          <a:avLst/>
+        </a:prstGeom>
+        <a:gradFill rotWithShape="0">
+          <a:gsLst>
+            <a:gs pos="0">
+              <a:schemeClr val="accent1">
+                <a:hueOff val="0"/>
+                <a:satOff val="0"/>
+                <a:lumOff val="0"/>
+                <a:alphaOff val="0"/>
+                <a:tint val="85000"/>
+                <a:shade val="98000"/>
+                <a:satMod val="110000"/>
+                <a:lumMod val="103000"/>
+              </a:schemeClr>
+            </a:gs>
+            <a:gs pos="50000">
+              <a:schemeClr val="accent1">
+                <a:hueOff val="0"/>
+                <a:satOff val="0"/>
+                <a:lumOff val="0"/>
+                <a:alphaOff val="0"/>
+                <a:shade val="85000"/>
+                <a:satMod val="105000"/>
+                <a:lumMod val="100000"/>
+              </a:schemeClr>
+            </a:gs>
+            <a:gs pos="100000">
+              <a:schemeClr val="accent1">
+                <a:hueOff val="0"/>
+                <a:satOff val="0"/>
+                <a:lumOff val="0"/>
+                <a:alphaOff val="0"/>
+                <a:shade val="60000"/>
+                <a:satMod val="120000"/>
+                <a:lumMod val="100000"/>
+              </a:schemeClr>
+            </a:gs>
+          </a:gsLst>
+          <a:lin ang="5400000" scaled="0"/>
+        </a:gradFill>
+        <a:ln>
+          <a:noFill/>
+        </a:ln>
+        <a:effectLst>
+          <a:outerShdw blurRad="88900" dist="27940" dir="5400000" algn="ctr" rotWithShape="0">
+            <a:srgbClr val="000000">
+              <a:alpha val="63000"/>
+            </a:srgbClr>
+          </a:outerShdw>
+        </a:effectLst>
+      </dsp:spPr>
+      <dsp:style>
+        <a:lnRef idx="0">
+          <a:scrgbClr r="0" g="0" b="0"/>
+        </a:lnRef>
+        <a:fillRef idx="3">
+          <a:scrgbClr r="0" g="0" b="0"/>
+        </a:fillRef>
+        <a:effectRef idx="3">
+          <a:scrgbClr r="0" g="0" b="0"/>
+        </a:effectRef>
+        <a:fontRef idx="minor">
+          <a:schemeClr val="lt1"/>
+        </a:fontRef>
+      </dsp:style>
+      <dsp:txBody>
+        <a:bodyPr spcFirstLastPara="0" vert="horz" wrap="square" lIns="82550" tIns="0" rIns="80119" bIns="0" numCol="1" spcCol="1270" anchor="t" anchorCtr="0">
+          <a:noAutofit/>
+        </a:bodyPr>
+        <a:lstStyle/>
+        <a:p>
+          <a:pPr lvl="0" algn="l" defTabSz="577850">
+            <a:lnSpc>
+              <a:spcPct val="90000"/>
+            </a:lnSpc>
+            <a:spcBef>
+              <a:spcPct val="0"/>
+            </a:spcBef>
+            <a:spcAft>
+              <a:spcPct val="35000"/>
+            </a:spcAft>
+          </a:pPr>
+          <a:r>
+            <a:rPr lang="es-AR" sz="1300" kern="1200"/>
+            <a:t>indice 1</a:t>
+          </a:r>
+        </a:p>
+        <a:p>
+          <a:pPr marL="57150" lvl="1" indent="-57150" algn="l" defTabSz="444500">
+            <a:lnSpc>
+              <a:spcPct val="90000"/>
+            </a:lnSpc>
+            <a:spcBef>
+              <a:spcPct val="0"/>
+            </a:spcBef>
+            <a:spcAft>
+              <a:spcPct val="15000"/>
+            </a:spcAft>
+            <a:buChar char="••"/>
+          </a:pPr>
+          <a:r>
+            <a:rPr lang="es-AR" sz="1000" kern="1200"/>
+            <a:t>Defensa(DF)</a:t>
+          </a:r>
+        </a:p>
+      </dsp:txBody>
+      <dsp:txXfrm rot="16200000">
+        <a:off x="1598834" y="-202609"/>
+        <a:ext cx="892366" cy="1297584"/>
+      </dsp:txXfrm>
+    </dsp:sp>
+    <dsp:sp modelId="{FE7CDB7C-3400-4A70-9E1C-34278F145B01}">
+      <dsp:nvSpPr>
+        <dsp:cNvPr id="0" name=""/>
+        <dsp:cNvSpPr/>
+      </dsp:nvSpPr>
+      <dsp:spPr>
+        <a:xfrm rot="16200000">
+          <a:off x="2993738" y="-202609"/>
+          <a:ext cx="892366" cy="1297584"/>
+        </a:xfrm>
+        <a:prstGeom prst="flowChartManualOperation">
+          <a:avLst/>
+        </a:prstGeom>
+        <a:gradFill rotWithShape="0">
+          <a:gsLst>
+            <a:gs pos="0">
+              <a:schemeClr val="accent1">
+                <a:hueOff val="0"/>
+                <a:satOff val="0"/>
+                <a:lumOff val="0"/>
+                <a:alphaOff val="0"/>
+                <a:tint val="85000"/>
+                <a:shade val="98000"/>
+                <a:satMod val="110000"/>
+                <a:lumMod val="103000"/>
+              </a:schemeClr>
+            </a:gs>
+            <a:gs pos="50000">
+              <a:schemeClr val="accent1">
+                <a:hueOff val="0"/>
+                <a:satOff val="0"/>
+                <a:lumOff val="0"/>
+                <a:alphaOff val="0"/>
+                <a:shade val="85000"/>
+                <a:satMod val="105000"/>
+                <a:lumMod val="100000"/>
+              </a:schemeClr>
+            </a:gs>
+            <a:gs pos="100000">
+              <a:schemeClr val="accent1">
+                <a:hueOff val="0"/>
+                <a:satOff val="0"/>
+                <a:lumOff val="0"/>
+                <a:alphaOff val="0"/>
+                <a:shade val="60000"/>
+                <a:satMod val="120000"/>
+                <a:lumMod val="100000"/>
+              </a:schemeClr>
+            </a:gs>
+          </a:gsLst>
+          <a:lin ang="5400000" scaled="0"/>
+        </a:gradFill>
+        <a:ln>
+          <a:noFill/>
+        </a:ln>
+        <a:effectLst>
+          <a:outerShdw blurRad="88900" dist="27940" dir="5400000" algn="ctr" rotWithShape="0">
+            <a:srgbClr val="000000">
+              <a:alpha val="63000"/>
+            </a:srgbClr>
+          </a:outerShdw>
+        </a:effectLst>
+      </dsp:spPr>
+      <dsp:style>
+        <a:lnRef idx="0">
+          <a:scrgbClr r="0" g="0" b="0"/>
+        </a:lnRef>
+        <a:fillRef idx="3">
+          <a:scrgbClr r="0" g="0" b="0"/>
+        </a:fillRef>
+        <a:effectRef idx="3">
+          <a:scrgbClr r="0" g="0" b="0"/>
+        </a:effectRef>
+        <a:fontRef idx="minor">
+          <a:schemeClr val="lt1"/>
+        </a:fontRef>
+      </dsp:style>
+      <dsp:txBody>
+        <a:bodyPr spcFirstLastPara="0" vert="horz" wrap="square" lIns="82550" tIns="0" rIns="80119" bIns="0" numCol="1" spcCol="1270" anchor="t" anchorCtr="0">
+          <a:noAutofit/>
+        </a:bodyPr>
+        <a:lstStyle/>
+        <a:p>
+          <a:pPr lvl="0" algn="l" defTabSz="577850">
+            <a:lnSpc>
+              <a:spcPct val="90000"/>
+            </a:lnSpc>
+            <a:spcBef>
+              <a:spcPct val="0"/>
+            </a:spcBef>
+            <a:spcAft>
+              <a:spcPct val="35000"/>
+            </a:spcAft>
+          </a:pPr>
+          <a:r>
+            <a:rPr lang="es-AR" sz="1300" kern="1200"/>
+            <a:t>indice 2</a:t>
+          </a:r>
+        </a:p>
+        <a:p>
+          <a:pPr marL="57150" lvl="1" indent="-57150" algn="l" defTabSz="444500">
+            <a:lnSpc>
+              <a:spcPct val="90000"/>
+            </a:lnSpc>
+            <a:spcBef>
+              <a:spcPct val="0"/>
+            </a:spcBef>
+            <a:spcAft>
+              <a:spcPct val="15000"/>
+            </a:spcAft>
+            <a:buChar char="••"/>
+          </a:pPr>
+          <a:r>
+            <a:rPr lang="es-AR" sz="1000" kern="1200"/>
+            <a:t>Mediocampista(MD)</a:t>
+          </a:r>
+        </a:p>
+      </dsp:txBody>
+      <dsp:txXfrm rot="16200000">
+        <a:off x="2993738" y="-202609"/>
+        <a:ext cx="892366" cy="1297584"/>
+      </dsp:txXfrm>
+    </dsp:sp>
+    <dsp:sp modelId="{41B35D2D-4A5A-440C-9408-62EE089C2A5F}">
+      <dsp:nvSpPr>
+        <dsp:cNvPr id="0" name=""/>
+        <dsp:cNvSpPr/>
+      </dsp:nvSpPr>
+      <dsp:spPr>
+        <a:xfrm rot="16200000">
+          <a:off x="4388641" y="-202609"/>
+          <a:ext cx="892366" cy="1297584"/>
+        </a:xfrm>
+        <a:prstGeom prst="flowChartManualOperation">
+          <a:avLst/>
+        </a:prstGeom>
+        <a:gradFill rotWithShape="0">
+          <a:gsLst>
+            <a:gs pos="0">
+              <a:schemeClr val="accent1">
+                <a:hueOff val="0"/>
+                <a:satOff val="0"/>
+                <a:lumOff val="0"/>
+                <a:alphaOff val="0"/>
+                <a:tint val="85000"/>
+                <a:shade val="98000"/>
+                <a:satMod val="110000"/>
+                <a:lumMod val="103000"/>
+              </a:schemeClr>
+            </a:gs>
+            <a:gs pos="50000">
+              <a:schemeClr val="accent1">
+                <a:hueOff val="0"/>
+                <a:satOff val="0"/>
+                <a:lumOff val="0"/>
+                <a:alphaOff val="0"/>
+                <a:shade val="85000"/>
+                <a:satMod val="105000"/>
+                <a:lumMod val="100000"/>
+              </a:schemeClr>
+            </a:gs>
+            <a:gs pos="100000">
+              <a:schemeClr val="accent1">
+                <a:hueOff val="0"/>
+                <a:satOff val="0"/>
+                <a:lumOff val="0"/>
+                <a:alphaOff val="0"/>
+                <a:shade val="60000"/>
+                <a:satMod val="120000"/>
+                <a:lumMod val="100000"/>
+              </a:schemeClr>
+            </a:gs>
+          </a:gsLst>
+          <a:lin ang="5400000" scaled="0"/>
+        </a:gradFill>
+        <a:ln>
+          <a:noFill/>
+        </a:ln>
+        <a:effectLst>
+          <a:outerShdw blurRad="88900" dist="27940" dir="5400000" algn="ctr" rotWithShape="0">
+            <a:srgbClr val="000000">
+              <a:alpha val="63000"/>
+            </a:srgbClr>
+          </a:outerShdw>
+        </a:effectLst>
+      </dsp:spPr>
+      <dsp:style>
+        <a:lnRef idx="0">
+          <a:scrgbClr r="0" g="0" b="0"/>
+        </a:lnRef>
+        <a:fillRef idx="3">
+          <a:scrgbClr r="0" g="0" b="0"/>
+        </a:fillRef>
+        <a:effectRef idx="3">
+          <a:scrgbClr r="0" g="0" b="0"/>
+        </a:effectRef>
+        <a:fontRef idx="minor">
+          <a:schemeClr val="lt1"/>
+        </a:fontRef>
+      </dsp:style>
+      <dsp:txBody>
+        <a:bodyPr spcFirstLastPara="0" vert="horz" wrap="square" lIns="82550" tIns="0" rIns="80119" bIns="0" numCol="1" spcCol="1270" anchor="t" anchorCtr="0">
+          <a:noAutofit/>
+        </a:bodyPr>
+        <a:lstStyle/>
+        <a:p>
+          <a:pPr lvl="0" algn="l" defTabSz="577850">
+            <a:lnSpc>
+              <a:spcPct val="90000"/>
+            </a:lnSpc>
+            <a:spcBef>
+              <a:spcPct val="0"/>
+            </a:spcBef>
+            <a:spcAft>
+              <a:spcPct val="35000"/>
+            </a:spcAft>
+          </a:pPr>
+          <a:r>
+            <a:rPr lang="es-AR" sz="1300" kern="1200"/>
+            <a:t>indice 3</a:t>
+          </a:r>
+        </a:p>
+        <a:p>
+          <a:pPr marL="57150" lvl="1" indent="-57150" algn="l" defTabSz="444500">
+            <a:lnSpc>
+              <a:spcPct val="90000"/>
+            </a:lnSpc>
+            <a:spcBef>
+              <a:spcPct val="0"/>
+            </a:spcBef>
+            <a:spcAft>
+              <a:spcPct val="15000"/>
+            </a:spcAft>
+            <a:buChar char="••"/>
+          </a:pPr>
+          <a:r>
+            <a:rPr lang="es-AR" sz="1000" kern="1200"/>
+            <a:t>Delantero(DL)</a:t>
+          </a:r>
+        </a:p>
+      </dsp:txBody>
+      <dsp:txXfrm rot="16200000">
+        <a:off x="4388641" y="-202609"/>
+        <a:ext cx="892366" cy="1297584"/>
+      </dsp:txXfrm>
+    </dsp:sp>
+  </dsp:spTree>
+</dsp:drawing>
+</file>
+
+<file path=word/diagrams/layout1.xml><?xml version="1.0" encoding="utf-8"?>
+<dgm:layoutDef xmlns:dgm="http://schemas.openxmlformats.org/drawingml/2006/diagram" xmlns:a="http://schemas.openxmlformats.org/drawingml/2006/main" uniqueId="urn:microsoft.com/office/officeart/2005/8/layout/hList6">
+  <dgm:title val=""/>
+  <dgm:desc val=""/>
+  <dgm:catLst>
+    <dgm:cat type="list" pri="18000"/>
+  </dgm:catLst>
+  <dgm:sampData>
+    <dgm:dataModel>
+      <dgm:ptLst>
+        <dgm:pt modelId="0" type="doc"/>
+        <dgm:pt modelId="1">
+          <dgm:prSet phldr="1"/>
+        </dgm:pt>
+        <dgm:pt modelId="11">
+          <dgm:prSet phldr="1"/>
+        </dgm:pt>
+        <dgm:pt modelId="12">
+          <dgm:prSet phldr="1"/>
+        </dgm:pt>
+        <dgm:pt modelId="2">
+          <dgm:prSet phldr="1"/>
+        </dgm:pt>
+        <dgm:pt modelId="21">
+          <dgm:prSet phldr="1"/>
+        </dgm:pt>
+        <dgm:pt modelId="22">
+          <dgm:prSet phldr="1"/>
+        </dgm:pt>
+        <dgm:pt modelId="3">
+          <dgm:prSet phldr="1"/>
+        </dgm:pt>
+        <dgm:pt modelId="31">
+          <dgm:prSet phldr="1"/>
+        </dgm:pt>
+        <dgm:pt modelId="32">
+          <dgm:prSet phldr="1"/>
+        </dgm:pt>
+      </dgm:ptLst>
+      <dgm:cxnLst>
+        <dgm:cxn modelId="4" srcId="0" destId="1" srcOrd="0" destOrd="0"/>
+        <dgm:cxn modelId="5" srcId="0" destId="2" srcOrd="1" destOrd="0"/>
+        <dgm:cxn modelId="6" srcId="0" destId="3" srcOrd="2" destOrd="0"/>
+        <dgm:cxn modelId="13" srcId="1" destId="11" srcOrd="0" destOrd="0"/>
+        <dgm:cxn modelId="14" srcId="1" destId="12" srcOrd="1" destOrd="0"/>
+        <dgm:cxn modelId="23" srcId="2" destId="21" srcOrd="0" destOrd="0"/>
+        <dgm:cxn modelId="24" srcId="2" destId="22" srcOrd="1" destOrd="0"/>
+        <dgm:cxn modelId="33" srcId="3" destId="31" srcOrd="0" destOrd="0"/>
+        <dgm:cxn modelId="34" srcId="3" destId="32" srcOrd="1" destOrd="0"/>
+      </dgm:cxnLst>
+      <dgm:bg/>
+      <dgm:whole/>
+    </dgm:dataModel>
+  </dgm:sampData>
+  <dgm:styleData>
+    <dgm:dataModel>
+      <dgm:ptLst>
+        <dgm:pt modelId="0" type="doc"/>
+        <dgm:pt modelId="1"/>
+        <dgm:pt modelId="11"/>
+        <dgm:pt modelId="2"/>
+        <dgm:pt modelId="21"/>
+      </dgm:ptLst>
+      <dgm:cxnLst>
+        <dgm:cxn modelId="4" srcId="0" destId="1" srcOrd="0" destOrd="0"/>
+        <dgm:cxn modelId="5" srcId="0" destId="2" srcOrd="1" destOrd="0"/>
+        <dgm:cxn modelId="13" srcId="1" destId="11" srcOrd="0" destOrd="0"/>
+        <dgm:cxn modelId="23" srcId="2" destId="21" srcOrd="0" destOrd="0"/>
+      </dgm:cxnLst>
+      <dgm:bg/>
+      <dgm:whole/>
+    </dgm:dataModel>
+  </dgm:styleData>
+  <dgm:clrData>
+    <dgm:dataModel>
+      <dgm:ptLst>
+        <dgm:pt modelId="0" type="doc"/>
+        <dgm:pt modelId="1"/>
+        <dgm:pt modelId="11"/>
+        <dgm:pt modelId="2"/>
+        <dgm:pt modelId="21"/>
+        <dgm:pt modelId="3"/>
+        <dgm:pt modelId="31"/>
+        <dgm:pt modelId="4"/>
+        <dgm:pt modelId="41"/>
+      </dgm:ptLst>
+      <dgm:cxnLst>
+        <dgm:cxn modelId="5" srcId="0" destId="1" srcOrd="0" destOrd="0"/>
+        <dgm:cxn modelId="6" srcId="0" destId="2" srcOrd="1" destOrd="0"/>
+        <dgm:cxn modelId="7" srcId="0" destId="3" srcOrd="2" destOrd="0"/>
+        <dgm:cxn modelId="8" srcId="0" destId="4" srcOrd="3" destOrd="0"/>
+        <dgm:cxn modelId="13" srcId="1" destId="11" srcOrd="0" destOrd="0"/>
+        <dgm:cxn modelId="23" srcId="2" destId="21" srcOrd="0" destOrd="0"/>
+        <dgm:cxn modelId="33" srcId="3" destId="31" srcOrd="0" destOrd="0"/>
+        <dgm:cxn modelId="43" srcId="4" destId="41" srcOrd="0" destOrd="0"/>
+      </dgm:cxnLst>
+      <dgm:bg/>
+      <dgm:whole/>
+    </dgm:dataModel>
+  </dgm:clrData>
+  <dgm:layoutNode name="Name0">
+    <dgm:varLst>
+      <dgm:dir/>
+      <dgm:resizeHandles val="exact"/>
+    </dgm:varLst>
+    <dgm:choose name="Name1">
+      <dgm:if name="Name2" func="var" arg="dir" op="equ" val="norm">
+        <dgm:alg type="lin"/>
+      </dgm:if>
+      <dgm:else name="Name3">
+        <dgm:alg type="lin">
+          <dgm:param type="linDir" val="fromR"/>
+        </dgm:alg>
+      </dgm:else>
+    </dgm:choose>
+    <dgm:shape xmlns:r="http://schemas.openxmlformats.org/officeDocument/2006/relationships" r:blip="">
+      <dgm:adjLst/>
+    </dgm:shape>
+    <dgm:presOf/>
+    <dgm:constrLst>
+      <dgm:constr type="h" for="ch" ptType="node" refType="h"/>
+      <dgm:constr type="w" for="ch" ptType="node" refType="w"/>
+      <dgm:constr type="primFontSz" for="ch" ptType="node" op="equ"/>
+      <dgm:constr type="w" for="ch" forName="sibTrans" refType="w" fact="0.075"/>
+    </dgm:constrLst>
+    <dgm:ruleLst/>
+    <dgm:forEach name="nodesForEach" axis="ch" ptType="node">
+      <dgm:layoutNode name="node">
+        <dgm:varLst>
+          <dgm:bulletEnabled val="1"/>
+        </dgm:varLst>
+        <dgm:alg type="tx"/>
+        <dgm:choose name="Name4">
+          <dgm:if name="Name5" func="var" arg="dir" op="equ" val="norm">
+            <dgm:shape xmlns:r="http://schemas.openxmlformats.org/officeDocument/2006/relationships" rot="-90" type="flowChartManualOperation" r:blip="">
+              <dgm:adjLst/>
+            </dgm:shape>
+          </dgm:if>
+          <dgm:else name="Name6">
+            <dgm:shape xmlns:r="http://schemas.openxmlformats.org/officeDocument/2006/relationships" rot="90" type="flowChartManualOperation" r:blip="">
+              <dgm:adjLst/>
+            </dgm:shape>
+          </dgm:else>
+        </dgm:choose>
+        <dgm:presOf axis="desOrSelf" ptType="node"/>
+        <dgm:constrLst>
+          <dgm:constr type="primFontSz" val="65"/>
+          <dgm:constr type="tMarg"/>
+          <dgm:constr type="bMarg"/>
+          <dgm:constr type="lMarg" refType="primFontSz" fact="0.5"/>
+          <dgm:constr type="rMarg" refType="lMarg"/>
+        </dgm:constrLst>
+        <dgm:ruleLst>
+          <dgm:rule type="primFontSz" val="5" fact="NaN" max="NaN"/>
+        </dgm:ruleLst>
+      </dgm:layoutNode>
+      <dgm:forEach name="sibTransForEach" axis="followSib" ptType="sibTrans" cnt="1">
+        <dgm:layoutNode name="sibTrans">
+          <dgm:alg type="sp"/>
+          <dgm:shape xmlns:r="http://schemas.openxmlformats.org/officeDocument/2006/relationships" r:blip="">
+            <dgm:adjLst/>
+          </dgm:shape>
+          <dgm:presOf/>
+          <dgm:constrLst/>
+          <dgm:ruleLst/>
+        </dgm:layoutNode>
+      </dgm:forEach>
+    </dgm:forEach>
+  </dgm:layoutNode>
+</dgm:layoutDef>
+</file>
+
+<file path=word/diagrams/quickStyle1.xml><?xml version="1.0" encoding="utf-8"?>
+<dgm:styleDef xmlns:dgm="http://schemas.openxmlformats.org/drawingml/2006/diagram" xmlns:a="http://schemas.openxmlformats.org/drawingml/2006/main" uniqueId="urn:microsoft.com/office/officeart/2005/8/quickstyle/simple5">
+  <dgm:title val=""/>
+  <dgm:desc val=""/>
+  <dgm:catLst>
+    <dgm:cat type="simple" pri="10500"/>
+  </dgm:catLst>
+  <dgm:scene3d>
+    <a:camera prst="orthographicFront"/>
+    <a:lightRig rig="threePt" dir="t"/>
+  </dgm:scene3d>
+  <dgm:styleLbl name="node0">
+    <dgm:scene3d>
+      <a:camera prst="orthographicFront"/>
+      <a:lightRig rig="threePt" dir="t"/>
+    </dgm:scene3d>
+    <dgm:sp3d/>
+    <dgm:txPr/>
+    <dgm:style>
+      <a:lnRef idx="0">
+        <a:scrgbClr r="0" g="0" b="0"/>
+      </a:lnRef>
+      <a:fillRef idx="3">
+        <a:scrgbClr r="0" g="0" b="0"/>
+      </a:fillRef>
+      <a:effectRef idx="3">
+        <a:scrgbClr r="0" g="0" b="0"/>
+      </a:effectRef>
+      <a:fontRef idx="minor">
+        <a:schemeClr val="lt1"/>
+      </a:fontRef>
+    </dgm:style>
+  </dgm:styleLbl>
+  <dgm:styleLbl name="lnNode1">
+    <dgm:scene3d>
+      <a:camera prst="orthographicFront"/>
+      <a:lightRig rig="threePt" dir="t"/>
+    </dgm:scene3d>
+    <dgm:sp3d/>
+    <dgm:txPr/>
+    <dgm:style>
+      <a:lnRef idx="0">
+        <a:scrgbClr r="0" g="0" b="0"/>
+      </a:lnRef>
+      <a:fillRef idx="3">
+        <a:scrgbClr r="0" g="0" b="0"/>
+      </a:fillRef>
+      <a:effectRef idx="3">
+        <a:scrgbClr r="0" g="0" b="0"/>
+      </a:effectRef>
+      <a:fontRef idx="minor">
+        <a:schemeClr val="lt1"/>
+      </a:fontRef>
+    </dgm:style>
+  </dgm:styleLbl>
+  <dgm:styleLbl name="vennNode1">
+    <dgm:scene3d>
+      <a:camera prst="orthographicFront"/>
+      <a:lightRig rig="threePt" dir="t"/>
+    </dgm:scene3d>
+    <dgm:sp3d/>
+    <dgm:txPr/>
+    <dgm:style>
+      <a:lnRef idx="0">
+        <a:scrgbClr r="0" g="0" b="0"/>
+      </a:lnRef>
+      <a:fillRef idx="3">
+        <a:scrgbClr r="0" g="0" b="0"/>
+      </a:fillRef>
+      <a:effectRef idx="3">
+        <a:scrgbClr r="0" g="0" b="0"/>
+      </a:effectRef>
+      <a:fontRef idx="minor">
+        <a:schemeClr val="tx1"/>
+      </a:fontRef>
+    </dgm:style>
+  </dgm:styleLbl>
+  <dgm:styleLbl name="alignNode1">
+    <dgm:scene3d>
+      <a:camera prst="orthographicFront"/>
+      <a:lightRig rig="threePt" dir="t"/>
+    </dgm:scene3d>
+    <dgm:sp3d/>
+    <dgm:txPr/>
+    <dgm:style>
+      <a:lnRef idx="1">
+        <a:scrgbClr r="0" g="0" b="0"/>
+      </a:lnRef>
+      <a:fillRef idx="3">
+        <a:scrgbClr r="0" g="0" b="0"/>
+      </a:fillRef>
+      <a:effectRef idx="3">
+        <a:scrgbClr r="0" g="0" b="0"/>
+      </a:effectRef>
+      <a:fontRef idx="minor">
+        <a:schemeClr val="lt1"/>
+      </a:fontRef>
+    </dgm:style>
+  </dgm:styleLbl>
+  <dgm:styleLbl name="node1">
+    <dgm:scene3d>
+      <a:camera prst="orthographicFront"/>
+      <a:lightRig rig="threePt" dir="t"/>
+    </dgm:scene3d>
+    <dgm:sp3d/>
+    <dgm:txPr/>
+    <dgm:style>
+      <a:lnRef idx="0">
+        <a:scrgbClr r="0" g="0" b="0"/>
+      </a:lnRef>
+      <a:fillRef idx="3">
+        <a:scrgbClr r="0" g="0" b="0"/>
+      </a:fillRef>
+      <a:effectRef idx="3">
+        <a:scrgbClr r="0" g="0" b="0"/>
+      </a:effectRef>
+      <a:fontRef idx="minor">
+        <a:schemeClr val="lt1"/>
+      </a:fontRef>
+    </dgm:style>
+  </dgm:styleLbl>
+  <dgm:styleLbl name="node2">
+    <dgm:scene3d>
+      <a:camera prst="orthographicFront"/>
+      <a:lightRig rig="threePt" dir="t"/>
+    </dgm:scene3d>
+    <dgm:sp3d/>
+    <dgm:txPr/>
+    <dgm:style>
+      <a:lnRef idx="0">
+        <a:scrgbClr r="0" g="0" b="0"/>
+      </a:lnRef>
+      <a:fillRef idx="3">
+        <a:scrgbClr r="0" g="0" b="0"/>
+      </a:fillRef>
+      <a:effectRef idx="3">
+        <a:scrgbClr r="0" g="0" b="0"/>
+      </a:effectRef>
+      <a:fontRef idx="minor">
+        <a:schemeClr val="lt1"/>
+      </a:fontRef>
+    </dgm:style>
+  </dgm:styleLbl>
+  <dgm:styleLbl name="node3">
+    <dgm:scene3d>
+      <a:camera prst="orthographicFront"/>
+      <a:lightRig rig="threePt" dir="t"/>
+    </dgm:scene3d>
+    <dgm:sp3d/>
+    <dgm:txPr/>
+    <dgm:style>
+      <a:lnRef idx="0">
+        <a:scrgbClr r="0" g="0" b="0"/>
+      </a:lnRef>
+      <a:fillRef idx="3">
+        <a:scrgbClr r="0" g="0" b="0"/>
+      </a:fillRef>
+      <a:effectRef idx="3">
+        <a:scrgbClr r="0" g="0" b="0"/>
+      </a:effectRef>
+      <a:fontRef idx="minor">
+        <a:schemeClr val="lt1"/>
+      </a:fontRef>
+    </dgm:style>
+  </dgm:styleLbl>
+  <dgm:styleLbl name="node4">
+    <dgm:scene3d>
+      <a:camera prst="orthographicFront"/>
+      <a:lightRig rig="threePt" dir="t"/>
+    </dgm:scene3d>
+    <dgm:sp3d/>
+    <dgm:txPr/>
+    <dgm:style>
+      <a:lnRef idx="0">
+        <a:scrgbClr r="0" g="0" b="0"/>
+      </a:lnRef>
+      <a:fillRef idx="3">
+        <a:scrgbClr r="0" g="0" b="0"/>
+      </a:fillRef>
+      <a:effectRef idx="3">
+        <a:scrgbClr r="0" g="0" b="0"/>
+      </a:effectRef>
+      <a:fontRef idx="minor">
+        <a:schemeClr val="lt1"/>
+      </a:fontRef>
+    </dgm:style>
+  </dgm:styleLbl>
+  <dgm:styleLbl name="fgImgPlace1">
+    <dgm:scene3d>
+      <a:camera prst="orthographicFront"/>
+      <a:lightRig rig="threePt" dir="t"/>
+    </dgm:scene3d>
+    <dgm:sp3d/>
+    <dgm:txPr/>
+    <dgm:style>
+      <a:lnRef idx="0">
+        <a:scrgbClr r="0" g="0" b="0"/>
+      </a:lnRef>
+      <a:fillRef idx="1">
+        <a:scrgbClr r="0" g="0" b="0"/>
+      </a:fillRef>
+      <a:effectRef idx="3">
+        <a:scrgbClr r="0" g="0" b="0"/>
+      </a:effectRef>
+      <a:fontRef idx="minor"/>
+    </dgm:style>
+  </dgm:styleLbl>
+  <dgm:styleLbl name="alignImgPlace1">
+    <dgm:scene3d>
+      <a:camera prst="orthographicFront"/>
+      <a:lightRig rig="threePt" dir="t"/>
+    </dgm:scene3d>
+    <dgm:sp3d/>
+    <dgm:txPr/>
+    <dgm:style>
+      <a:lnRef idx="0">
+        <a:scrgbClr r="0" g="0" b="0"/>
+      </a:lnRef>
+      <a:fillRef idx="1">
+        <a:scrgbClr r="0" g="0" b="0"/>
+      </a:fillRef>
+      <a:effectRef idx="3">
+        <a:scrgbClr r="0" g="0" b="0"/>
+      </a:effectRef>
+      <a:fontRef idx="minor"/>
+    </dgm:style>
+  </dgm:styleLbl>
+  <dgm:styleLbl name="bgImgPlace1">
+    <dgm:scene3d>
+      <a:camera prst="orthographicFront"/>
+      <a:lightRig rig="threePt" dir="t"/>
+    </dgm:scene3d>
+    <dgm:sp3d/>
+    <dgm:txPr/>
+    <dgm:style>
+      <a:lnRef idx="0">
+        <a:scrgbClr r="0" g="0" b="0"/>
+      </a:lnRef>
+      <a:fillRef idx="1">
+        <a:scrgbClr r="0" g="0" b="0"/>
+      </a:fillRef>
+      <a:effectRef idx="3">
+        <a:scrgbClr r="0" g="0" b="0"/>
+      </a:effectRef>
+      <a:fontRef idx="minor"/>
+    </dgm:style>
+  </dgm:styleLbl>
+  <dgm:styleLbl name="sibTrans2D1">
+    <dgm:scene3d>
+      <a:camera prst="orthographicFront"/>
+      <a:lightRig rig="threePt" dir="t"/>
+    </dgm:scene3d>
+    <dgm:sp3d/>
+    <dgm:txPr/>
+    <dgm:style>
+      <a:lnRef idx="0">
+        <a:scrgbClr r="0" g="0" b="0"/>
+      </a:lnRef>
+      <a:fillRef idx="3">
+        <a:scrgbClr r="0" g="0" b="0"/>
+      </a:fillRef>
+      <a:effectRef idx="3">
+        <a:scrgbClr r="0" g="0" b="0"/>
+      </a:effectRef>
+      <a:fontRef idx="minor">
+        <a:schemeClr val="lt1"/>
+      </a:fontRef>
+    </dgm:style>
+  </dgm:styleLbl>
+  <dgm:styleLbl name="fgSibTrans2D1">
+    <dgm:scene3d>
+      <a:camera prst="orthographicFront"/>
+      <a:lightRig rig="threePt" dir="t"/>
+    </dgm:scene3d>
+    <dgm:sp3d/>
+    <dgm:txPr/>
+    <dgm:style>
+      <a:lnRef idx="0">
+        <a:scrgbClr r="0" g="0" b="0"/>
+      </a:lnRef>
+      <a:fillRef idx="3">
+        <a:scrgbClr r="0" g="0" b="0"/>
+      </a:fillRef>
+      <a:effectRef idx="3">
+        <a:scrgbClr r="0" g="0" b="0"/>
+      </a:effectRef>
+      <a:fontRef idx="minor">
+        <a:schemeClr val="lt1"/>
+      </a:fontRef>
+    </dgm:style>
+  </dgm:styleLbl>
+  <dgm:styleLbl name="bgSibTrans2D1">
+    <dgm:scene3d>
+      <a:camera prst="orthographicFront"/>
+      <a:lightRig rig="threePt" dir="t"/>
+    </dgm:scene3d>
+    <dgm:sp3d/>
+    <dgm:txPr/>
+    <dgm:style>
+      <a:lnRef idx="0">
+        <a:scrgbClr r="0" g="0" b="0"/>
+      </a:lnRef>
+      <a:fillRef idx="3">
+        <a:scrgbClr r="0" g="0" b="0"/>
+      </a:fillRef>
+      <a:effectRef idx="3">
+        <a:scrgbClr r="0" g="0" b="0"/>
+      </a:effectRef>
+      <a:fontRef idx="minor">
+        <a:schemeClr val="lt1"/>
+      </a:fontRef>
+    </dgm:style>
+  </dgm:styleLbl>
+  <dgm:styleLbl name="sibTrans1D1">
+    <dgm:scene3d>
+      <a:camera prst="orthographicFront"/>
+      <a:lightRig rig="threePt" dir="t"/>
+    </dgm:scene3d>
+    <dgm:sp3d/>
+    <dgm:txPr/>
+    <dgm:style>
+      <a:lnRef idx="1">
+        <a:scrgbClr r="0" g="0" b="0"/>
+      </a:lnRef>
+      <a:fillRef idx="0">
+        <a:scrgbClr r="0" g="0" b="0"/>
+      </a:fillRef>
+      <a:effectRef idx="0">
+        <a:scrgbClr r="0" g="0" b="0"/>
+      </a:effectRef>
+      <a:fontRef idx="minor"/>
+    </dgm:style>
+  </dgm:styleLbl>
+  <dgm:styleLbl name="callout">
+    <dgm:scene3d>
+      <a:camera prst="orthographicFront"/>
+      <a:lightRig rig="threePt" dir="t"/>
+    </dgm:scene3d>
+    <dgm:sp3d/>
+    <dgm:txPr/>
+    <dgm:style>
+      <a:lnRef idx="1">
+        <a:scrgbClr r="0" g="0" b="0"/>
+      </a:lnRef>
+      <a:fillRef idx="0">
+        <a:scrgbClr r="0" g="0" b="0"/>
+      </a:fillRef>
+      <a:effectRef idx="1">
+        <a:scrgbClr r="0" g="0" b="0"/>
+      </a:effectRef>
+      <a:fontRef idx="minor"/>
+    </dgm:style>
+  </dgm:styleLbl>
+  <dgm:styleLbl name="asst0">
+    <dgm:scene3d>
+      <a:camera prst="orthographicFront"/>
+      <a:lightRig rig="threePt" dir="t"/>
+    </dgm:scene3d>
+    <dgm:sp3d/>
+    <dgm:txPr/>
+    <dgm:style>
+      <a:lnRef idx="0">
+        <a:scrgbClr r="0" g="0" b="0"/>
+      </a:lnRef>
+      <a:fillRef idx="3">
+        <a:scrgbClr r="0" g="0" b="0"/>
+      </a:fillRef>
+      <a:effectRef idx="3">
+        <a:scrgbClr r="0" g="0" b="0"/>
+      </a:effectRef>
+      <a:fontRef idx="minor">
+        <a:schemeClr val="lt1"/>
+      </a:fontRef>
+    </dgm:style>
+  </dgm:styleLbl>
+  <dgm:styleLbl name="asst1">
+    <dgm:scene3d>
+      <a:camera prst="orthographicFront"/>
+      <a:lightRig rig="threePt" dir="t"/>
+    </dgm:scene3d>
+    <dgm:sp3d/>
+    <dgm:txPr/>
+    <dgm:style>
+      <a:lnRef idx="0">
+        <a:scrgbClr r="0" g="0" b="0"/>
+      </a:lnRef>
+      <a:fillRef idx="3">
+        <a:scrgbClr r="0" g="0" b="0"/>
+      </a:fillRef>
+      <a:effectRef idx="3">
+        <a:scrgbClr r="0" g="0" b="0"/>
+      </a:effectRef>
+      <a:fontRef idx="minor">
+        <a:schemeClr val="lt1"/>
+      </a:fontRef>
+    </dgm:style>
+  </dgm:styleLbl>
+  <dgm:styleLbl name="asst2">
+    <dgm:scene3d>
+      <a:camera prst="orthographicFront"/>
+      <a:lightRig rig="threePt" dir="t"/>
+    </dgm:scene3d>
+    <dgm:sp3d/>
+    <dgm:txPr/>
+    <dgm:style>
+      <a:lnRef idx="0">
+        <a:scrgbClr r="0" g="0" b="0"/>
+      </a:lnRef>
+      <a:fillRef idx="3">
+        <a:scrgbClr r="0" g="0" b="0"/>
+      </a:fillRef>
+      <a:effectRef idx="3">
+        <a:scrgbClr r="0" g="0" b="0"/>
+      </a:effectRef>
+      <a:fontRef idx="minor">
+        <a:schemeClr val="lt1"/>
+      </a:fontRef>
+    </dgm:style>
+  </dgm:styleLbl>
+  <dgm:styleLbl name="asst3">
+    <dgm:scene3d>
+      <a:camera prst="orthographicFront"/>
+      <a:lightRig rig="threePt" dir="t"/>
+    </dgm:scene3d>
+    <dgm:sp3d/>
+    <dgm:txPr/>
+    <dgm:style>
+      <a:lnRef idx="0">
+        <a:scrgbClr r="0" g="0" b="0"/>
+      </a:lnRef>
+      <a:fillRef idx="3">
+        <a:scrgbClr r="0" g="0" b="0"/>
+      </a:fillRef>
+      <a:effectRef idx="3">
+        <a:scrgbClr r="0" g="0" b="0"/>
+      </a:effectRef>
+      <a:fontRef idx="minor">
+        <a:schemeClr val="lt1"/>
+      </a:fontRef>
+    </dgm:style>
+  </dgm:styleLbl>
+  <dgm:styleLbl name="asst4">
+    <dgm:scene3d>
+      <a:camera prst="orthographicFront"/>
+      <a:lightRig rig="threePt" dir="t"/>
+    </dgm:scene3d>
+    <dgm:sp3d/>
+    <dgm:txPr/>
+    <dgm:style>
+      <a:lnRef idx="0">
+        <a:scrgbClr r="0" g="0" b="0"/>
+      </a:lnRef>
+      <a:fillRef idx="3">
+        <a:scrgbClr r="0" g="0" b="0"/>
+      </a:fillRef>
+      <a:effectRef idx="3">
+        <a:scrgbClr r="0" g="0" b="0"/>
+      </a:effectRef>
+      <a:fontRef idx="minor">
+        <a:schemeClr val="lt1"/>
+      </a:fontRef>
+    </dgm:style>
+  </dgm:styleLbl>
+  <dgm:styleLbl name="parChTrans2D1">
+    <dgm:scene3d>
+      <a:camera prst="orthographicFront"/>
+      <a:lightRig rig="threePt" dir="t"/>
+    </dgm:scene3d>
+    <dgm:sp3d/>
+    <dgm:txPr/>
+    <dgm:style>
+      <a:lnRef idx="0">
+        <a:scrgbClr r="0" g="0" b="0"/>
+      </a:lnRef>
+      <a:fillRef idx="3">
+        <a:scrgbClr r="0" g="0" b="0"/>
+      </a:fillRef>
+      <a:effectRef idx="3">
+        <a:scrgbClr r="0" g="0" b="0"/>
+      </a:effectRef>
+      <a:fontRef idx="minor">
+        <a:schemeClr val="lt1"/>
+      </a:fontRef>
+    </dgm:style>
+  </dgm:styleLbl>
+  <dgm:styleLbl name="parChTrans2D2">
+    <dgm:scene3d>
+      <a:camera prst="orthographicFront"/>
+      <a:lightRig rig="threePt" dir="t"/>
+    </dgm:scene3d>
+    <dgm:sp3d/>
+    <dgm:txPr/>
+    <dgm:style>
+      <a:lnRef idx="0">
+        <a:scrgbClr r="0" g="0" b="0"/>
+      </a:lnRef>
+      <a:fillRef idx="3">
+        <a:scrgbClr r="0" g="0" b="0"/>
+      </a:fillRef>
+      <a:effectRef idx="3">
+        <a:scrgbClr r="0" g="0" b="0"/>
+      </a:effectRef>
+      <a:fontRef idx="minor">
+        <a:schemeClr val="lt1"/>
+      </a:fontRef>
+    </dgm:style>
+  </dgm:styleLbl>
+  <dgm:styleLbl name="parChTrans2D3">
+    <dgm:scene3d>
+      <a:camera prst="orthographicFront"/>
+      <a:lightRig rig="threePt" dir="t"/>
+    </dgm:scene3d>
+    <dgm:sp3d/>
+    <dgm:txPr/>
+    <dgm:style>
+      <a:lnRef idx="0">
+        <a:scrgbClr r="0" g="0" b="0"/>
+      </a:lnRef>
+      <a:fillRef idx="3">
+        <a:scrgbClr r="0" g="0" b="0"/>
+      </a:fillRef>
+      <a:effectRef idx="3">
+        <a:scrgbClr r="0" g="0" b="0"/>
+      </a:effectRef>
+      <a:fontRef idx="minor">
+        <a:schemeClr val="lt1"/>
+      </a:fontRef>
+    </dgm:style>
+  </dgm:styleLbl>
+  <dgm:styleLbl name="parChTrans2D4">
+    <dgm:scene3d>
+      <a:camera prst="orthographicFront"/>
+      <a:lightRig rig="threePt" dir="t"/>
+    </dgm:scene3d>
+    <dgm:sp3d/>
+    <dgm:txPr/>
+    <dgm:style>
+      <a:lnRef idx="0">
+        <a:scrgbClr r="0" g="0" b="0"/>
+      </a:lnRef>
+      <a:fillRef idx="3">
+        <a:scrgbClr r="0" g="0" b="0"/>
+      </a:fillRef>
+      <a:effectRef idx="3">
+        <a:scrgbClr r="0" g="0" b="0"/>
+      </a:effectRef>
+      <a:fontRef idx="minor">
+        <a:schemeClr val="lt1"/>
+      </a:fontRef>
+    </dgm:style>
+  </dgm:styleLbl>
+  <dgm:styleLbl name="parChTrans1D1">
+    <dgm:scene3d>
+      <a:camera prst="orthographicFront"/>
+      <a:lightRig rig="threePt" dir="t"/>
+    </dgm:scene3d>
+    <dgm:sp3d/>
+    <dgm:txPr/>
+    <dgm:style>
+      <a:lnRef idx="2">
+        <a:scrgbClr r="0" g="0" b="0"/>
+      </a:lnRef>
+      <a:fillRef idx="0">
+        <a:scrgbClr r="0" g="0" b="0"/>
+      </a:fillRef>
+      <a:effectRef idx="0">
+        <a:scrgbClr r="0" g="0" b="0"/>
+      </a:effectRef>
+      <a:fontRef idx="minor"/>
+    </dgm:style>
+  </dgm:styleLbl>
+  <dgm:styleLbl name="parChTrans1D2">
+    <dgm:scene3d>
+      <a:camera prst="orthographicFront"/>
+      <a:lightRig rig="threePt" dir="t"/>
+    </dgm:scene3d>
+    <dgm:sp3d/>
+    <dgm:txPr/>
+    <dgm:style>
+      <a:lnRef idx="2">
+        <a:scrgbClr r="0" g="0" b="0"/>
+      </a:lnRef>
+      <a:fillRef idx="0">
+        <a:scrgbClr r="0" g="0" b="0"/>
+      </a:fillRef>
+      <a:effectRef idx="0">
+        <a:scrgbClr r="0" g="0" b="0"/>
+      </a:effectRef>
+      <a:fontRef idx="minor"/>
+    </dgm:style>
+  </dgm:styleLbl>
+  <dgm:styleLbl name="parChTrans1D3">
+    <dgm:scene3d>
+      <a:camera prst="orthographicFront"/>
+      <a:lightRig rig="threePt" dir="t"/>
+    </dgm:scene3d>
+    <dgm:sp3d/>
+    <dgm:txPr/>
+    <dgm:style>
+      <a:lnRef idx="2">
+        <a:scrgbClr r="0" g="0" b="0"/>
+      </a:lnRef>
+      <a:fillRef idx="0">
+        <a:scrgbClr r="0" g="0" b="0"/>
+      </a:fillRef>
+      <a:effectRef idx="0">
+        <a:scrgbClr r="0" g="0" b="0"/>
+      </a:effectRef>
+      <a:fontRef idx="minor"/>
+    </dgm:style>
+  </dgm:styleLbl>
+  <dgm:styleLbl name="parChTrans1D4">
+    <dgm:scene3d>
+      <a:camera prst="orthographicFront"/>
+      <a:lightRig rig="threePt" dir="t"/>
+    </dgm:scene3d>
+    <dgm:sp3d/>
+    <dgm:txPr/>
+    <dgm:style>
+      <a:lnRef idx="2">
+        <a:scrgbClr r="0" g="0" b="0"/>
+      </a:lnRef>
+      <a:fillRef idx="0">
+        <a:scrgbClr r="0" g="0" b="0"/>
+      </a:fillRef>
+      <a:effectRef idx="0">
+        <a:scrgbClr r="0" g="0" b="0"/>
+      </a:effectRef>
+      <a:fontRef idx="minor"/>
+    </dgm:style>
+  </dgm:styleLbl>
+  <dgm:styleLbl name="fgAcc1">
+    <dgm:scene3d>
+      <a:camera prst="orthographicFront"/>
+      <a:lightRig rig="threePt" dir="t"/>
+    </dgm:scene3d>
+    <dgm:sp3d/>
+    <dgm:txPr/>
+    <dgm:style>
+      <a:lnRef idx="1">
+        <a:scrgbClr r="0" g="0" b="0"/>
+      </a:lnRef>
+      <a:fillRef idx="1">
+        <a:scrgbClr r="0" g="0" b="0"/>
+      </a:fillRef>
+      <a:effectRef idx="2">
+        <a:scrgbClr r="0" g="0" b="0"/>
+      </a:effectRef>
+      <a:fontRef idx="minor"/>
+    </dgm:style>
+  </dgm:styleLbl>
+  <dgm:styleLbl name="conFgAcc1">
+    <dgm:scene3d>
+      <a:camera prst="orthographicFront"/>
+      <a:lightRig rig="threePt" dir="t"/>
+    </dgm:scene3d>
+    <dgm:sp3d/>
+    <dgm:txPr/>
+    <dgm:style>
+      <a:lnRef idx="1">
+        <a:scrgbClr r="0" g="0" b="0"/>
+      </a:lnRef>
+      <a:fillRef idx="1">
+        <a:scrgbClr r="0" g="0" b="0"/>
+      </a:fillRef>
+      <a:effectRef idx="2">
+        <a:scrgbClr r="0" g="0" b="0"/>
+      </a:effectRef>
+      <a:fontRef idx="minor"/>
+    </dgm:style>
+  </dgm:styleLbl>
+  <dgm:styleLbl name="alignAcc1">
+    <dgm:scene3d>
+      <a:camera prst="orthographicFront"/>
+      <a:lightRig rig="threePt" dir="t"/>
+    </dgm:scene3d>
+    <dgm:sp3d/>
+    <dgm:txPr/>
+    <dgm:style>
+      <a:lnRef idx="1">
+        <a:scrgbClr r="0" g="0" b="0"/>
+      </a:lnRef>
+      <a:fillRef idx="1">
+        <a:scrgbClr r="0" g="0" b="0"/>
+      </a:fillRef>
+      <a:effectRef idx="2">
+        <a:scrgbClr r="0" g="0" b="0"/>
+      </a:effectRef>
+      <a:fontRef idx="minor"/>
+    </dgm:style>
+  </dgm:styleLbl>
+  <dgm:styleLbl name="trAlignAcc1">
+    <dgm:scene3d>
+      <a:camera prst="orthographicFront"/>
+      <a:lightRig rig="threePt" dir="t"/>
+    </dgm:scene3d>
+    <dgm:sp3d/>
+    <dgm:txPr/>
+    <dgm:style>
+      <a:lnRef idx="1">
+        <a:scrgbClr r="0" g="0" b="0"/>
+      </a:lnRef>
+      <a:fillRef idx="1">
+        <a:scrgbClr r="0" g="0" b="0"/>
+      </a:fillRef>
+      <a:effectRef idx="0">
+        <a:scrgbClr r="0" g="0" b="0"/>
+      </a:effectRef>
+      <a:fontRef idx="minor"/>
+    </dgm:style>
+  </dgm:styleLbl>
+  <dgm:styleLbl name="bgAcc1">
+    <dgm:scene3d>
+      <a:camera prst="orthographicFront"/>
+      <a:lightRig rig="threePt" dir="t"/>
+    </dgm:scene3d>
+    <dgm:sp3d/>
+    <dgm:txPr/>
+    <dgm:style>
+      <a:lnRef idx="1">
+        <a:scrgbClr r="0" g="0" b="0"/>
+      </a:lnRef>
+      <a:fillRef idx="1">
+        <a:scrgbClr r="0" g="0" b="0"/>
+      </a:fillRef>
+      <a:effectRef idx="2">
+        <a:scrgbClr r="0" g="0" b="0"/>
+      </a:effectRef>
+      <a:fontRef idx="minor"/>
+    </dgm:style>
+  </dgm:styleLbl>
+  <dgm:styleLbl name="solidFgAcc1">
+    <dgm:scene3d>
+      <a:camera prst="orthographicFront"/>
+      <a:lightRig rig="threePt" dir="t"/>
+    </dgm:scene3d>
+    <dgm:sp3d/>
+    <dgm:txPr/>
+    <dgm:style>
+      <a:lnRef idx="1">
+        <a:scrgbClr r="0" g="0" b="0"/>
+      </a:lnRef>
+      <a:fillRef idx="1">
+        <a:scrgbClr r="0" g="0" b="0"/>
+      </a:fillRef>
+      <a:effectRef idx="2">
+        <a:scrgbClr r="0" g="0" b="0"/>
+      </a:effectRef>
+      <a:fontRef idx="minor"/>
+    </dgm:style>
+  </dgm:styleLbl>
+  <dgm:styleLbl name="solidAlignAcc1">
+    <dgm:scene3d>
+      <a:camera prst="orthographicFront"/>
+      <a:lightRig rig="threePt" dir="t"/>
+    </dgm:scene3d>
+    <dgm:sp3d/>
+    <dgm:txPr/>
+    <dgm:style>
+      <a:lnRef idx="1">
+        <a:scrgbClr r="0" g="0" b="0"/>
+      </a:lnRef>
+      <a:fillRef idx="1">
+        <a:scrgbClr r="0" g="0" b="0"/>
+      </a:fillRef>
+      <a:effectRef idx="3">
+        <a:scrgbClr r="0" g="0" b="0"/>
+      </a:effectRef>
+      <a:fontRef idx="minor"/>
+    </dgm:style>
+  </dgm:styleLbl>
+  <dgm:styleLbl name="solidBgAcc1">
+    <dgm:scene3d>
+      <a:camera prst="orthographicFront"/>
+      <a:lightRig rig="threePt" dir="t"/>
+    </dgm:scene3d>
+    <dgm:sp3d/>
+    <dgm:txPr/>
+    <dgm:style>
+      <a:lnRef idx="1">
+        <a:scrgbClr r="0" g="0" b="0"/>
+      </a:lnRef>
+      <a:fillRef idx="1">
+        <a:scrgbClr r="0" g="0" b="0"/>
+      </a:fillRef>
+      <a:effectRef idx="3">
+        <a:scrgbClr r="0" g="0" b="0"/>
+      </a:effectRef>
+      <a:fontRef idx="minor"/>
+    </dgm:style>
+  </dgm:styleLbl>
+  <dgm:styleLbl name="fgAccFollowNode1">
+    <dgm:scene3d>
+      <a:camera prst="orthographicFront"/>
+      <a:lightRig rig="threePt" dir="t"/>
+    </dgm:scene3d>
+    <dgm:sp3d/>
+    <dgm:txPr/>
+    <dgm:style>
+      <a:lnRef idx="1">
+        <a:scrgbClr r="0" g="0" b="0"/>
+      </a:lnRef>
+      <a:fillRef idx="1">
+        <a:scrgbClr r="0" g="0" b="0"/>
+      </a:fillRef>
+      <a:effectRef idx="2">
+        <a:scrgbClr r="0" g="0" b="0"/>
+      </a:effectRef>
+      <a:fontRef idx="minor"/>
+    </dgm:style>
+  </dgm:styleLbl>
+  <dgm:styleLbl name="alignAccFollowNode1">
+    <dgm:scene3d>
+      <a:camera prst="orthographicFront"/>
+      <a:lightRig rig="threePt" dir="t"/>
+    </dgm:scene3d>
+    <dgm:sp3d/>
+    <dgm:txPr/>
+    <dgm:style>
+      <a:lnRef idx="1">
+        <a:scrgbClr r="0" g="0" b="0"/>
+      </a:lnRef>
+      <a:fillRef idx="1">
+        <a:scrgbClr r="0" g="0" b="0"/>
+      </a:fillRef>
+      <a:effectRef idx="2">
+        <a:scrgbClr r="0" g="0" b="0"/>
+      </a:effectRef>
+      <a:fontRef idx="minor"/>
+    </dgm:style>
+  </dgm:styleLbl>
+  <dgm:styleLbl name="bgAccFollowNode1">
+    <dgm:scene3d>
+      <a:camera prst="orthographicFront"/>
+      <a:lightRig rig="threePt" dir="t"/>
+    </dgm:scene3d>
+    <dgm:sp3d/>
+    <dgm:txPr/>
+    <dgm:style>
+      <a:lnRef idx="1">
+        <a:scrgbClr r="0" g="0" b="0"/>
+      </a:lnRef>
+      <a:fillRef idx="1">
+        <a:scrgbClr r="0" g="0" b="0"/>
+      </a:fillRef>
+      <a:effectRef idx="2">
+        <a:scrgbClr r="0" g="0" b="0"/>
+      </a:effectRef>
+      <a:fontRef idx="minor"/>
+    </dgm:style>
+  </dgm:styleLbl>
+  <dgm:styleLbl name="fgAcc0">
+    <dgm:scene3d>
+      <a:camera prst="orthographicFront"/>
+      <a:lightRig rig="threePt" dir="t"/>
+    </dgm:scene3d>
+    <dgm:sp3d/>
+    <dgm:txPr/>
+    <dgm:style>
+      <a:lnRef idx="1">
+        <a:scrgbClr r="0" g="0" b="0"/>
+      </a:lnRef>
+      <a:fillRef idx="1">
+        <a:scrgbClr r="0" g="0" b="0"/>
+      </a:fillRef>
+      <a:effectRef idx="2">
+        <a:scrgbClr r="0" g="0" b="0"/>
+      </a:effectRef>
+      <a:fontRef idx="minor"/>
+    </dgm:style>
+  </dgm:styleLbl>
+  <dgm:styleLbl name="fgAcc2">
+    <dgm:scene3d>
+      <a:camera prst="orthographicFront"/>
+      <a:lightRig rig="threePt" dir="t"/>
+    </dgm:scene3d>
+    <dgm:sp3d/>
+    <dgm:txPr/>
+    <dgm:style>
+      <a:lnRef idx="1">
+        <a:scrgbClr r="0" g="0" b="0"/>
+      </a:lnRef>
+      <a:fillRef idx="1">
+        <a:scrgbClr r="0" g="0" b="0"/>
+      </a:fillRef>
+      <a:effectRef idx="2">
+        <a:scrgbClr r="0" g="0" b="0"/>
+      </a:effectRef>
+      <a:fontRef idx="minor"/>
+    </dgm:style>
+  </dgm:styleLbl>
+  <dgm:styleLbl name="fgAcc3">
+    <dgm:scene3d>
+      <a:camera prst="orthographicFront"/>
+      <a:lightRig rig="threePt" dir="t"/>
+    </dgm:scene3d>
+    <dgm:sp3d/>
+    <dgm:txPr/>
+    <dgm:style>
+      <a:lnRef idx="1">
+        <a:scrgbClr r="0" g="0" b="0"/>
+      </a:lnRef>
+      <a:fillRef idx="1">
+        <a:scrgbClr r="0" g="0" b="0"/>
+      </a:fillRef>
+      <a:effectRef idx="2">
+        <a:scrgbClr r="0" g="0" b="0"/>
+      </a:effectRef>
+      <a:fontRef idx="minor"/>
+    </dgm:style>
+  </dgm:styleLbl>
+  <dgm:styleLbl name="fgAcc4">
+    <dgm:scene3d>
+      <a:camera prst="orthographicFront"/>
+      <a:lightRig rig="threePt" dir="t"/>
+    </dgm:scene3d>
+    <dgm:sp3d/>
+    <dgm:txPr/>
+    <dgm:style>
+      <a:lnRef idx="1">
+        <a:scrgbClr r="0" g="0" b="0"/>
+      </a:lnRef>
+      <a:fillRef idx="1">
+        <a:scrgbClr r="0" g="0" b="0"/>
+      </a:fillRef>
+      <a:effectRef idx="2">
+        <a:scrgbClr r="0" g="0" b="0"/>
+      </a:effectRef>
+      <a:fontRef idx="minor"/>
+    </dgm:style>
+  </dgm:styleLbl>
+  <dgm:styleLbl name="bgShp">
+    <dgm:scene3d>
+      <a:camera prst="orthographicFront"/>
+      <a:lightRig rig="threePt" dir="t"/>
+    </dgm:scene3d>
+    <dgm:sp3d/>
+    <dgm:txPr/>
+    <dgm:style>
+      <a:lnRef idx="0">
+        <a:scrgbClr r="0" g="0" b="0"/>
+      </a:lnRef>
+      <a:fillRef idx="1">
+        <a:scrgbClr r="0" g="0" b="0"/>
+      </a:fillRef>
+      <a:effectRef idx="2">
+        <a:scrgbClr r="0" g="0" b="0"/>
+      </a:effectRef>
+      <a:fontRef idx="minor"/>
+    </dgm:style>
+  </dgm:styleLbl>
+  <dgm:styleLbl name="dkBgShp">
+    <dgm:scene3d>
+      <a:camera prst="orthographicFront"/>
+      <a:lightRig rig="threePt" dir="t"/>
+    </dgm:scene3d>
+    <dgm:sp3d/>
+    <dgm:txPr/>
+    <dgm:style>
+      <a:lnRef idx="0">
+        <a:scrgbClr r="0" g="0" b="0"/>
+      </a:lnRef>
+      <a:fillRef idx="1">
+        <a:scrgbClr r="0" g="0" b="0"/>
+      </a:fillRef>
+      <a:effectRef idx="3">
+        <a:scrgbClr r="0" g="0" b="0"/>
+      </a:effectRef>
+      <a:fontRef idx="minor"/>
+    </dgm:style>
+  </dgm:styleLbl>
+  <dgm:styleLbl name="trBgShp">
+    <dgm:scene3d>
+      <a:camera prst="orthographicFront"/>
+      <a:lightRig rig="threePt" dir="t"/>
+    </dgm:scene3d>
+    <dgm:sp3d/>
+    <dgm:txPr/>
+    <dgm:style>
+      <a:lnRef idx="0">
+        <a:scrgbClr r="0" g="0" b="0"/>
+      </a:lnRef>
+      <a:fillRef idx="1">
+        <a:scrgbClr r="0" g="0" b="0"/>
+      </a:fillRef>
+      <a:effectRef idx="0">
+        <a:scrgbClr r="0" g="0" b="0"/>
+      </a:effectRef>
+      <a:fontRef idx="minor"/>
+    </dgm:style>
+  </dgm:styleLbl>
+  <dgm:styleLbl name="fgShp">
+    <dgm:scene3d>
+      <a:camera prst="orthographicFront"/>
+      <a:lightRig rig="threePt" dir="t"/>
+    </dgm:scene3d>
+    <dgm:sp3d/>
+    <dgm:txPr/>
+    <dgm:style>
+      <a:lnRef idx="0">
+        <a:scrgbClr r="0" g="0" b="0"/>
+      </a:lnRef>
+      <a:fillRef idx="3">
+        <a:scrgbClr r="0" g="0" b="0"/>
+      </a:fillRef>
+      <a:effectRef idx="3">
+        <a:scrgbClr r="0" g="0" b="0"/>
+      </a:effectRef>
+      <a:fontRef idx="minor"/>
+    </dgm:style>
+  </dgm:styleLbl>
+  <dgm:styleLbl name="revTx">
+    <dgm:scene3d>
+      <a:camera prst="orthographicFront"/>
+      <a:lightRig rig="threePt" dir="t"/>
+    </dgm:scene3d>
+    <dgm:sp3d/>
+    <dgm:txPr/>
+    <dgm:style>
+      <a:lnRef idx="0">
+        <a:scrgbClr r="0" g="0" b="0"/>
+      </a:lnRef>
+      <a:fillRef idx="0">
+        <a:scrgbClr r="0" g="0" b="0"/>
+      </a:fillRef>
+      <a:effectRef idx="0">
+        <a:scrgbClr r="0" g="0" b="0"/>
+      </a:effectRef>
+      <a:fontRef idx="minor"/>
+    </dgm:style>
+  </dgm:styleLbl>
+</dgm:styleDef>
+</file>
+
 <file path=word/theme/theme1.xml><?xml version="1.0" encoding="utf-8"?>
 <a:theme xmlns:a="http://schemas.openxmlformats.org/drawingml/2006/main" name="Banded">
   <a:themeElements>
@@ -4917,7 +10327,7 @@
 </file>
 
 <file path=customXml/itemProps3.xml><?xml version="1.0" encoding="utf-8"?>
-<ds:datastoreItem xmlns:ds="http://schemas.openxmlformats.org/officeDocument/2006/customXml" ds:itemID="{3E67B63B-C8A7-4149-BA2F-AFA4ACEB433E}">
+<ds:datastoreItem xmlns:ds="http://schemas.openxmlformats.org/officeDocument/2006/customXml" ds:itemID="{9A70C10C-429B-4D1A-A066-0B8B4BF6EF6B}">
   <ds:schemaRefs>
     <ds:schemaRef ds:uri="http://schemas.openxmlformats.org/officeDocument/2006/bibliography"/>
   </ds:schemaRefs>
